--- a/Report/ISAV2023_Gearbox.docx
+++ b/Report/ISAV2023_Gearbox.docx
@@ -1,6 +1,6 @@
 
 <file path=word/document.xml><?xml version="1.0" encoding="utf-8"?>
-<w:document xmlns:wpc="http://schemas.microsoft.com/office/word/2010/wordprocessingCanvas" xmlns:cx="http://schemas.microsoft.com/office/drawing/2014/chartex" xmlns:mc="http://schemas.openxmlformats.org/markup-compatibility/2006" xmlns:o="urn:schemas-microsoft-com:office:office" xmlns:r="http://schemas.openxmlformats.org/officeDocument/2006/relationships" xmlns:m="http://schemas.openxmlformats.org/officeDocument/2006/math" xmlns:v="urn:schemas-microsoft-com:vml" xmlns:wp14="http://schemas.microsoft.com/office/word/2010/wordprocessingDrawing" xmlns:wp="http://schemas.openxmlformats.org/drawingml/2006/wordprocessingDrawing" xmlns:w10="urn:schemas-microsoft-com:office:word" xmlns:w="http://schemas.openxmlformats.org/wordprocessingml/2006/main" xmlns:w14="http://schemas.microsoft.com/office/word/2010/wordml" xmlns:w15="http://schemas.microsoft.com/office/word/2012/wordml" xmlns:w16se="http://schemas.microsoft.com/office/word/2015/wordml/symex" xmlns:wpg="http://schemas.microsoft.com/office/word/2010/wordprocessingGroup" xmlns:wpi="http://schemas.microsoft.com/office/word/2010/wordprocessingInk" xmlns:wne="http://schemas.microsoft.com/office/word/2006/wordml" xmlns:wps="http://schemas.microsoft.com/office/word/2010/wordprocessingShape" mc:Ignorable="w14 w15 w16se wp14">
+<w:document xmlns:wpc="http://schemas.microsoft.com/office/word/2010/wordprocessingCanvas" xmlns:cx="http://schemas.microsoft.com/office/drawing/2014/chartex" xmlns:cx1="http://schemas.microsoft.com/office/drawing/2015/9/8/chartex" xmlns:cx2="http://schemas.microsoft.com/office/drawing/2015/10/21/chartex" xmlns:cx3="http://schemas.microsoft.com/office/drawing/2016/5/9/chartex" xmlns:cx4="http://schemas.microsoft.com/office/drawing/2016/5/10/chartex" xmlns:cx5="http://schemas.microsoft.com/office/drawing/2016/5/11/chartex" xmlns:cx6="http://schemas.microsoft.com/office/drawing/2016/5/12/chartex" xmlns:cx7="http://schemas.microsoft.com/office/drawing/2016/5/13/chartex" xmlns:cx8="http://schemas.microsoft.com/office/drawing/2016/5/14/chartex" xmlns:mc="http://schemas.openxmlformats.org/markup-compatibility/2006" xmlns:aink="http://schemas.microsoft.com/office/drawing/2016/ink" xmlns:am3d="http://schemas.microsoft.com/office/drawing/2017/model3d" xmlns:o="urn:schemas-microsoft-com:office:office" xmlns:oel="http://schemas.microsoft.com/office/2019/extlst" xmlns:r="http://schemas.openxmlformats.org/officeDocument/2006/relationships" xmlns:m="http://schemas.openxmlformats.org/officeDocument/2006/math" xmlns:v="urn:schemas-microsoft-com:vml" xmlns:wp14="http://schemas.microsoft.com/office/word/2010/wordprocessingDrawing" xmlns:wp="http://schemas.openxmlformats.org/drawingml/2006/wordprocessingDrawing" xmlns:w10="urn:schemas-microsoft-com:office:word" xmlns:w="http://schemas.openxmlformats.org/wordprocessingml/2006/main" xmlns:w14="http://schemas.microsoft.com/office/word/2010/wordml" xmlns:w15="http://schemas.microsoft.com/office/word/2012/wordml" xmlns:w16cex="http://schemas.microsoft.com/office/word/2018/wordml/cex" xmlns:w16cid="http://schemas.microsoft.com/office/word/2016/wordml/cid" xmlns:w16="http://schemas.microsoft.com/office/word/2018/wordml" xmlns:w16sdtdh="http://schemas.microsoft.com/office/word/2020/wordml/sdtdatahash" xmlns:w16se="http://schemas.microsoft.com/office/word/2015/wordml/symex" xmlns:wpg="http://schemas.microsoft.com/office/word/2010/wordprocessingGroup" xmlns:wpi="http://schemas.microsoft.com/office/word/2010/wordprocessingInk" xmlns:wne="http://schemas.microsoft.com/office/word/2006/wordml" xmlns:wps="http://schemas.microsoft.com/office/word/2010/wordprocessingShape" mc:Ignorable="w14 w15 w16se w16cid w16 w16cex w16sdtdh wp14">
   <w:body>
     <w:p>
       <w:pPr>
@@ -69,8 +69,6 @@
       <w:r>
         <w:t>iagnosis</w:t>
       </w:r>
-      <w:bookmarkStart w:id="0" w:name="_GoBack"/>
-      <w:bookmarkEnd w:id="0"/>
       <w:r>
         <w:t xml:space="preserve"> with </w:t>
       </w:r>
@@ -113,41 +111,25 @@
       <w:r>
         <w:t xml:space="preserve"> </w:t>
       </w:r>
+      <w:r>
+        <w:t xml:space="preserve">Yasin </w:t>
+      </w:r>
       <w:proofErr w:type="spellStart"/>
       <w:r>
-        <w:t>Yasin</w:t>
+        <w:t>Riyazi</w:t>
+      </w:r>
+      <w:r>
+        <w:rPr>
+          <w:vertAlign w:val="superscript"/>
+        </w:rPr>
+        <w:t>a</w:t>
       </w:r>
       <w:proofErr w:type="spellEnd"/>
       <w:r>
-        <w:t xml:space="preserve"> </w:t>
-      </w:r>
-      <w:proofErr w:type="spellStart"/>
-      <w:r>
-        <w:t>Riyazi</w:t>
-      </w:r>
-      <w:r>
-        <w:rPr>
-          <w:vertAlign w:val="superscript"/>
-        </w:rPr>
-        <w:t>a</w:t>
-      </w:r>
-      <w:proofErr w:type="spellEnd"/>
-      <w:r>
-        <w:rPr>
-          <w:vertAlign w:val="superscript"/>
-        </w:rPr>
-        <w:t>*</w:t>
-      </w:r>
-      <w:r>
         <w:t xml:space="preserve">, </w:t>
       </w:r>
-      <w:proofErr w:type="spellStart"/>
-      <w:r>
-        <w:t>Farzad</w:t>
-      </w:r>
-      <w:proofErr w:type="spellEnd"/>
-      <w:r>
-        <w:t xml:space="preserve"> A. </w:t>
+      <w:r>
+        <w:t xml:space="preserve">Farzad A. </w:t>
       </w:r>
       <w:proofErr w:type="spellStart"/>
       <w:r>
@@ -511,15 +493,7 @@
         <w:t xml:space="preserve">Traditional machine learning algorithm have been widely used </w:t>
       </w:r>
       <w:r>
-        <w:t xml:space="preserve">in fault diagnosis field. </w:t>
-      </w:r>
-      <w:proofErr w:type="spellStart"/>
-      <w:r>
-        <w:t>Baraldi</w:t>
-      </w:r>
-      <w:proofErr w:type="spellEnd"/>
-      <w:r>
-        <w:t xml:space="preserve"> et al.</w:t>
+        <w:t>in fault diagnosis field. Baraldi et al.</w:t>
       </w:r>
       <w:r>
         <w:fldChar w:fldCharType="begin"/>
@@ -1121,21 +1095,7 @@
               <w:rFonts w:ascii="Cambria Math" w:hAnsi="Cambria Math"/>
               <w:lang w:val="en-US" w:bidi="fa-IR"/>
             </w:rPr>
-            <m:t>dt</m:t>
-          </m:r>
-          <m:r>
-            <w:rPr>
-              <w:rFonts w:ascii="Cambria Math" w:hAnsi="Cambria Math"/>
-              <w:lang w:val="en-US" w:bidi="fa-IR"/>
-            </w:rPr>
-            <m:t xml:space="preserve">                                                      (1</m:t>
-          </m:r>
-          <m:r>
-            <w:rPr>
-              <w:rFonts w:ascii="Cambria Math" w:hAnsi="Cambria Math"/>
-              <w:lang w:val="en-US" w:bidi="fa-IR"/>
-            </w:rPr>
-            <m:t>)</m:t>
+            <m:t>dt                                                      (1)</m:t>
           </m:r>
         </m:oMath>
       </m:oMathPara>
@@ -1340,15 +1300,7 @@
         <w:fldChar w:fldCharType="end"/>
       </w:r>
       <w:r>
-        <w:t xml:space="preserve"> is a class of deep learning neural networks primarily designed for processing structured grid data, such as images and video. It's inspired by the human visual system and is highly effective in tasks like image classification, object detection, and image segmentation. CNNs begin with one or more convolutional layers. These layers apply filters (also known as kernels) to the input image. Each filter is a small matrix that scans through the input using a mathematical operation called convolution. The convolution operation extracts </w:t>
-      </w:r>
-      <w:proofErr w:type="gramStart"/>
-      <w:r>
-        <w:t>features</w:t>
-      </w:r>
-      <w:proofErr w:type="gramEnd"/>
-      <w:r>
-        <w:t xml:space="preserve"> like edges, textures, or patterns from the input. CNNs are trained using backpropagation and gradient descent. They learn to adjust the parameters (weights and biases) of the filters and fully connected layers to minimize a loss function, effectively fine-tuning themselves to recognize patterns in the training data. CNN has revolutionized computer vision tasks and is widely used in various applications, from image classification to object detection and beyond. Fig.</w:t>
+        <w:t xml:space="preserve"> is a class of deep learning neural networks primarily designed for processing structured grid data, such as images and video. It's inspired by the human visual system and is highly effective in tasks like image classification, object detection, and image segmentation. CNNs begin with one or more convolutional layers. These layers apply filters (also known as kernels) to the input image. Each filter is a small matrix that scans through the input using a mathematical operation called convolution. The convolution operation extracts features like edges, textures, or patterns from the input. CNNs are trained using backpropagation and gradient descent. They learn to adjust the parameters (weights and biases) of the filters and fully connected layers to minimize a loss function, effectively fine-tuning themselves to recognize patterns in the training data. CNN has revolutionized computer vision tasks and is widely used in various applications, from image classification to object detection and beyond. Fig.</w:t>
       </w:r>
       <w:r>
         <w:t xml:space="preserve"> 1 shows schematic of a CNN, containing convolution, pooling, and fully connected layers.</w:t>
@@ -1366,7 +1318,7 @@
           <w:lang w:val="en-US" w:eastAsia="en-US"/>
         </w:rPr>
         <w:drawing>
-          <wp:inline distT="0" distB="0" distL="0" distR="0" wp14:anchorId="548C5BA2" wp14:editId="27A43C6E">
+          <wp:inline distT="0" distB="0" distL="0" distR="0" wp14:anchorId="72D47E08" wp14:editId="5CF3EBEB">
             <wp:extent cx="3200400" cy="1580924"/>
             <wp:effectExtent l="0" t="0" r="0" b="635"/>
             <wp:docPr id="4" name="Picture 4"/>
@@ -1552,15 +1504,7 @@
         <w:t xml:space="preserve"> </w:t>
       </w:r>
       <w:r>
-        <w:t xml:space="preserve">Introduced by </w:t>
-      </w:r>
-      <w:proofErr w:type="spellStart"/>
-      <w:r>
-        <w:t>Szegedy</w:t>
-      </w:r>
-      <w:proofErr w:type="spellEnd"/>
-      <w:r>
-        <w:t xml:space="preserve"> et al.</w:t>
+        <w:t>Introduced by Szegedy et al.</w:t>
       </w:r>
       <w:r>
         <w:fldChar w:fldCharType="begin"/>
@@ -1609,7 +1553,7 @@
         </w:rPr>
         <w:lastRenderedPageBreak/>
         <w:drawing>
-          <wp:inline distT="0" distB="0" distL="0" distR="0" wp14:anchorId="43AB60EE" wp14:editId="20B2594A">
+          <wp:inline distT="0" distB="0" distL="0" distR="0" wp14:anchorId="14AE8FAF" wp14:editId="07CAE2FA">
             <wp:extent cx="3200400" cy="1673932"/>
             <wp:effectExtent l="0" t="0" r="0" b="2540"/>
             <wp:docPr id="7" name="Picture 7"/>
@@ -1845,7 +1789,7 @@
           <w:lang w:val="en-US" w:eastAsia="en-US"/>
         </w:rPr>
         <w:drawing>
-          <wp:inline distT="0" distB="0" distL="0" distR="0" wp14:anchorId="357D1839" wp14:editId="1B170CBD">
+          <wp:inline distT="0" distB="0" distL="0" distR="0" wp14:anchorId="0D723F5B" wp14:editId="72F531D0">
             <wp:extent cx="2651760" cy="1608994"/>
             <wp:effectExtent l="0" t="0" r="0" b="0"/>
             <wp:docPr id="5" name="Picture 5"/>
@@ -2119,7 +2063,7 @@
           <w:lang w:val="en-US" w:eastAsia="en-US"/>
         </w:rPr>
         <w:drawing>
-          <wp:inline distT="0" distB="0" distL="0" distR="0" wp14:anchorId="2B8BCCA1" wp14:editId="2D35F4D6">
+          <wp:inline distT="0" distB="0" distL="0" distR="0" wp14:anchorId="4384FBC3" wp14:editId="5FBB43C6">
             <wp:extent cx="3383280" cy="1076502"/>
             <wp:effectExtent l="0" t="0" r="7620" b="9525"/>
             <wp:docPr id="6" name="Picture 6"/>
@@ -2233,74 +2177,57 @@
         </w:rPr>
       </w:pPr>
       <w:r>
-        <w:t>The LSTM branch begins with the input of vibrational data, which is a time-series sequence collected from the gearbox. This data is crucial for capturing the temporal dynamics of the system.</w:t>
+        <w:t xml:space="preserve">The LSTM branch begins with the input of vibrational data, which is a time-series sequence collected from the gearbox. This data is crucial for capturing the temporal dynamics of the system. </w:t>
+      </w:r>
+      <w:r>
+        <w:t xml:space="preserve">Before feeding the data into </w:t>
+      </w:r>
+      <w:r>
+        <w:t xml:space="preserve">the LSTM network, preprocessing </w:t>
+      </w:r>
+      <w:r>
+        <w:t>steps such as normalization an</w:t>
+      </w:r>
+      <w:r>
+        <w:t xml:space="preserve">d sequence length adjustment are </w:t>
+      </w:r>
+      <w:r>
+        <w:t>applied to ensure data consistency and compatibility with the network.</w:t>
+      </w:r>
+      <w:r>
+        <w:t xml:space="preserve"> The core of the LSTM branch consists of </w:t>
+      </w:r>
+      <w:r>
+        <w:rPr>
+          <w:color w:val="FF0000"/>
+        </w:rPr>
+        <w:t>[TBD]</w:t>
+      </w:r>
+      <w:r>
+        <w:t xml:space="preserve"> LSTM layers.</w:t>
       </w:r>
       <w:r>
         <w:t xml:space="preserve"> </w:t>
       </w:r>
       <w:r>
-        <w:t xml:space="preserve">Before feeding the data into </w:t>
-      </w:r>
-      <w:r>
-        <w:t xml:space="preserve">the LSTM network, </w:t>
+        <w:t>As the data flows through the LSTM layer</w:t>
+      </w:r>
+      <w:r>
+        <w:rPr>
+          <w:color w:val="FF0000"/>
+        </w:rPr>
+        <w:t>(s)</w:t>
+      </w:r>
+      <w:r>
+        <w:t xml:space="preserve">, the network </w:t>
       </w:r>
       <w:proofErr w:type="spellStart"/>
       <w:r>
-        <w:t>preprocessing</w:t>
+        <w:t>analyzes</w:t>
       </w:r>
       <w:proofErr w:type="spellEnd"/>
       <w:r>
-        <w:t xml:space="preserve"> </w:t>
-      </w:r>
-      <w:r>
-        <w:t>steps such as normalization an</w:t>
-      </w:r>
-      <w:r>
-        <w:t xml:space="preserve">d sequence length adjustment are </w:t>
-      </w:r>
-      <w:r>
-        <w:t>applied to ensure data consistency and compatibility with the network.</w:t>
-      </w:r>
-      <w:r>
-        <w:t xml:space="preserve"> </w:t>
-      </w:r>
-      <w:r>
-        <w:t xml:space="preserve">The core of the LSTM branch consists of </w:t>
-      </w:r>
-      <w:r>
-        <w:rPr>
-          <w:color w:val="FF0000"/>
-        </w:rPr>
-        <w:t>[TBD]</w:t>
-      </w:r>
-      <w:r>
-        <w:t xml:space="preserve"> LSTM layers.</w:t>
-      </w:r>
-      <w:r>
-        <w:t xml:space="preserve"> </w:t>
-      </w:r>
-      <w:r>
-        <w:t>As the data flows through the LSTM layer</w:t>
-      </w:r>
-      <w:r>
-        <w:rPr>
-          <w:color w:val="FF0000"/>
-        </w:rPr>
-        <w:t>(s)</w:t>
-      </w:r>
-      <w:r>
-        <w:t xml:space="preserve">, the network </w:t>
-      </w:r>
-      <w:proofErr w:type="spellStart"/>
-      <w:r>
-        <w:t>analyzes</w:t>
-      </w:r>
-      <w:proofErr w:type="spellEnd"/>
-      <w:r>
-        <w:t xml:space="preserve"> the sequential patterns and dependencies within the vibrational data. LSTM units have the unique ability to capture both short-term and long-term temporal dependencies, making them well-suited for time-series data like vibration signals.</w:t>
-      </w:r>
-      <w:r>
-        <w:t xml:space="preserve"> </w:t>
+        <w:t xml:space="preserve"> the sequential patterns and dependencies within the vibrational data. LSTM units have the unique ability to capture both short-term and long-term temporal dependencies, making them well-suited for time-series data like vibration signals. </w:t>
       </w:r>
       <w:r>
         <w:t>The output of the LSTM branch typically consists of a sequence of hidden states or a summary of the sequential analysis.</w:t>
@@ -2455,7 +2382,7 @@
         <mc:AlternateContent>
           <mc:Choice Requires="wps">
             <w:drawing>
-              <wp:anchor distT="0" distB="0" distL="114300" distR="114300" simplePos="0" relativeHeight="251660288" behindDoc="0" locked="0" layoutInCell="1" allowOverlap="1" wp14:anchorId="4897BDFF" wp14:editId="0060C6F8">
+              <wp:anchor distT="0" distB="0" distL="114300" distR="114300" simplePos="0" relativeHeight="251660288" behindDoc="0" locked="0" layoutInCell="1" allowOverlap="1" wp14:anchorId="2E23FE43" wp14:editId="35DE296E">
                 <wp:simplePos x="0" y="0"/>
                 <wp:positionH relativeFrom="column">
                   <wp:posOffset>95250</wp:posOffset>
@@ -2561,11 +2488,11 @@
           </mc:Choice>
           <mc:Fallback>
             <w:pict>
-              <v:shapetype w14:anchorId="4897BDFF" id="_x0000_t202" coordsize="21600,21600" o:spt="202" path="m,l,21600r21600,l21600,xe">
+              <v:shapetype w14:anchorId="2E23FE43" id="_x0000_t202" coordsize="21600,21600" o:spt="202" path="m,l,21600r21600,l21600,xe">
                 <v:stroke joinstyle="miter"/>
                 <v:path gradientshapeok="t" o:connecttype="rect"/>
               </v:shapetype>
-              <v:shape id="Text Box 1" o:spid="_x0000_s1026" type="#_x0000_t202" style="position:absolute;left:0;text-align:left;margin-left:7.5pt;margin-top:285.35pt;width:183.6pt;height:.05pt;z-index:251660288;visibility:visible;mso-wrap-style:square;mso-width-percent:0;mso-wrap-distance-left:9pt;mso-wrap-distance-top:0;mso-wrap-distance-right:9pt;mso-wrap-distance-bottom:0;mso-position-horizontal:absolute;mso-position-horizontal-relative:text;mso-position-vertical:absolute;mso-position-vertical-relative:text;mso-width-percent:0;mso-width-relative:margin;v-text-anchor:top" o:gfxdata="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" stroked="f">
+              <v:shape id="Text Box 1" o:spid="_x0000_s1026" type="#_x0000_t202" style="position:absolute;left:0;text-align:left;margin-left:7.5pt;margin-top:285.35pt;width:183.6pt;height:.05pt;z-index:251660288;visibility:visible;mso-wrap-style:square;mso-width-percent:0;mso-wrap-distance-left:9pt;mso-wrap-distance-top:0;mso-wrap-distance-right:9pt;mso-wrap-distance-bottom:0;mso-position-horizontal:absolute;mso-position-horizontal-relative:text;mso-position-vertical:absolute;mso-position-vertical-relative:text;mso-width-percent:0;mso-width-relative:margin;v-text-anchor:top" o:gfxdata="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" stroked="f">
                 <v:textbox style="mso-fit-shape-to-text:t" inset="0,0,0,0">
                   <w:txbxContent>
                     <w:p>
@@ -2634,7 +2561,7 @@
           <w:lang w:val="en-US" w:eastAsia="en-US"/>
         </w:rPr>
         <w:drawing>
-          <wp:anchor distT="0" distB="0" distL="114300" distR="114300" simplePos="0" relativeHeight="251658240" behindDoc="0" locked="0" layoutInCell="1" allowOverlap="1" wp14:anchorId="4F9E01ED" wp14:editId="7BBCBE28">
+          <wp:anchor distT="0" distB="0" distL="114300" distR="114300" simplePos="0" relativeHeight="251658240" behindDoc="0" locked="0" layoutInCell="1" allowOverlap="1" wp14:anchorId="26E839AE" wp14:editId="35F97E16">
             <wp:simplePos x="0" y="0"/>
             <wp:positionH relativeFrom="column">
               <wp:posOffset>95250</wp:posOffset>
@@ -3127,7 +3054,6 @@
               <w:ind w:firstLine="0"/>
               <w:jc w:val="center"/>
               <w:rPr>
-                <w:rFonts w:hint="cs"/>
                 <w:sz w:val="18"/>
                 <w:szCs w:val="18"/>
                 <w:rtl/>
@@ -3179,7 +3105,6 @@
                 <w:szCs w:val="18"/>
               </w:rPr>
             </w:pPr>
-            <w:proofErr w:type="spellStart"/>
             <w:r>
               <w:rPr>
                 <w:color w:val="000000"/>
@@ -3188,7 +3113,6 @@
               </w:rPr>
               <w:t>ReLU</w:t>
             </w:r>
-            <w:proofErr w:type="spellEnd"/>
           </w:p>
         </w:tc>
         <w:tc>
@@ -3567,7 +3491,6 @@
                 <w:szCs w:val="18"/>
               </w:rPr>
             </w:pPr>
-            <w:proofErr w:type="spellStart"/>
             <w:r>
               <w:rPr>
                 <w:color w:val="000000"/>
@@ -3576,7 +3499,6 @@
               </w:rPr>
               <w:t>ReLU</w:t>
             </w:r>
-            <w:proofErr w:type="spellEnd"/>
           </w:p>
         </w:tc>
         <w:tc>
@@ -3947,7 +3869,6 @@
                 <w:szCs w:val="18"/>
               </w:rPr>
             </w:pPr>
-            <w:proofErr w:type="spellStart"/>
             <w:r>
               <w:rPr>
                 <w:color w:val="000000"/>
@@ -3956,7 +3877,6 @@
               </w:rPr>
               <w:t>ReLU</w:t>
             </w:r>
-            <w:proofErr w:type="spellEnd"/>
           </w:p>
         </w:tc>
         <w:tc>
@@ -4335,7 +4255,6 @@
                 <w:szCs w:val="18"/>
               </w:rPr>
             </w:pPr>
-            <w:proofErr w:type="spellStart"/>
             <w:r>
               <w:rPr>
                 <w:color w:val="000000"/>
@@ -4344,7 +4263,6 @@
               </w:rPr>
               <w:t>ReLU</w:t>
             </w:r>
-            <w:proofErr w:type="spellEnd"/>
           </w:p>
         </w:tc>
         <w:tc>
@@ -4707,7 +4625,6 @@
                 <w:szCs w:val="18"/>
               </w:rPr>
             </w:pPr>
-            <w:proofErr w:type="spellStart"/>
             <w:r>
               <w:rPr>
                 <w:color w:val="000000"/>
@@ -4716,7 +4633,6 @@
               </w:rPr>
               <w:t>ReLU</w:t>
             </w:r>
-            <w:proofErr w:type="spellEnd"/>
           </w:p>
         </w:tc>
         <w:tc>
@@ -5079,7 +4995,6 @@
                 <w:szCs w:val="18"/>
               </w:rPr>
             </w:pPr>
-            <w:proofErr w:type="spellStart"/>
             <w:r>
               <w:rPr>
                 <w:color w:val="000000"/>
@@ -5088,7 +5003,6 @@
               </w:rPr>
               <w:t>ReLU</w:t>
             </w:r>
-            <w:proofErr w:type="spellEnd"/>
           </w:p>
         </w:tc>
         <w:tc>
@@ -5475,7 +5389,6 @@
                 <w:szCs w:val="18"/>
               </w:rPr>
             </w:pPr>
-            <w:proofErr w:type="spellStart"/>
             <w:r>
               <w:rPr>
                 <w:color w:val="000000"/>
@@ -5484,7 +5397,6 @@
               </w:rPr>
               <w:t>ReLU</w:t>
             </w:r>
-            <w:proofErr w:type="spellEnd"/>
           </w:p>
         </w:tc>
         <w:tc>
@@ -6204,7 +6116,6 @@
                 <w:szCs w:val="18"/>
               </w:rPr>
             </w:pPr>
-            <w:proofErr w:type="spellStart"/>
             <w:r>
               <w:rPr>
                 <w:color w:val="000000"/>
@@ -6213,7 +6124,6 @@
               </w:rPr>
               <w:t>ReLU</w:t>
             </w:r>
-            <w:proofErr w:type="spellEnd"/>
           </w:p>
         </w:tc>
         <w:tc>
@@ -6414,29 +6324,14 @@
     </w:p>
     <w:p>
       <w:r>
-        <w:t>The classification results are measured using perfo</w:t>
-      </w:r>
-      <w:r>
-        <w:t>rmance metrics such as accuracy and</w:t>
-      </w:r>
-      <w:r>
-        <w:t xml:space="preserve"> F1-score</w:t>
-      </w:r>
-      <w:r>
-        <w:t>.</w:t>
-      </w:r>
-      <w:r>
-        <w:t xml:space="preserve"> </w:t>
-      </w:r>
-      <w:r>
-        <w:t xml:space="preserve">Accuracy measures the proportion of correctly classified instances in a dataset, expressed as a </w:t>
+        <w:t>The classification results are measured using performance metrics such as accuracy and F1-score.</w:t>
+      </w:r>
+      <w:r>
+        <w:t xml:space="preserve"> Accuracy measures the proportion of correctly classified instances in a dataset, expressed as a </w:t>
       </w:r>
       <w:r>
         <w:lastRenderedPageBreak/>
-        <w:t>percentage. It indicates how often the model's predictions are correct overall.</w:t>
-      </w:r>
-      <w:r>
-        <w:t xml:space="preserve"> The expression of accuracy is shown in Eq. (2).</w:t>
+        <w:t>percentage. It indicates how often the model's predictions are correct overall. The expression of accuracy is shown in Eq. (2).</w:t>
       </w:r>
     </w:p>
     <w:p>
@@ -6481,13 +6376,7 @@
             <w:rPr>
               <w:rFonts w:ascii="Cambria Math" w:hAnsi="Cambria Math"/>
             </w:rPr>
-            <m:t xml:space="preserve">                                                           (2</m:t>
-          </m:r>
-          <m:r>
-            <w:rPr>
-              <w:rFonts w:ascii="Cambria Math" w:hAnsi="Cambria Math"/>
-            </w:rPr>
-            <m:t>)</m:t>
+            <m:t xml:space="preserve">                                                           (2)</m:t>
           </m:r>
         </m:oMath>
       </m:oMathPara>
@@ -6514,7 +6403,6 @@
     <w:p>
       <w:pPr>
         <w:rPr>
-          <w:rFonts w:hint="cs"/>
           <w:rtl/>
           <w:lang w:val="en-US" w:bidi="fa-IR"/>
         </w:rPr>
@@ -6585,14 +6473,7 @@
               <w:rFonts w:ascii="Cambria Math" w:hAnsi="Cambria Math"/>
               <w:lang w:val="en-US" w:bidi="fa-IR"/>
             </w:rPr>
-            <m:t xml:space="preserve">                                             (3</m:t>
-          </m:r>
-          <m:r>
-            <w:rPr>
-              <w:rFonts w:ascii="Cambria Math" w:hAnsi="Cambria Math"/>
-              <w:lang w:val="en-US" w:bidi="fa-IR"/>
-            </w:rPr>
-            <m:t>)</m:t>
+            <m:t xml:space="preserve">                                             (3)</m:t>
           </m:r>
         </m:oMath>
       </m:oMathPara>
@@ -6602,13 +6483,7 @@
         <w:ind w:firstLine="0"/>
       </w:pPr>
       <w:r>
-        <w:t xml:space="preserve">where </w:t>
-      </w:r>
-      <w:r>
-        <w:t>Precision is the ratio of true positive predictions to the total number of positiv</w:t>
-      </w:r>
-      <w:r>
-        <w:t xml:space="preserve">e predictions made by the model, and </w:t>
+        <w:t xml:space="preserve">where Precision is the ratio of true positive predictions to the total number of positive predictions made by the model, and </w:t>
       </w:r>
       <w:r>
         <w:t>Recall is the ratio of true positive predictions to the total number of actual positive instances in the dataset.</w:t>
@@ -6623,8 +6498,1133 @@
       </w:r>
     </w:p>
     <w:p>
-      <w:r>
-        <w:t>[to be written]</w:t>
+      <w:pPr>
+        <w:sectPr>
+          <w:headerReference w:type="even" r:id="rId14"/>
+          <w:headerReference w:type="default" r:id="rId15"/>
+          <w:footerReference w:type="even" r:id="rId16"/>
+          <w:footerReference w:type="default" r:id="rId17"/>
+          <w:headerReference w:type="first" r:id="rId18"/>
+          <w:footerReference w:type="first" r:id="rId19"/>
+          <w:pgSz w:w="11906" w:h="16838"/>
+          <w:pgMar w:top="1134" w:right="1134" w:bottom="1134" w:left="1134" w:header="709" w:footer="709" w:gutter="0"/>
+          <w:cols w:space="720"/>
+          <w:titlePg/>
+          <w:docGrid w:linePitch="360"/>
+        </w:sectPr>
+      </w:pPr>
+      <w:r>
+        <w:t xml:space="preserve">During this paper, different window sizes for Continuous Wavelet Transform (CWT) have been tested, namely 17, 50, and 100. The results are presented in </w:t>
+      </w:r>
+      <w:r>
+        <w:fldChar w:fldCharType="begin"/>
+      </w:r>
+      <w:r>
+        <w:instrText xml:space="preserve"> REF _Ref145341895 \h </w:instrText>
+      </w:r>
+      <w:r>
+        <w:fldChar w:fldCharType="separate"/>
+      </w:r>
+      <w:r>
+        <w:t xml:space="preserve">Table </w:t>
+      </w:r>
+      <w:r>
+        <w:rPr>
+          <w:noProof/>
+        </w:rPr>
+        <w:t>2</w:t>
+      </w:r>
+      <w:r>
+        <w:fldChar w:fldCharType="end"/>
+      </w:r>
+      <w:r>
+        <w:t xml:space="preserve"> and </w:t>
+      </w:r>
+      <w:r>
+        <w:fldChar w:fldCharType="begin"/>
+      </w:r>
+      <w:r>
+        <w:instrText xml:space="preserve"> REF _Ref145341916 \h </w:instrText>
+      </w:r>
+      <w:r>
+        <w:fldChar w:fldCharType="separate"/>
+      </w:r>
+      <w:r>
+        <w:t xml:space="preserve">Table </w:t>
+      </w:r>
+      <w:r>
+        <w:rPr>
+          <w:noProof/>
+        </w:rPr>
+        <w:t>3</w:t>
+      </w:r>
+      <w:r>
+        <w:fldChar w:fldCharType="end"/>
+      </w:r>
+      <w:r>
+        <w:t xml:space="preserve"> </w:t>
+      </w:r>
+      <w:bookmarkStart w:id="0" w:name="_Ref145341895"/>
+      <w:r>
+        <w:t>below Based</w:t>
+      </w:r>
+      <w:r>
+        <w:t xml:space="preserve"> on the findings, the window size of 50 yielded the most </w:t>
+      </w:r>
+      <w:proofErr w:type="spellStart"/>
+      <w:r>
+        <w:t>favorable</w:t>
+      </w:r>
+      <w:proofErr w:type="spellEnd"/>
+      <w:r>
+        <w:t xml:space="preserve"> outcomes in the CNN-RNN model.</w:t>
+      </w:r>
+      <w:r>
+        <w:t xml:space="preserve"> </w:t>
+      </w:r>
+    </w:p>
+    <w:p>
+      <w:pPr>
+        <w:pStyle w:val="Caption"/>
+        <w:keepNext/>
+      </w:pPr>
+      <w:r>
+        <w:t xml:space="preserve">Table </w:t>
+      </w:r>
+      <w:r>
+        <w:fldChar w:fldCharType="begin"/>
+      </w:r>
+      <w:r>
+        <w:instrText xml:space="preserve"> SEQ Table \* ARABIC </w:instrText>
+      </w:r>
+      <w:r>
+        <w:fldChar w:fldCharType="separate"/>
+      </w:r>
+      <w:r>
+        <w:rPr>
+          <w:noProof/>
+        </w:rPr>
+        <w:t>2</w:t>
+      </w:r>
+      <w:r>
+        <w:fldChar w:fldCharType="end"/>
+      </w:r>
+      <w:bookmarkEnd w:id="0"/>
+      <w:r>
+        <w:t>.</w:t>
+      </w:r>
+      <w:r>
+        <w:t xml:space="preserve"> CNN Model Results</w:t>
+      </w:r>
+    </w:p>
+    <w:tbl>
+      <w:tblPr>
+        <w:tblW w:w="3785" w:type="dxa"/>
+        <w:jc w:val="center"/>
+        <w:tblLook w:val="04A0" w:firstRow="1" w:lastRow="0" w:firstColumn="1" w:lastColumn="0" w:noHBand="0" w:noVBand="1"/>
+      </w:tblPr>
+      <w:tblGrid>
+        <w:gridCol w:w="1785"/>
+        <w:gridCol w:w="1000"/>
+        <w:gridCol w:w="1000"/>
+      </w:tblGrid>
+      <w:tr>
+        <w:trPr>
+          <w:trHeight w:val="300"/>
+          <w:jc w:val="center"/>
+        </w:trPr>
+        <w:tc>
+          <w:tcPr>
+            <w:tcW w:w="1785" w:type="dxa"/>
+            <w:tcBorders>
+              <w:top w:val="single" w:sz="12" w:space="0" w:color="auto"/>
+              <w:left w:val="single" w:sz="12" w:space="0" w:color="auto"/>
+              <w:bottom w:val="single" w:sz="8" w:space="0" w:color="auto"/>
+              <w:right w:val="single" w:sz="8" w:space="0" w:color="auto"/>
+            </w:tcBorders>
+            <w:shd w:val="clear" w:color="auto" w:fill="auto"/>
+            <w:noWrap/>
+            <w:vAlign w:val="center"/>
+            <w:hideMark/>
+          </w:tcPr>
+          <w:p>
+            <w:pPr>
+              <w:ind w:firstLine="0"/>
+              <w:jc w:val="center"/>
+              <w:rPr>
+                <w:color w:val="000000"/>
+                <w:sz w:val="22"/>
+                <w:szCs w:val="22"/>
+                <w:lang/>
+              </w:rPr>
+            </w:pPr>
+            <w:r>
+              <w:rPr>
+                <w:color w:val="000000"/>
+                <w:sz w:val="22"/>
+                <w:szCs w:val="22"/>
+                <w:lang/>
+              </w:rPr>
+              <w:t>window size</w:t>
+            </w:r>
+          </w:p>
+        </w:tc>
+        <w:tc>
+          <w:tcPr>
+            <w:tcW w:w="1000" w:type="dxa"/>
+            <w:tcBorders>
+              <w:top w:val="single" w:sz="12" w:space="0" w:color="auto"/>
+              <w:left w:val="nil"/>
+              <w:bottom w:val="single" w:sz="8" w:space="0" w:color="auto"/>
+              <w:right w:val="single" w:sz="8" w:space="0" w:color="auto"/>
+            </w:tcBorders>
+            <w:shd w:val="clear" w:color="auto" w:fill="auto"/>
+            <w:noWrap/>
+            <w:vAlign w:val="center"/>
+            <w:hideMark/>
+          </w:tcPr>
+          <w:p>
+            <w:pPr>
+              <w:ind w:firstLine="0"/>
+              <w:jc w:val="center"/>
+              <w:rPr>
+                <w:color w:val="000000"/>
+                <w:sz w:val="22"/>
+                <w:szCs w:val="22"/>
+                <w:lang/>
+              </w:rPr>
+            </w:pPr>
+            <w:r>
+              <w:rPr>
+                <w:color w:val="000000"/>
+                <w:sz w:val="22"/>
+                <w:szCs w:val="22"/>
+                <w:lang/>
+              </w:rPr>
+              <w:t xml:space="preserve">f1-score </w:t>
+            </w:r>
+          </w:p>
+        </w:tc>
+        <w:tc>
+          <w:tcPr>
+            <w:tcW w:w="1000" w:type="dxa"/>
+            <w:tcBorders>
+              <w:top w:val="single" w:sz="12" w:space="0" w:color="auto"/>
+              <w:left w:val="nil"/>
+              <w:bottom w:val="single" w:sz="8" w:space="0" w:color="auto"/>
+              <w:right w:val="single" w:sz="12" w:space="0" w:color="auto"/>
+            </w:tcBorders>
+            <w:shd w:val="clear" w:color="auto" w:fill="auto"/>
+            <w:noWrap/>
+            <w:vAlign w:val="center"/>
+            <w:hideMark/>
+          </w:tcPr>
+          <w:p>
+            <w:pPr>
+              <w:ind w:firstLine="0"/>
+              <w:jc w:val="center"/>
+              <w:rPr>
+                <w:color w:val="000000"/>
+                <w:sz w:val="22"/>
+                <w:szCs w:val="22"/>
+                <w:lang/>
+              </w:rPr>
+            </w:pPr>
+            <w:r>
+              <w:rPr>
+                <w:color w:val="000000"/>
+                <w:sz w:val="22"/>
+                <w:szCs w:val="22"/>
+                <w:lang/>
+              </w:rPr>
+              <w:t>support</w:t>
+            </w:r>
+          </w:p>
+        </w:tc>
+      </w:tr>
+      <w:tr>
+        <w:trPr>
+          <w:trHeight w:val="294"/>
+          <w:jc w:val="center"/>
+        </w:trPr>
+        <w:tc>
+          <w:tcPr>
+            <w:tcW w:w="1785" w:type="dxa"/>
+            <w:tcBorders>
+              <w:top w:val="nil"/>
+              <w:left w:val="single" w:sz="12" w:space="0" w:color="auto"/>
+              <w:bottom w:val="single" w:sz="8" w:space="0" w:color="auto"/>
+              <w:right w:val="single" w:sz="8" w:space="0" w:color="auto"/>
+            </w:tcBorders>
+            <w:shd w:val="clear" w:color="auto" w:fill="auto"/>
+            <w:noWrap/>
+            <w:vAlign w:val="center"/>
+            <w:hideMark/>
+          </w:tcPr>
+          <w:p>
+            <w:pPr>
+              <w:ind w:firstLine="0"/>
+              <w:jc w:val="center"/>
+              <w:rPr>
+                <w:color w:val="000000"/>
+                <w:sz w:val="22"/>
+                <w:szCs w:val="22"/>
+                <w:lang/>
+              </w:rPr>
+            </w:pPr>
+            <w:r>
+              <w:rPr>
+                <w:color w:val="000000"/>
+                <w:sz w:val="22"/>
+                <w:szCs w:val="22"/>
+                <w:lang/>
+              </w:rPr>
+              <w:t>17</w:t>
+            </w:r>
+          </w:p>
+        </w:tc>
+        <w:tc>
+          <w:tcPr>
+            <w:tcW w:w="1000" w:type="dxa"/>
+            <w:tcBorders>
+              <w:top w:val="nil"/>
+              <w:left w:val="nil"/>
+              <w:bottom w:val="single" w:sz="8" w:space="0" w:color="auto"/>
+              <w:right w:val="single" w:sz="8" w:space="0" w:color="auto"/>
+            </w:tcBorders>
+            <w:shd w:val="clear" w:color="auto" w:fill="auto"/>
+            <w:noWrap/>
+            <w:vAlign w:val="center"/>
+            <w:hideMark/>
+          </w:tcPr>
+          <w:p>
+            <w:pPr>
+              <w:ind w:firstLine="0"/>
+              <w:jc w:val="center"/>
+              <w:rPr>
+                <w:color w:val="000000"/>
+                <w:sz w:val="22"/>
+                <w:szCs w:val="22"/>
+                <w:lang/>
+              </w:rPr>
+            </w:pPr>
+            <w:r>
+              <w:rPr>
+                <w:color w:val="000000"/>
+                <w:sz w:val="22"/>
+                <w:szCs w:val="22"/>
+                <w:lang/>
+              </w:rPr>
+              <w:t>0.99</w:t>
+            </w:r>
+          </w:p>
+        </w:tc>
+        <w:tc>
+          <w:tcPr>
+            <w:tcW w:w="1000" w:type="dxa"/>
+            <w:tcBorders>
+              <w:top w:val="nil"/>
+              <w:left w:val="nil"/>
+              <w:bottom w:val="single" w:sz="8" w:space="0" w:color="auto"/>
+              <w:right w:val="single" w:sz="12" w:space="0" w:color="auto"/>
+            </w:tcBorders>
+            <w:shd w:val="clear" w:color="auto" w:fill="auto"/>
+            <w:noWrap/>
+            <w:vAlign w:val="center"/>
+            <w:hideMark/>
+          </w:tcPr>
+          <w:p>
+            <w:pPr>
+              <w:ind w:firstLine="0"/>
+              <w:jc w:val="center"/>
+              <w:rPr>
+                <w:color w:val="000000"/>
+                <w:sz w:val="22"/>
+                <w:szCs w:val="22"/>
+                <w:lang/>
+              </w:rPr>
+            </w:pPr>
+            <w:r>
+              <w:rPr>
+                <w:color w:val="000000"/>
+                <w:sz w:val="22"/>
+                <w:szCs w:val="22"/>
+                <w:lang/>
+              </w:rPr>
+              <w:t>880</w:t>
+            </w:r>
+          </w:p>
+        </w:tc>
+      </w:tr>
+      <w:tr>
+        <w:trPr>
+          <w:trHeight w:val="294"/>
+          <w:jc w:val="center"/>
+        </w:trPr>
+        <w:tc>
+          <w:tcPr>
+            <w:tcW w:w="1785" w:type="dxa"/>
+            <w:tcBorders>
+              <w:top w:val="nil"/>
+              <w:left w:val="single" w:sz="12" w:space="0" w:color="auto"/>
+              <w:bottom w:val="single" w:sz="8" w:space="0" w:color="auto"/>
+              <w:right w:val="single" w:sz="8" w:space="0" w:color="auto"/>
+            </w:tcBorders>
+            <w:shd w:val="clear" w:color="auto" w:fill="auto"/>
+            <w:noWrap/>
+            <w:vAlign w:val="center"/>
+            <w:hideMark/>
+          </w:tcPr>
+          <w:p>
+            <w:pPr>
+              <w:ind w:firstLine="0"/>
+              <w:jc w:val="center"/>
+              <w:rPr>
+                <w:color w:val="000000"/>
+                <w:sz w:val="22"/>
+                <w:szCs w:val="22"/>
+                <w:lang/>
+              </w:rPr>
+            </w:pPr>
+            <w:r>
+              <w:rPr>
+                <w:color w:val="000000"/>
+                <w:sz w:val="22"/>
+                <w:szCs w:val="22"/>
+                <w:lang/>
+              </w:rPr>
+              <w:t>50</w:t>
+            </w:r>
+          </w:p>
+        </w:tc>
+        <w:tc>
+          <w:tcPr>
+            <w:tcW w:w="1000" w:type="dxa"/>
+            <w:tcBorders>
+              <w:top w:val="nil"/>
+              <w:left w:val="nil"/>
+              <w:bottom w:val="single" w:sz="8" w:space="0" w:color="auto"/>
+              <w:right w:val="single" w:sz="8" w:space="0" w:color="auto"/>
+            </w:tcBorders>
+            <w:shd w:val="clear" w:color="auto" w:fill="auto"/>
+            <w:noWrap/>
+            <w:vAlign w:val="center"/>
+            <w:hideMark/>
+          </w:tcPr>
+          <w:p>
+            <w:pPr>
+              <w:ind w:firstLine="0"/>
+              <w:jc w:val="center"/>
+              <w:rPr>
+                <w:color w:val="000000"/>
+                <w:sz w:val="22"/>
+                <w:szCs w:val="22"/>
+                <w:lang/>
+              </w:rPr>
+            </w:pPr>
+            <w:r>
+              <w:rPr>
+                <w:color w:val="000000"/>
+                <w:sz w:val="22"/>
+                <w:szCs w:val="22"/>
+                <w:lang/>
+              </w:rPr>
+              <w:t>0.94</w:t>
+            </w:r>
+          </w:p>
+        </w:tc>
+        <w:tc>
+          <w:tcPr>
+            <w:tcW w:w="1000" w:type="dxa"/>
+            <w:tcBorders>
+              <w:top w:val="nil"/>
+              <w:left w:val="nil"/>
+              <w:bottom w:val="single" w:sz="8" w:space="0" w:color="auto"/>
+              <w:right w:val="single" w:sz="12" w:space="0" w:color="auto"/>
+            </w:tcBorders>
+            <w:shd w:val="clear" w:color="auto" w:fill="auto"/>
+            <w:noWrap/>
+            <w:vAlign w:val="center"/>
+            <w:hideMark/>
+          </w:tcPr>
+          <w:p>
+            <w:pPr>
+              <w:ind w:firstLine="0"/>
+              <w:jc w:val="center"/>
+              <w:rPr>
+                <w:color w:val="000000"/>
+                <w:sz w:val="22"/>
+                <w:szCs w:val="22"/>
+                <w:lang/>
+              </w:rPr>
+            </w:pPr>
+            <w:r>
+              <w:rPr>
+                <w:color w:val="000000"/>
+                <w:sz w:val="22"/>
+                <w:szCs w:val="22"/>
+                <w:lang/>
+              </w:rPr>
+              <w:t>880</w:t>
+            </w:r>
+          </w:p>
+        </w:tc>
+      </w:tr>
+      <w:tr>
+        <w:trPr>
+          <w:trHeight w:val="294"/>
+          <w:jc w:val="center"/>
+        </w:trPr>
+        <w:tc>
+          <w:tcPr>
+            <w:tcW w:w="1785" w:type="dxa"/>
+            <w:tcBorders>
+              <w:top w:val="nil"/>
+              <w:left w:val="single" w:sz="12" w:space="0" w:color="auto"/>
+              <w:bottom w:val="single" w:sz="12" w:space="0" w:color="auto"/>
+              <w:right w:val="single" w:sz="8" w:space="0" w:color="auto"/>
+            </w:tcBorders>
+            <w:shd w:val="clear" w:color="auto" w:fill="auto"/>
+            <w:noWrap/>
+            <w:vAlign w:val="center"/>
+            <w:hideMark/>
+          </w:tcPr>
+          <w:p>
+            <w:pPr>
+              <w:ind w:firstLine="0"/>
+              <w:jc w:val="center"/>
+              <w:rPr>
+                <w:color w:val="000000"/>
+                <w:sz w:val="22"/>
+                <w:szCs w:val="22"/>
+                <w:lang/>
+              </w:rPr>
+            </w:pPr>
+            <w:r>
+              <w:rPr>
+                <w:color w:val="000000"/>
+                <w:sz w:val="22"/>
+                <w:szCs w:val="22"/>
+                <w:lang/>
+              </w:rPr>
+              <w:t>100</w:t>
+            </w:r>
+          </w:p>
+        </w:tc>
+        <w:tc>
+          <w:tcPr>
+            <w:tcW w:w="1000" w:type="dxa"/>
+            <w:tcBorders>
+              <w:top w:val="nil"/>
+              <w:left w:val="nil"/>
+              <w:bottom w:val="single" w:sz="12" w:space="0" w:color="auto"/>
+              <w:right w:val="single" w:sz="8" w:space="0" w:color="auto"/>
+            </w:tcBorders>
+            <w:shd w:val="clear" w:color="auto" w:fill="auto"/>
+            <w:noWrap/>
+            <w:vAlign w:val="center"/>
+            <w:hideMark/>
+          </w:tcPr>
+          <w:p>
+            <w:pPr>
+              <w:ind w:firstLine="0"/>
+              <w:jc w:val="center"/>
+              <w:rPr>
+                <w:color w:val="000000"/>
+                <w:sz w:val="22"/>
+                <w:szCs w:val="22"/>
+                <w:lang/>
+              </w:rPr>
+            </w:pPr>
+            <w:r>
+              <w:rPr>
+                <w:color w:val="000000"/>
+                <w:sz w:val="22"/>
+                <w:szCs w:val="22"/>
+                <w:lang/>
+              </w:rPr>
+              <w:t>0.35</w:t>
+            </w:r>
+          </w:p>
+        </w:tc>
+        <w:tc>
+          <w:tcPr>
+            <w:tcW w:w="1000" w:type="dxa"/>
+            <w:tcBorders>
+              <w:top w:val="nil"/>
+              <w:left w:val="nil"/>
+              <w:bottom w:val="single" w:sz="12" w:space="0" w:color="auto"/>
+              <w:right w:val="single" w:sz="12" w:space="0" w:color="auto"/>
+            </w:tcBorders>
+            <w:shd w:val="clear" w:color="auto" w:fill="auto"/>
+            <w:noWrap/>
+            <w:vAlign w:val="center"/>
+            <w:hideMark/>
+          </w:tcPr>
+          <w:p>
+            <w:pPr>
+              <w:ind w:firstLine="0"/>
+              <w:jc w:val="center"/>
+              <w:rPr>
+                <w:color w:val="000000"/>
+                <w:sz w:val="22"/>
+                <w:szCs w:val="22"/>
+                <w:lang/>
+              </w:rPr>
+            </w:pPr>
+            <w:r>
+              <w:rPr>
+                <w:color w:val="000000"/>
+                <w:sz w:val="22"/>
+                <w:szCs w:val="22"/>
+                <w:lang/>
+              </w:rPr>
+              <w:t>880</w:t>
+            </w:r>
+          </w:p>
+        </w:tc>
+      </w:tr>
+    </w:tbl>
+    <w:p>
+      <w:pPr>
+        <w:pStyle w:val="Caption"/>
+        <w:keepNext/>
+      </w:pPr>
+      <w:bookmarkStart w:id="1" w:name="_Ref145341916"/>
+      <w:r>
+        <w:t xml:space="preserve">Table </w:t>
+      </w:r>
+      <w:r>
+        <w:fldChar w:fldCharType="begin"/>
+      </w:r>
+      <w:r>
+        <w:instrText xml:space="preserve"> SEQ Table \* ARABIC </w:instrText>
+      </w:r>
+      <w:r>
+        <w:fldChar w:fldCharType="separate"/>
+      </w:r>
+      <w:r>
+        <w:rPr>
+          <w:noProof/>
+        </w:rPr>
+        <w:t>3</w:t>
+      </w:r>
+      <w:r>
+        <w:fldChar w:fldCharType="end"/>
+      </w:r>
+      <w:bookmarkEnd w:id="1"/>
+      <w:r>
+        <w:t>.</w:t>
+      </w:r>
+      <w:r>
+        <w:t xml:space="preserve"> </w:t>
+      </w:r>
+      <w:r>
+        <w:t>CNN-RNN Model Results</w:t>
+      </w:r>
+    </w:p>
+    <w:tbl>
+      <w:tblPr>
+        <w:tblW w:w="3695" w:type="dxa"/>
+        <w:jc w:val="center"/>
+        <w:tblLook w:val="04A0" w:firstRow="1" w:lastRow="0" w:firstColumn="1" w:lastColumn="0" w:noHBand="0" w:noVBand="1"/>
+      </w:tblPr>
+      <w:tblGrid>
+        <w:gridCol w:w="1695"/>
+        <w:gridCol w:w="1000"/>
+        <w:gridCol w:w="1000"/>
+      </w:tblGrid>
+      <w:tr>
+        <w:trPr>
+          <w:trHeight w:val="300"/>
+          <w:jc w:val="center"/>
+        </w:trPr>
+        <w:tc>
+          <w:tcPr>
+            <w:tcW w:w="1695" w:type="dxa"/>
+            <w:tcBorders>
+              <w:top w:val="single" w:sz="12" w:space="0" w:color="auto"/>
+              <w:left w:val="single" w:sz="12" w:space="0" w:color="auto"/>
+              <w:bottom w:val="single" w:sz="8" w:space="0" w:color="auto"/>
+              <w:right w:val="single" w:sz="8" w:space="0" w:color="auto"/>
+            </w:tcBorders>
+            <w:shd w:val="clear" w:color="auto" w:fill="auto"/>
+            <w:noWrap/>
+            <w:vAlign w:val="center"/>
+            <w:hideMark/>
+          </w:tcPr>
+          <w:p>
+            <w:pPr>
+              <w:ind w:firstLine="0"/>
+              <w:jc w:val="center"/>
+              <w:rPr>
+                <w:color w:val="000000"/>
+                <w:sz w:val="22"/>
+                <w:szCs w:val="22"/>
+                <w:lang/>
+              </w:rPr>
+            </w:pPr>
+            <w:r>
+              <w:rPr>
+                <w:color w:val="000000"/>
+                <w:sz w:val="22"/>
+                <w:szCs w:val="22"/>
+                <w:lang/>
+              </w:rPr>
+              <w:t>window size</w:t>
+            </w:r>
+          </w:p>
+        </w:tc>
+        <w:tc>
+          <w:tcPr>
+            <w:tcW w:w="1000" w:type="dxa"/>
+            <w:tcBorders>
+              <w:top w:val="single" w:sz="12" w:space="0" w:color="auto"/>
+              <w:left w:val="nil"/>
+              <w:bottom w:val="single" w:sz="8" w:space="0" w:color="auto"/>
+              <w:right w:val="single" w:sz="8" w:space="0" w:color="auto"/>
+            </w:tcBorders>
+            <w:shd w:val="clear" w:color="auto" w:fill="auto"/>
+            <w:noWrap/>
+            <w:vAlign w:val="center"/>
+            <w:hideMark/>
+          </w:tcPr>
+          <w:p>
+            <w:pPr>
+              <w:ind w:firstLine="0"/>
+              <w:jc w:val="center"/>
+              <w:rPr>
+                <w:color w:val="000000"/>
+                <w:sz w:val="22"/>
+                <w:szCs w:val="22"/>
+                <w:lang/>
+              </w:rPr>
+            </w:pPr>
+            <w:r>
+              <w:rPr>
+                <w:color w:val="000000"/>
+                <w:sz w:val="22"/>
+                <w:szCs w:val="22"/>
+                <w:lang/>
+              </w:rPr>
+              <w:t xml:space="preserve">f1-score </w:t>
+            </w:r>
+          </w:p>
+        </w:tc>
+        <w:tc>
+          <w:tcPr>
+            <w:tcW w:w="1000" w:type="dxa"/>
+            <w:tcBorders>
+              <w:top w:val="single" w:sz="12" w:space="0" w:color="auto"/>
+              <w:left w:val="nil"/>
+              <w:bottom w:val="single" w:sz="8" w:space="0" w:color="auto"/>
+              <w:right w:val="single" w:sz="12" w:space="0" w:color="auto"/>
+            </w:tcBorders>
+            <w:shd w:val="clear" w:color="auto" w:fill="auto"/>
+            <w:noWrap/>
+            <w:vAlign w:val="center"/>
+            <w:hideMark/>
+          </w:tcPr>
+          <w:p>
+            <w:pPr>
+              <w:ind w:firstLine="0"/>
+              <w:jc w:val="center"/>
+              <w:rPr>
+                <w:color w:val="000000"/>
+                <w:sz w:val="22"/>
+                <w:szCs w:val="22"/>
+                <w:lang/>
+              </w:rPr>
+            </w:pPr>
+            <w:r>
+              <w:rPr>
+                <w:color w:val="000000"/>
+                <w:sz w:val="22"/>
+                <w:szCs w:val="22"/>
+                <w:lang/>
+              </w:rPr>
+              <w:t>support</w:t>
+            </w:r>
+          </w:p>
+        </w:tc>
+      </w:tr>
+      <w:tr>
+        <w:trPr>
+          <w:trHeight w:val="294"/>
+          <w:jc w:val="center"/>
+        </w:trPr>
+        <w:tc>
+          <w:tcPr>
+            <w:tcW w:w="1695" w:type="dxa"/>
+            <w:tcBorders>
+              <w:top w:val="nil"/>
+              <w:left w:val="single" w:sz="12" w:space="0" w:color="auto"/>
+              <w:bottom w:val="single" w:sz="8" w:space="0" w:color="auto"/>
+              <w:right w:val="single" w:sz="8" w:space="0" w:color="auto"/>
+            </w:tcBorders>
+            <w:shd w:val="clear" w:color="auto" w:fill="auto"/>
+            <w:noWrap/>
+            <w:vAlign w:val="center"/>
+            <w:hideMark/>
+          </w:tcPr>
+          <w:p>
+            <w:pPr>
+              <w:ind w:firstLine="0"/>
+              <w:jc w:val="center"/>
+              <w:rPr>
+                <w:color w:val="000000"/>
+                <w:sz w:val="22"/>
+                <w:szCs w:val="22"/>
+                <w:lang/>
+              </w:rPr>
+            </w:pPr>
+            <w:r>
+              <w:rPr>
+                <w:color w:val="000000"/>
+                <w:sz w:val="22"/>
+                <w:szCs w:val="22"/>
+                <w:lang/>
+              </w:rPr>
+              <w:t>17</w:t>
+            </w:r>
+          </w:p>
+        </w:tc>
+        <w:tc>
+          <w:tcPr>
+            <w:tcW w:w="1000" w:type="dxa"/>
+            <w:tcBorders>
+              <w:top w:val="nil"/>
+              <w:left w:val="nil"/>
+              <w:bottom w:val="single" w:sz="8" w:space="0" w:color="auto"/>
+              <w:right w:val="single" w:sz="8" w:space="0" w:color="auto"/>
+            </w:tcBorders>
+            <w:shd w:val="clear" w:color="auto" w:fill="auto"/>
+            <w:noWrap/>
+            <w:vAlign w:val="center"/>
+            <w:hideMark/>
+          </w:tcPr>
+          <w:p>
+            <w:pPr>
+              <w:ind w:firstLine="0"/>
+              <w:jc w:val="center"/>
+              <w:rPr>
+                <w:color w:val="000000"/>
+                <w:sz w:val="22"/>
+                <w:szCs w:val="22"/>
+                <w:lang/>
+              </w:rPr>
+            </w:pPr>
+            <w:r>
+              <w:rPr>
+                <w:color w:val="000000"/>
+                <w:sz w:val="22"/>
+                <w:szCs w:val="22"/>
+                <w:lang/>
+              </w:rPr>
+              <w:t>0.98</w:t>
+            </w:r>
+          </w:p>
+        </w:tc>
+        <w:tc>
+          <w:tcPr>
+            <w:tcW w:w="1000" w:type="dxa"/>
+            <w:tcBorders>
+              <w:top w:val="nil"/>
+              <w:left w:val="nil"/>
+              <w:bottom w:val="single" w:sz="8" w:space="0" w:color="auto"/>
+              <w:right w:val="single" w:sz="12" w:space="0" w:color="auto"/>
+            </w:tcBorders>
+            <w:shd w:val="clear" w:color="auto" w:fill="auto"/>
+            <w:noWrap/>
+            <w:vAlign w:val="center"/>
+            <w:hideMark/>
+          </w:tcPr>
+          <w:p>
+            <w:pPr>
+              <w:ind w:firstLine="0"/>
+              <w:jc w:val="center"/>
+              <w:rPr>
+                <w:color w:val="000000"/>
+                <w:sz w:val="22"/>
+                <w:szCs w:val="22"/>
+                <w:lang/>
+              </w:rPr>
+            </w:pPr>
+            <w:r>
+              <w:rPr>
+                <w:color w:val="000000"/>
+                <w:sz w:val="22"/>
+                <w:szCs w:val="22"/>
+                <w:lang/>
+              </w:rPr>
+              <w:t>880</w:t>
+            </w:r>
+          </w:p>
+        </w:tc>
+      </w:tr>
+      <w:tr>
+        <w:trPr>
+          <w:trHeight w:val="294"/>
+          <w:jc w:val="center"/>
+        </w:trPr>
+        <w:tc>
+          <w:tcPr>
+            <w:tcW w:w="1695" w:type="dxa"/>
+            <w:tcBorders>
+              <w:top w:val="nil"/>
+              <w:left w:val="single" w:sz="12" w:space="0" w:color="auto"/>
+              <w:bottom w:val="single" w:sz="8" w:space="0" w:color="auto"/>
+              <w:right w:val="single" w:sz="8" w:space="0" w:color="auto"/>
+            </w:tcBorders>
+            <w:shd w:val="clear" w:color="auto" w:fill="auto"/>
+            <w:noWrap/>
+            <w:vAlign w:val="center"/>
+            <w:hideMark/>
+          </w:tcPr>
+          <w:p>
+            <w:pPr>
+              <w:ind w:firstLine="0"/>
+              <w:jc w:val="center"/>
+              <w:rPr>
+                <w:color w:val="000000"/>
+                <w:sz w:val="22"/>
+                <w:szCs w:val="22"/>
+                <w:lang/>
+              </w:rPr>
+            </w:pPr>
+            <w:r>
+              <w:rPr>
+                <w:color w:val="000000"/>
+                <w:sz w:val="22"/>
+                <w:szCs w:val="22"/>
+                <w:lang/>
+              </w:rPr>
+              <w:t>50</w:t>
+            </w:r>
+          </w:p>
+        </w:tc>
+        <w:tc>
+          <w:tcPr>
+            <w:tcW w:w="1000" w:type="dxa"/>
+            <w:tcBorders>
+              <w:top w:val="nil"/>
+              <w:left w:val="nil"/>
+              <w:bottom w:val="single" w:sz="8" w:space="0" w:color="auto"/>
+              <w:right w:val="single" w:sz="8" w:space="0" w:color="auto"/>
+            </w:tcBorders>
+            <w:shd w:val="clear" w:color="auto" w:fill="auto"/>
+            <w:noWrap/>
+            <w:vAlign w:val="center"/>
+            <w:hideMark/>
+          </w:tcPr>
+          <w:p>
+            <w:pPr>
+              <w:ind w:firstLine="0"/>
+              <w:jc w:val="center"/>
+              <w:rPr>
+                <w:color w:val="000000"/>
+                <w:sz w:val="22"/>
+                <w:szCs w:val="22"/>
+                <w:lang/>
+              </w:rPr>
+            </w:pPr>
+            <w:r>
+              <w:rPr>
+                <w:color w:val="000000"/>
+                <w:sz w:val="22"/>
+                <w:szCs w:val="22"/>
+                <w:lang/>
+              </w:rPr>
+              <w:t>1</w:t>
+            </w:r>
+          </w:p>
+        </w:tc>
+        <w:tc>
+          <w:tcPr>
+            <w:tcW w:w="1000" w:type="dxa"/>
+            <w:tcBorders>
+              <w:top w:val="nil"/>
+              <w:left w:val="nil"/>
+              <w:bottom w:val="single" w:sz="8" w:space="0" w:color="auto"/>
+              <w:right w:val="single" w:sz="12" w:space="0" w:color="auto"/>
+            </w:tcBorders>
+            <w:shd w:val="clear" w:color="auto" w:fill="auto"/>
+            <w:noWrap/>
+            <w:vAlign w:val="center"/>
+            <w:hideMark/>
+          </w:tcPr>
+          <w:p>
+            <w:pPr>
+              <w:ind w:firstLine="0"/>
+              <w:jc w:val="center"/>
+              <w:rPr>
+                <w:color w:val="000000"/>
+                <w:sz w:val="22"/>
+                <w:szCs w:val="22"/>
+                <w:lang/>
+              </w:rPr>
+            </w:pPr>
+            <w:r>
+              <w:rPr>
+                <w:color w:val="000000"/>
+                <w:sz w:val="22"/>
+                <w:szCs w:val="22"/>
+                <w:lang/>
+              </w:rPr>
+              <w:t>880</w:t>
+            </w:r>
+          </w:p>
+        </w:tc>
+      </w:tr>
+      <w:tr>
+        <w:trPr>
+          <w:trHeight w:val="294"/>
+          <w:jc w:val="center"/>
+        </w:trPr>
+        <w:tc>
+          <w:tcPr>
+            <w:tcW w:w="1695" w:type="dxa"/>
+            <w:tcBorders>
+              <w:top w:val="nil"/>
+              <w:left w:val="single" w:sz="12" w:space="0" w:color="auto"/>
+              <w:bottom w:val="single" w:sz="12" w:space="0" w:color="auto"/>
+              <w:right w:val="single" w:sz="8" w:space="0" w:color="auto"/>
+            </w:tcBorders>
+            <w:shd w:val="clear" w:color="auto" w:fill="auto"/>
+            <w:noWrap/>
+            <w:vAlign w:val="center"/>
+            <w:hideMark/>
+          </w:tcPr>
+          <w:p>
+            <w:pPr>
+              <w:ind w:firstLine="0"/>
+              <w:jc w:val="center"/>
+              <w:rPr>
+                <w:color w:val="000000"/>
+                <w:sz w:val="22"/>
+                <w:szCs w:val="22"/>
+                <w:lang/>
+              </w:rPr>
+            </w:pPr>
+            <w:r>
+              <w:rPr>
+                <w:color w:val="000000"/>
+                <w:sz w:val="22"/>
+                <w:szCs w:val="22"/>
+                <w:lang/>
+              </w:rPr>
+              <w:t>100</w:t>
+            </w:r>
+          </w:p>
+        </w:tc>
+        <w:tc>
+          <w:tcPr>
+            <w:tcW w:w="1000" w:type="dxa"/>
+            <w:tcBorders>
+              <w:top w:val="nil"/>
+              <w:left w:val="nil"/>
+              <w:bottom w:val="single" w:sz="12" w:space="0" w:color="auto"/>
+              <w:right w:val="single" w:sz="8" w:space="0" w:color="auto"/>
+            </w:tcBorders>
+            <w:shd w:val="clear" w:color="auto" w:fill="auto"/>
+            <w:noWrap/>
+            <w:vAlign w:val="center"/>
+            <w:hideMark/>
+          </w:tcPr>
+          <w:p>
+            <w:pPr>
+              <w:ind w:firstLine="0"/>
+              <w:jc w:val="center"/>
+              <w:rPr>
+                <w:color w:val="000000"/>
+                <w:sz w:val="22"/>
+                <w:szCs w:val="22"/>
+                <w:lang/>
+              </w:rPr>
+            </w:pPr>
+            <w:r>
+              <w:rPr>
+                <w:color w:val="000000"/>
+                <w:sz w:val="22"/>
+                <w:szCs w:val="22"/>
+                <w:lang/>
+              </w:rPr>
+              <w:t>0.41</w:t>
+            </w:r>
+          </w:p>
+        </w:tc>
+        <w:tc>
+          <w:tcPr>
+            <w:tcW w:w="1000" w:type="dxa"/>
+            <w:tcBorders>
+              <w:top w:val="nil"/>
+              <w:left w:val="nil"/>
+              <w:bottom w:val="single" w:sz="12" w:space="0" w:color="auto"/>
+              <w:right w:val="single" w:sz="12" w:space="0" w:color="auto"/>
+            </w:tcBorders>
+            <w:shd w:val="clear" w:color="auto" w:fill="auto"/>
+            <w:noWrap/>
+            <w:vAlign w:val="center"/>
+            <w:hideMark/>
+          </w:tcPr>
+          <w:p>
+            <w:pPr>
+              <w:ind w:firstLine="0"/>
+              <w:jc w:val="center"/>
+              <w:rPr>
+                <w:color w:val="000000"/>
+                <w:sz w:val="22"/>
+                <w:szCs w:val="22"/>
+                <w:lang/>
+              </w:rPr>
+            </w:pPr>
+            <w:r>
+              <w:rPr>
+                <w:color w:val="000000"/>
+                <w:sz w:val="22"/>
+                <w:szCs w:val="22"/>
+                <w:lang/>
+              </w:rPr>
+              <w:t>880</w:t>
+            </w:r>
+          </w:p>
+        </w:tc>
+      </w:tr>
+    </w:tbl>
+    <w:p>
+      <w:pPr>
+        <w:rPr>
+          <w:lang w:val="en-US"/>
+        </w:rPr>
+        <w:sectPr>
+          <w:type w:val="continuous"/>
+          <w:pgSz w:w="11906" w:h="16838"/>
+          <w:pgMar w:top="1134" w:right="1134" w:bottom="1134" w:left="1134" w:header="709" w:footer="709" w:gutter="0"/>
+          <w:cols w:num="2" w:space="720"/>
+          <w:titlePg/>
+          <w:docGrid w:linePitch="360"/>
+        </w:sectPr>
+      </w:pPr>
+    </w:p>
+    <w:p>
+      <w:r>
+        <w:rPr>
+          <w:lang w:val="en-US"/>
+        </w:rPr>
+        <w:t xml:space="preserve">The remaining model parameters were fine-tuned using a small grid hyperparameter search method </w:t>
+      </w:r>
+      <w:r>
+        <w:rPr>
+          <w:color w:val="C00000"/>
+          <w:lang w:val="en-US"/>
+        </w:rPr>
+        <w:t>[insert reference]</w:t>
+      </w:r>
+      <w:r>
+        <w:rPr>
+          <w:lang w:val="en-US"/>
+        </w:rPr>
+        <w:t>. Further details regarding the specific hyperparameters and their ranges can be found in the referenced source.</w:t>
       </w:r>
     </w:p>
     <w:p/>
@@ -6632,94 +7632,94 @@
     <w:p/>
     <w:p/>
     <w:p/>
+    <w:p>
+      <w:pPr>
+        <w:pStyle w:val="Heading1"/>
+      </w:pPr>
+      <w:r>
+        <w:t>Conclusions</w:t>
+      </w:r>
+      <w:r>
+        <w:t xml:space="preserve"> </w:t>
+      </w:r>
+    </w:p>
+    <w:p>
+      <w:r>
+        <w:t xml:space="preserve">In this study, we have presented an innovative approach for enhancing gearbox fault diagnosis by integrating </w:t>
+      </w:r>
+      <w:r>
+        <w:t>LSTM</w:t>
+      </w:r>
+      <w:r>
+        <w:t xml:space="preserve"> networks and </w:t>
+      </w:r>
+      <w:r>
+        <w:t>CNNs</w:t>
+      </w:r>
+      <w:r>
+        <w:t>. Our research aimed to leverage the strengths of these architectures to provide a comprehensive and accurate analysis of vibrational data, ultimately advancing the state-of-the-art in machinery condition monitoring.</w:t>
+      </w:r>
+      <w:r>
+        <w:t xml:space="preserve"> </w:t>
+      </w:r>
+      <w:r>
+        <w:t>Through the integration of LSTM and CNN, we achieved exceptional accuracy in identifying gearbox faults, even in the early stages of their development. The fusion of spatial and temporal insights provided by these two architectures created a holistic feature representation that enhanced our model's fault detection capabilities.</w:t>
+      </w:r>
+      <w:r>
+        <w:t xml:space="preserve"> </w:t>
+      </w:r>
+      <w:r>
+        <w:t>Our methodology, which included Continuous Wavelet Transform (CWT) for frequency-domain feature extraction and the Inception architecture for spatial feature extraction, showcased its robustness and generalizability through rigorous evaluation and cross-validation. We demonstrated the model's effectiveness in real-world scenarios, where early fault detection proved instrumental in reducing downtime and operational costs.</w:t>
+      </w:r>
+    </w:p>
+    <w:p>
+      <w:pPr>
+        <w:rPr>
+          <w:rtl/>
+        </w:rPr>
+      </w:pPr>
+      <w:r>
+        <w:t xml:space="preserve">As we look to the future, further exploration of hybrid deep learning approaches, like the one presented here, holds promise in addressing complex industrial challenges. We anticipate that our </w:t>
+      </w:r>
+      <w:r>
+        <w:lastRenderedPageBreak/>
+        <w:t>research will inspire continued innovation in predictive maintenance strategies and foster collaboration between the fields of machine learning and industrial engineering. Ultimately, this work contributes to the goal of achieving greater efficiency, reliability, and sustainability in industrial operations.</w:t>
+      </w:r>
+    </w:p>
+    <w:p>
+      <w:pPr>
+        <w:rPr>
+          <w:lang w:val="en-US"/>
+        </w:rPr>
+      </w:pPr>
+    </w:p>
+    <w:p>
+      <w:pPr>
+        <w:rPr>
+          <w:lang w:val="en-US"/>
+        </w:rPr>
+      </w:pPr>
+    </w:p>
+    <w:p>
+      <w:pPr>
+        <w:rPr>
+          <w:lang w:val="en-US"/>
+        </w:rPr>
+      </w:pPr>
+    </w:p>
+    <w:p>
+      <w:pPr>
+        <w:rPr>
+          <w:lang w:val="en-US"/>
+        </w:rPr>
+      </w:pPr>
+    </w:p>
     <w:p/>
-    <w:p/>
-    <w:p/>
-    <w:p>
-      <w:pPr>
-        <w:pStyle w:val="Heading1"/>
-      </w:pPr>
-      <w:r>
-        <w:t>Conclusions</w:t>
-      </w:r>
-      <w:r>
-        <w:t xml:space="preserve"> </w:t>
-      </w:r>
-    </w:p>
-    <w:p>
-      <w:r>
-        <w:t xml:space="preserve">In this study, we have presented an innovative approach for enhancing gearbox fault diagnosis by integrating </w:t>
-      </w:r>
-      <w:r>
-        <w:t>LSTM</w:t>
-      </w:r>
-      <w:r>
-        <w:t xml:space="preserve"> networks and </w:t>
-      </w:r>
-      <w:r>
-        <w:t>CNNs</w:t>
-      </w:r>
-      <w:r>
-        <w:t>. Our research aimed to leverage the strengths of these architectures to provide a comprehensive and accurate analysis of vibrational data, ultimately advancing the state-of-the-art in machinery condition monitoring.</w:t>
-      </w:r>
-      <w:r>
-        <w:t xml:space="preserve"> </w:t>
-      </w:r>
-      <w:r>
-        <w:t>Through the integration of LSTM and CNN, we achieved exceptional accuracy in identifying gearbox faults, even in the early stages of their development. The fusion of spatial and temporal insights provided by these two architectures created a holistic feature representation that enhanced our model's fault detection capabilities.</w:t>
-      </w:r>
-      <w:r>
-        <w:t xml:space="preserve"> </w:t>
-      </w:r>
-      <w:r>
-        <w:t>Our methodology, which included Continuous Wavelet Transform (CWT) for frequency-domain feature extraction and the Inception architecture for spatial feature extraction, showcased its robustness and generalizability through rigorous evaluation and cross-validation. We demonstrated the model's effectiveness in real-world scenarios, where early fault detection proved instrumental in reducing downtime and operational costs.</w:t>
-      </w:r>
-    </w:p>
-    <w:p>
-      <w:pPr>
-        <w:rPr>
-          <w:rtl/>
-        </w:rPr>
-      </w:pPr>
-      <w:r>
-        <w:t>As we look to the future, further exploration of hybrid deep learning approaches, like the one presented here, holds promise in addressing complex industrial challenges. We anticipate that our research will inspire continued innovation in predictive maintenance strategies and foster collaboration between the fields of machine learning and industrial engineering. Ultimately, this work contributes to the goal of achieving greater efficiency, reliability, and sustainability in industrial operations.</w:t>
-      </w:r>
-    </w:p>
-    <w:p>
-      <w:pPr>
-        <w:rPr>
-          <w:lang w:val="en-US"/>
-        </w:rPr>
-      </w:pPr>
-    </w:p>
-    <w:p>
-      <w:pPr>
-        <w:rPr>
-          <w:lang w:val="en-US"/>
-        </w:rPr>
-      </w:pPr>
-    </w:p>
-    <w:p>
-      <w:pPr>
-        <w:rPr>
-          <w:lang w:val="en-US"/>
-        </w:rPr>
-      </w:pPr>
-    </w:p>
-    <w:p>
-      <w:pPr>
-        <w:rPr>
-          <w:lang w:val="en-US"/>
-        </w:rPr>
-      </w:pPr>
-    </w:p>
-    <w:p/>
     <w:p>
       <w:pPr>
         <w:pStyle w:val="RefHeading"/>
       </w:pPr>
       <w:r>
-        <w:lastRenderedPageBreak/>
         <w:t>REFERENCES</w:t>
       </w:r>
     </w:p>
@@ -7253,12 +8253,7 @@
       </w:r>
     </w:p>
     <w:sectPr>
-      <w:headerReference w:type="even" r:id="rId14"/>
-      <w:headerReference w:type="default" r:id="rId15"/>
-      <w:footerReference w:type="even" r:id="rId16"/>
-      <w:footerReference w:type="default" r:id="rId17"/>
-      <w:headerReference w:type="first" r:id="rId18"/>
-      <w:footerReference w:type="first" r:id="rId19"/>
+      <w:type w:val="continuous"/>
       <w:pgSz w:w="11906" w:h="16838"/>
       <w:pgMar w:top="1134" w:right="1134" w:bottom="1134" w:left="1134" w:header="709" w:footer="709" w:gutter="0"/>
       <w:cols w:space="720"/>
@@ -7270,7 +8265,7 @@
 </file>
 
 <file path=word/endnotes.xml><?xml version="1.0" encoding="utf-8"?>
-<w:endnotes xmlns:wpc="http://schemas.microsoft.com/office/word/2010/wordprocessingCanvas" xmlns:cx="http://schemas.microsoft.com/office/drawing/2014/chartex" xmlns:mc="http://schemas.openxmlformats.org/markup-compatibility/2006" xmlns:o="urn:schemas-microsoft-com:office:office" xmlns:r="http://schemas.openxmlformats.org/officeDocument/2006/relationships" xmlns:m="http://schemas.openxmlformats.org/officeDocument/2006/math" xmlns:v="urn:schemas-microsoft-com:vml" xmlns:wp14="http://schemas.microsoft.com/office/word/2010/wordprocessingDrawing" xmlns:wp="http://schemas.openxmlformats.org/drawingml/2006/wordprocessingDrawing" xmlns:w10="urn:schemas-microsoft-com:office:word" xmlns:w="http://schemas.openxmlformats.org/wordprocessingml/2006/main" xmlns:w14="http://schemas.microsoft.com/office/word/2010/wordml" xmlns:w15="http://schemas.microsoft.com/office/word/2012/wordml" xmlns:w16se="http://schemas.microsoft.com/office/word/2015/wordml/symex" xmlns:wpg="http://schemas.microsoft.com/office/word/2010/wordprocessingGroup" xmlns:wpi="http://schemas.microsoft.com/office/word/2010/wordprocessingInk" xmlns:wne="http://schemas.microsoft.com/office/word/2006/wordml" xmlns:wps="http://schemas.microsoft.com/office/word/2010/wordprocessingShape" mc:Ignorable="w14 w15 w16se wp14">
+<w:endnotes xmlns:wpc="http://schemas.microsoft.com/office/word/2010/wordprocessingCanvas" xmlns:cx="http://schemas.microsoft.com/office/drawing/2014/chartex" xmlns:cx1="http://schemas.microsoft.com/office/drawing/2015/9/8/chartex" xmlns:cx2="http://schemas.microsoft.com/office/drawing/2015/10/21/chartex" xmlns:cx3="http://schemas.microsoft.com/office/drawing/2016/5/9/chartex" xmlns:cx4="http://schemas.microsoft.com/office/drawing/2016/5/10/chartex" xmlns:cx5="http://schemas.microsoft.com/office/drawing/2016/5/11/chartex" xmlns:cx6="http://schemas.microsoft.com/office/drawing/2016/5/12/chartex" xmlns:cx7="http://schemas.microsoft.com/office/drawing/2016/5/13/chartex" xmlns:cx8="http://schemas.microsoft.com/office/drawing/2016/5/14/chartex" xmlns:mc="http://schemas.openxmlformats.org/markup-compatibility/2006" xmlns:aink="http://schemas.microsoft.com/office/drawing/2016/ink" xmlns:am3d="http://schemas.microsoft.com/office/drawing/2017/model3d" xmlns:o="urn:schemas-microsoft-com:office:office" xmlns:oel="http://schemas.microsoft.com/office/2019/extlst" xmlns:r="http://schemas.openxmlformats.org/officeDocument/2006/relationships" xmlns:m="http://schemas.openxmlformats.org/officeDocument/2006/math" xmlns:v="urn:schemas-microsoft-com:vml" xmlns:wp14="http://schemas.microsoft.com/office/word/2010/wordprocessingDrawing" xmlns:wp="http://schemas.openxmlformats.org/drawingml/2006/wordprocessingDrawing" xmlns:w10="urn:schemas-microsoft-com:office:word" xmlns:w="http://schemas.openxmlformats.org/wordprocessingml/2006/main" xmlns:w14="http://schemas.microsoft.com/office/word/2010/wordml" xmlns:w15="http://schemas.microsoft.com/office/word/2012/wordml" xmlns:w16cex="http://schemas.microsoft.com/office/word/2018/wordml/cex" xmlns:w16cid="http://schemas.microsoft.com/office/word/2016/wordml/cid" xmlns:w16="http://schemas.microsoft.com/office/word/2018/wordml" xmlns:w16sdtdh="http://schemas.microsoft.com/office/word/2020/wordml/sdtdatahash" xmlns:w16se="http://schemas.microsoft.com/office/word/2015/wordml/symex" xmlns:wpg="http://schemas.microsoft.com/office/word/2010/wordprocessingGroup" xmlns:wpi="http://schemas.microsoft.com/office/word/2010/wordprocessingInk" xmlns:wne="http://schemas.microsoft.com/office/word/2006/wordml" xmlns:wps="http://schemas.microsoft.com/office/word/2010/wordprocessingShape" mc:Ignorable="w14 w15 w16se w16cid w16 w16cex w16sdtdh wp14">
   <w:endnote w:type="separator" w:id="-1">
     <w:p>
       <w:r>
@@ -7289,7 +8284,7 @@
 </file>
 
 <file path=word/footer1.xml><?xml version="1.0" encoding="utf-8"?>
-<w:ftr xmlns:wpc="http://schemas.microsoft.com/office/word/2010/wordprocessingCanvas" xmlns:cx="http://schemas.microsoft.com/office/drawing/2014/chartex" xmlns:mc="http://schemas.openxmlformats.org/markup-compatibility/2006" xmlns:o="urn:schemas-microsoft-com:office:office" xmlns:r="http://schemas.openxmlformats.org/officeDocument/2006/relationships" xmlns:m="http://schemas.openxmlformats.org/officeDocument/2006/math" xmlns:v="urn:schemas-microsoft-com:vml" xmlns:wp14="http://schemas.microsoft.com/office/word/2010/wordprocessingDrawing" xmlns:wp="http://schemas.openxmlformats.org/drawingml/2006/wordprocessingDrawing" xmlns:w10="urn:schemas-microsoft-com:office:word" xmlns:w="http://schemas.openxmlformats.org/wordprocessingml/2006/main" xmlns:w14="http://schemas.microsoft.com/office/word/2010/wordml" xmlns:w15="http://schemas.microsoft.com/office/word/2012/wordml" xmlns:w16se="http://schemas.microsoft.com/office/word/2015/wordml/symex" xmlns:wpg="http://schemas.microsoft.com/office/word/2010/wordprocessingGroup" xmlns:wpi="http://schemas.microsoft.com/office/word/2010/wordprocessingInk" xmlns:wne="http://schemas.microsoft.com/office/word/2006/wordml" xmlns:wps="http://schemas.microsoft.com/office/word/2010/wordprocessingShape" mc:Ignorable="w14 w15 w16se wp14">
+<w:ftr xmlns:wpc="http://schemas.microsoft.com/office/word/2010/wordprocessingCanvas" xmlns:cx="http://schemas.microsoft.com/office/drawing/2014/chartex" xmlns:cx1="http://schemas.microsoft.com/office/drawing/2015/9/8/chartex" xmlns:cx2="http://schemas.microsoft.com/office/drawing/2015/10/21/chartex" xmlns:cx3="http://schemas.microsoft.com/office/drawing/2016/5/9/chartex" xmlns:cx4="http://schemas.microsoft.com/office/drawing/2016/5/10/chartex" xmlns:cx5="http://schemas.microsoft.com/office/drawing/2016/5/11/chartex" xmlns:cx6="http://schemas.microsoft.com/office/drawing/2016/5/12/chartex" xmlns:cx7="http://schemas.microsoft.com/office/drawing/2016/5/13/chartex" xmlns:cx8="http://schemas.microsoft.com/office/drawing/2016/5/14/chartex" xmlns:mc="http://schemas.openxmlformats.org/markup-compatibility/2006" xmlns:aink="http://schemas.microsoft.com/office/drawing/2016/ink" xmlns:am3d="http://schemas.microsoft.com/office/drawing/2017/model3d" xmlns:o="urn:schemas-microsoft-com:office:office" xmlns:oel="http://schemas.microsoft.com/office/2019/extlst" xmlns:r="http://schemas.openxmlformats.org/officeDocument/2006/relationships" xmlns:m="http://schemas.openxmlformats.org/officeDocument/2006/math" xmlns:v="urn:schemas-microsoft-com:vml" xmlns:wp14="http://schemas.microsoft.com/office/word/2010/wordprocessingDrawing" xmlns:wp="http://schemas.openxmlformats.org/drawingml/2006/wordprocessingDrawing" xmlns:w10="urn:schemas-microsoft-com:office:word" xmlns:w="http://schemas.openxmlformats.org/wordprocessingml/2006/main" xmlns:w14="http://schemas.microsoft.com/office/word/2010/wordml" xmlns:w15="http://schemas.microsoft.com/office/word/2012/wordml" xmlns:w16cex="http://schemas.microsoft.com/office/word/2018/wordml/cex" xmlns:w16cid="http://schemas.microsoft.com/office/word/2016/wordml/cid" xmlns:w16="http://schemas.microsoft.com/office/word/2018/wordml" xmlns:w16sdtdh="http://schemas.microsoft.com/office/word/2020/wordml/sdtdatahash" xmlns:w16se="http://schemas.microsoft.com/office/word/2015/wordml/symex" xmlns:wpg="http://schemas.microsoft.com/office/word/2010/wordprocessingGroup" xmlns:wpi="http://schemas.microsoft.com/office/word/2010/wordprocessingInk" xmlns:wne="http://schemas.microsoft.com/office/word/2006/wordml" xmlns:wps="http://schemas.microsoft.com/office/word/2010/wordprocessingShape" mc:Ignorable="w14 w15 w16se w16cid w16 w16cex w16sdtdh wp14">
   <w:p>
     <w:pPr>
       <w:pStyle w:val="Footer"/>
@@ -7343,7 +8338,7 @@
 </file>
 
 <file path=word/footer2.xml><?xml version="1.0" encoding="utf-8"?>
-<w:ftr xmlns:wpc="http://schemas.microsoft.com/office/word/2010/wordprocessingCanvas" xmlns:cx="http://schemas.microsoft.com/office/drawing/2014/chartex" xmlns:mc="http://schemas.openxmlformats.org/markup-compatibility/2006" xmlns:o="urn:schemas-microsoft-com:office:office" xmlns:r="http://schemas.openxmlformats.org/officeDocument/2006/relationships" xmlns:m="http://schemas.openxmlformats.org/officeDocument/2006/math" xmlns:v="urn:schemas-microsoft-com:vml" xmlns:wp14="http://schemas.microsoft.com/office/word/2010/wordprocessingDrawing" xmlns:wp="http://schemas.openxmlformats.org/drawingml/2006/wordprocessingDrawing" xmlns:w10="urn:schemas-microsoft-com:office:word" xmlns:w="http://schemas.openxmlformats.org/wordprocessingml/2006/main" xmlns:w14="http://schemas.microsoft.com/office/word/2010/wordml" xmlns:w15="http://schemas.microsoft.com/office/word/2012/wordml" xmlns:w16se="http://schemas.microsoft.com/office/word/2015/wordml/symex" xmlns:wpg="http://schemas.microsoft.com/office/word/2010/wordprocessingGroup" xmlns:wpi="http://schemas.microsoft.com/office/word/2010/wordprocessingInk" xmlns:wne="http://schemas.microsoft.com/office/word/2006/wordml" xmlns:wps="http://schemas.microsoft.com/office/word/2010/wordprocessingShape" mc:Ignorable="w14 w15 w16se wp14">
+<w:ftr xmlns:wpc="http://schemas.microsoft.com/office/word/2010/wordprocessingCanvas" xmlns:cx="http://schemas.microsoft.com/office/drawing/2014/chartex" xmlns:cx1="http://schemas.microsoft.com/office/drawing/2015/9/8/chartex" xmlns:cx2="http://schemas.microsoft.com/office/drawing/2015/10/21/chartex" xmlns:cx3="http://schemas.microsoft.com/office/drawing/2016/5/9/chartex" xmlns:cx4="http://schemas.microsoft.com/office/drawing/2016/5/10/chartex" xmlns:cx5="http://schemas.microsoft.com/office/drawing/2016/5/11/chartex" xmlns:cx6="http://schemas.microsoft.com/office/drawing/2016/5/12/chartex" xmlns:cx7="http://schemas.microsoft.com/office/drawing/2016/5/13/chartex" xmlns:cx8="http://schemas.microsoft.com/office/drawing/2016/5/14/chartex" xmlns:mc="http://schemas.openxmlformats.org/markup-compatibility/2006" xmlns:aink="http://schemas.microsoft.com/office/drawing/2016/ink" xmlns:am3d="http://schemas.microsoft.com/office/drawing/2017/model3d" xmlns:o="urn:schemas-microsoft-com:office:office" xmlns:oel="http://schemas.microsoft.com/office/2019/extlst" xmlns:r="http://schemas.openxmlformats.org/officeDocument/2006/relationships" xmlns:m="http://schemas.openxmlformats.org/officeDocument/2006/math" xmlns:v="urn:schemas-microsoft-com:vml" xmlns:wp14="http://schemas.microsoft.com/office/word/2010/wordprocessingDrawing" xmlns:wp="http://schemas.openxmlformats.org/drawingml/2006/wordprocessingDrawing" xmlns:w10="urn:schemas-microsoft-com:office:word" xmlns:w="http://schemas.openxmlformats.org/wordprocessingml/2006/main" xmlns:w14="http://schemas.microsoft.com/office/word/2010/wordml" xmlns:w15="http://schemas.microsoft.com/office/word/2012/wordml" xmlns:w16cex="http://schemas.microsoft.com/office/word/2018/wordml/cex" xmlns:w16cid="http://schemas.microsoft.com/office/word/2016/wordml/cid" xmlns:w16="http://schemas.microsoft.com/office/word/2018/wordml" xmlns:w16sdtdh="http://schemas.microsoft.com/office/word/2020/wordml/sdtdatahash" xmlns:w16se="http://schemas.microsoft.com/office/word/2015/wordml/symex" xmlns:wpg="http://schemas.microsoft.com/office/word/2010/wordprocessingGroup" xmlns:wpi="http://schemas.microsoft.com/office/word/2010/wordprocessingInk" xmlns:wne="http://schemas.microsoft.com/office/word/2006/wordml" xmlns:wps="http://schemas.microsoft.com/office/word/2010/wordprocessingShape" mc:Ignorable="w14 w15 w16se w16cid w16 w16cex w16sdtdh wp14">
   <w:p>
     <w:pPr>
       <w:pStyle w:val="Footer"/>
@@ -7400,7 +8395,7 @@
 </file>
 
 <file path=word/footer3.xml><?xml version="1.0" encoding="utf-8"?>
-<w:ftr xmlns:wpc="http://schemas.microsoft.com/office/word/2010/wordprocessingCanvas" xmlns:cx="http://schemas.microsoft.com/office/drawing/2014/chartex" xmlns:mc="http://schemas.openxmlformats.org/markup-compatibility/2006" xmlns:o="urn:schemas-microsoft-com:office:office" xmlns:r="http://schemas.openxmlformats.org/officeDocument/2006/relationships" xmlns:m="http://schemas.openxmlformats.org/officeDocument/2006/math" xmlns:v="urn:schemas-microsoft-com:vml" xmlns:wp14="http://schemas.microsoft.com/office/word/2010/wordprocessingDrawing" xmlns:wp="http://schemas.openxmlformats.org/drawingml/2006/wordprocessingDrawing" xmlns:w10="urn:schemas-microsoft-com:office:word" xmlns:w="http://schemas.openxmlformats.org/wordprocessingml/2006/main" xmlns:w14="http://schemas.microsoft.com/office/word/2010/wordml" xmlns:w15="http://schemas.microsoft.com/office/word/2012/wordml" xmlns:w16se="http://schemas.microsoft.com/office/word/2015/wordml/symex" xmlns:wpg="http://schemas.microsoft.com/office/word/2010/wordprocessingGroup" xmlns:wpi="http://schemas.microsoft.com/office/word/2010/wordprocessingInk" xmlns:wne="http://schemas.microsoft.com/office/word/2006/wordml" xmlns:wps="http://schemas.microsoft.com/office/word/2010/wordprocessingShape" mc:Ignorable="w14 w15 w16se wp14">
+<w:ftr xmlns:wpc="http://schemas.microsoft.com/office/word/2010/wordprocessingCanvas" xmlns:cx="http://schemas.microsoft.com/office/drawing/2014/chartex" xmlns:cx1="http://schemas.microsoft.com/office/drawing/2015/9/8/chartex" xmlns:cx2="http://schemas.microsoft.com/office/drawing/2015/10/21/chartex" xmlns:cx3="http://schemas.microsoft.com/office/drawing/2016/5/9/chartex" xmlns:cx4="http://schemas.microsoft.com/office/drawing/2016/5/10/chartex" xmlns:cx5="http://schemas.microsoft.com/office/drawing/2016/5/11/chartex" xmlns:cx6="http://schemas.microsoft.com/office/drawing/2016/5/12/chartex" xmlns:cx7="http://schemas.microsoft.com/office/drawing/2016/5/13/chartex" xmlns:cx8="http://schemas.microsoft.com/office/drawing/2016/5/14/chartex" xmlns:mc="http://schemas.openxmlformats.org/markup-compatibility/2006" xmlns:aink="http://schemas.microsoft.com/office/drawing/2016/ink" xmlns:am3d="http://schemas.microsoft.com/office/drawing/2017/model3d" xmlns:o="urn:schemas-microsoft-com:office:office" xmlns:oel="http://schemas.microsoft.com/office/2019/extlst" xmlns:r="http://schemas.openxmlformats.org/officeDocument/2006/relationships" xmlns:m="http://schemas.openxmlformats.org/officeDocument/2006/math" xmlns:v="urn:schemas-microsoft-com:vml" xmlns:wp14="http://schemas.microsoft.com/office/word/2010/wordprocessingDrawing" xmlns:wp="http://schemas.openxmlformats.org/drawingml/2006/wordprocessingDrawing" xmlns:w10="urn:schemas-microsoft-com:office:word" xmlns:w="http://schemas.openxmlformats.org/wordprocessingml/2006/main" xmlns:w14="http://schemas.microsoft.com/office/word/2010/wordml" xmlns:w15="http://schemas.microsoft.com/office/word/2012/wordml" xmlns:w16cex="http://schemas.microsoft.com/office/word/2018/wordml/cex" xmlns:w16cid="http://schemas.microsoft.com/office/word/2016/wordml/cid" xmlns:w16="http://schemas.microsoft.com/office/word/2018/wordml" xmlns:w16sdtdh="http://schemas.microsoft.com/office/word/2020/wordml/sdtdatahash" xmlns:w16se="http://schemas.microsoft.com/office/word/2015/wordml/symex" xmlns:wpg="http://schemas.microsoft.com/office/word/2010/wordprocessingGroup" xmlns:wpi="http://schemas.microsoft.com/office/word/2010/wordprocessingInk" xmlns:wne="http://schemas.microsoft.com/office/word/2006/wordml" xmlns:wps="http://schemas.microsoft.com/office/word/2010/wordprocessingShape" mc:Ignorable="w14 w15 w16se w16cid w16 w16cex w16sdtdh wp14">
   <w:p>
     <w:pPr>
       <w:pStyle w:val="Footer"/>
@@ -7463,7 +8458,7 @@
 </file>
 
 <file path=word/footnotes.xml><?xml version="1.0" encoding="utf-8"?>
-<w:footnotes xmlns:wpc="http://schemas.microsoft.com/office/word/2010/wordprocessingCanvas" xmlns:cx="http://schemas.microsoft.com/office/drawing/2014/chartex" xmlns:mc="http://schemas.openxmlformats.org/markup-compatibility/2006" xmlns:o="urn:schemas-microsoft-com:office:office" xmlns:r="http://schemas.openxmlformats.org/officeDocument/2006/relationships" xmlns:m="http://schemas.openxmlformats.org/officeDocument/2006/math" xmlns:v="urn:schemas-microsoft-com:vml" xmlns:wp14="http://schemas.microsoft.com/office/word/2010/wordprocessingDrawing" xmlns:wp="http://schemas.openxmlformats.org/drawingml/2006/wordprocessingDrawing" xmlns:w10="urn:schemas-microsoft-com:office:word" xmlns:w="http://schemas.openxmlformats.org/wordprocessingml/2006/main" xmlns:w14="http://schemas.microsoft.com/office/word/2010/wordml" xmlns:w15="http://schemas.microsoft.com/office/word/2012/wordml" xmlns:w16se="http://schemas.microsoft.com/office/word/2015/wordml/symex" xmlns:wpg="http://schemas.microsoft.com/office/word/2010/wordprocessingGroup" xmlns:wpi="http://schemas.microsoft.com/office/word/2010/wordprocessingInk" xmlns:wne="http://schemas.microsoft.com/office/word/2006/wordml" xmlns:wps="http://schemas.microsoft.com/office/word/2010/wordprocessingShape" mc:Ignorable="w14 w15 w16se wp14">
+<w:footnotes xmlns:wpc="http://schemas.microsoft.com/office/word/2010/wordprocessingCanvas" xmlns:cx="http://schemas.microsoft.com/office/drawing/2014/chartex" xmlns:cx1="http://schemas.microsoft.com/office/drawing/2015/9/8/chartex" xmlns:cx2="http://schemas.microsoft.com/office/drawing/2015/10/21/chartex" xmlns:cx3="http://schemas.microsoft.com/office/drawing/2016/5/9/chartex" xmlns:cx4="http://schemas.microsoft.com/office/drawing/2016/5/10/chartex" xmlns:cx5="http://schemas.microsoft.com/office/drawing/2016/5/11/chartex" xmlns:cx6="http://schemas.microsoft.com/office/drawing/2016/5/12/chartex" xmlns:cx7="http://schemas.microsoft.com/office/drawing/2016/5/13/chartex" xmlns:cx8="http://schemas.microsoft.com/office/drawing/2016/5/14/chartex" xmlns:mc="http://schemas.openxmlformats.org/markup-compatibility/2006" xmlns:aink="http://schemas.microsoft.com/office/drawing/2016/ink" xmlns:am3d="http://schemas.microsoft.com/office/drawing/2017/model3d" xmlns:o="urn:schemas-microsoft-com:office:office" xmlns:oel="http://schemas.microsoft.com/office/2019/extlst" xmlns:r="http://schemas.openxmlformats.org/officeDocument/2006/relationships" xmlns:m="http://schemas.openxmlformats.org/officeDocument/2006/math" xmlns:v="urn:schemas-microsoft-com:vml" xmlns:wp14="http://schemas.microsoft.com/office/word/2010/wordprocessingDrawing" xmlns:wp="http://schemas.openxmlformats.org/drawingml/2006/wordprocessingDrawing" xmlns:w10="urn:schemas-microsoft-com:office:word" xmlns:w="http://schemas.openxmlformats.org/wordprocessingml/2006/main" xmlns:w14="http://schemas.microsoft.com/office/word/2010/wordml" xmlns:w15="http://schemas.microsoft.com/office/word/2012/wordml" xmlns:w16cex="http://schemas.microsoft.com/office/word/2018/wordml/cex" xmlns:w16cid="http://schemas.microsoft.com/office/word/2016/wordml/cid" xmlns:w16="http://schemas.microsoft.com/office/word/2018/wordml" xmlns:w16sdtdh="http://schemas.microsoft.com/office/word/2020/wordml/sdtdatahash" xmlns:w16se="http://schemas.microsoft.com/office/word/2015/wordml/symex" xmlns:wpg="http://schemas.microsoft.com/office/word/2010/wordprocessingGroup" xmlns:wpi="http://schemas.microsoft.com/office/word/2010/wordprocessingInk" xmlns:wne="http://schemas.microsoft.com/office/word/2006/wordml" xmlns:wps="http://schemas.microsoft.com/office/word/2010/wordprocessingShape" mc:Ignorable="w14 w15 w16se w16cid w16 w16cex w16sdtdh wp14">
   <w:footnote w:type="separator" w:id="-1">
     <w:p>
       <w:r>
@@ -7482,7 +8477,7 @@
 </file>
 
 <file path=word/header1.xml><?xml version="1.0" encoding="utf-8"?>
-<w:hdr xmlns:wpc="http://schemas.microsoft.com/office/word/2010/wordprocessingCanvas" xmlns:cx="http://schemas.microsoft.com/office/drawing/2014/chartex" xmlns:mc="http://schemas.openxmlformats.org/markup-compatibility/2006" xmlns:o="urn:schemas-microsoft-com:office:office" xmlns:r="http://schemas.openxmlformats.org/officeDocument/2006/relationships" xmlns:m="http://schemas.openxmlformats.org/officeDocument/2006/math" xmlns:v="urn:schemas-microsoft-com:vml" xmlns:wp14="http://schemas.microsoft.com/office/word/2010/wordprocessingDrawing" xmlns:wp="http://schemas.openxmlformats.org/drawingml/2006/wordprocessingDrawing" xmlns:w10="urn:schemas-microsoft-com:office:word" xmlns:w="http://schemas.openxmlformats.org/wordprocessingml/2006/main" xmlns:w14="http://schemas.microsoft.com/office/word/2010/wordml" xmlns:w15="http://schemas.microsoft.com/office/word/2012/wordml" xmlns:w16se="http://schemas.microsoft.com/office/word/2015/wordml/symex" xmlns:wpg="http://schemas.microsoft.com/office/word/2010/wordprocessingGroup" xmlns:wpi="http://schemas.microsoft.com/office/word/2010/wordprocessingInk" xmlns:wne="http://schemas.microsoft.com/office/word/2006/wordml" xmlns:wps="http://schemas.microsoft.com/office/word/2010/wordprocessingShape" mc:Ignorable="w14 w15 w16se wp14">
+<w:hdr xmlns:wpc="http://schemas.microsoft.com/office/word/2010/wordprocessingCanvas" xmlns:cx="http://schemas.microsoft.com/office/drawing/2014/chartex" xmlns:cx1="http://schemas.microsoft.com/office/drawing/2015/9/8/chartex" xmlns:cx2="http://schemas.microsoft.com/office/drawing/2015/10/21/chartex" xmlns:cx3="http://schemas.microsoft.com/office/drawing/2016/5/9/chartex" xmlns:cx4="http://schemas.microsoft.com/office/drawing/2016/5/10/chartex" xmlns:cx5="http://schemas.microsoft.com/office/drawing/2016/5/11/chartex" xmlns:cx6="http://schemas.microsoft.com/office/drawing/2016/5/12/chartex" xmlns:cx7="http://schemas.microsoft.com/office/drawing/2016/5/13/chartex" xmlns:cx8="http://schemas.microsoft.com/office/drawing/2016/5/14/chartex" xmlns:mc="http://schemas.openxmlformats.org/markup-compatibility/2006" xmlns:aink="http://schemas.microsoft.com/office/drawing/2016/ink" xmlns:am3d="http://schemas.microsoft.com/office/drawing/2017/model3d" xmlns:o="urn:schemas-microsoft-com:office:office" xmlns:oel="http://schemas.microsoft.com/office/2019/extlst" xmlns:r="http://schemas.openxmlformats.org/officeDocument/2006/relationships" xmlns:m="http://schemas.openxmlformats.org/officeDocument/2006/math" xmlns:v="urn:schemas-microsoft-com:vml" xmlns:wp14="http://schemas.microsoft.com/office/word/2010/wordprocessingDrawing" xmlns:wp="http://schemas.openxmlformats.org/drawingml/2006/wordprocessingDrawing" xmlns:w10="urn:schemas-microsoft-com:office:word" xmlns:w="http://schemas.openxmlformats.org/wordprocessingml/2006/main" xmlns:w14="http://schemas.microsoft.com/office/word/2010/wordml" xmlns:w15="http://schemas.microsoft.com/office/word/2012/wordml" xmlns:w16cex="http://schemas.microsoft.com/office/word/2018/wordml/cex" xmlns:w16cid="http://schemas.microsoft.com/office/word/2016/wordml/cid" xmlns:w16="http://schemas.microsoft.com/office/word/2018/wordml" xmlns:w16sdtdh="http://schemas.microsoft.com/office/word/2020/wordml/sdtdatahash" xmlns:w16se="http://schemas.microsoft.com/office/word/2015/wordml/symex" xmlns:wpg="http://schemas.microsoft.com/office/word/2010/wordprocessingGroup" xmlns:wpi="http://schemas.microsoft.com/office/word/2010/wordprocessingInk" xmlns:wne="http://schemas.microsoft.com/office/word/2006/wordml" xmlns:wps="http://schemas.microsoft.com/office/word/2010/wordprocessingShape" mc:Ignorable="w14 w15 w16se w16cid w16 w16cex w16sdtdh wp14">
   <w:p>
     <w:pPr>
       <w:pStyle w:val="Header"/>
@@ -7518,7 +8513,7 @@
 </file>
 
 <file path=word/header2.xml><?xml version="1.0" encoding="utf-8"?>
-<w:hdr xmlns:wpc="http://schemas.microsoft.com/office/word/2010/wordprocessingCanvas" xmlns:cx="http://schemas.microsoft.com/office/drawing/2014/chartex" xmlns:mc="http://schemas.openxmlformats.org/markup-compatibility/2006" xmlns:o="urn:schemas-microsoft-com:office:office" xmlns:r="http://schemas.openxmlformats.org/officeDocument/2006/relationships" xmlns:m="http://schemas.openxmlformats.org/officeDocument/2006/math" xmlns:v="urn:schemas-microsoft-com:vml" xmlns:wp14="http://schemas.microsoft.com/office/word/2010/wordprocessingDrawing" xmlns:wp="http://schemas.openxmlformats.org/drawingml/2006/wordprocessingDrawing" xmlns:w10="urn:schemas-microsoft-com:office:word" xmlns:w="http://schemas.openxmlformats.org/wordprocessingml/2006/main" xmlns:w14="http://schemas.microsoft.com/office/word/2010/wordml" xmlns:w15="http://schemas.microsoft.com/office/word/2012/wordml" xmlns:w16se="http://schemas.microsoft.com/office/word/2015/wordml/symex" xmlns:wpg="http://schemas.microsoft.com/office/word/2010/wordprocessingGroup" xmlns:wpi="http://schemas.microsoft.com/office/word/2010/wordprocessingInk" xmlns:wne="http://schemas.microsoft.com/office/word/2006/wordml" xmlns:wps="http://schemas.microsoft.com/office/word/2010/wordprocessingShape" mc:Ignorable="w14 w15 w16se wp14">
+<w:hdr xmlns:wpc="http://schemas.microsoft.com/office/word/2010/wordprocessingCanvas" xmlns:cx="http://schemas.microsoft.com/office/drawing/2014/chartex" xmlns:cx1="http://schemas.microsoft.com/office/drawing/2015/9/8/chartex" xmlns:cx2="http://schemas.microsoft.com/office/drawing/2015/10/21/chartex" xmlns:cx3="http://schemas.microsoft.com/office/drawing/2016/5/9/chartex" xmlns:cx4="http://schemas.microsoft.com/office/drawing/2016/5/10/chartex" xmlns:cx5="http://schemas.microsoft.com/office/drawing/2016/5/11/chartex" xmlns:cx6="http://schemas.microsoft.com/office/drawing/2016/5/12/chartex" xmlns:cx7="http://schemas.microsoft.com/office/drawing/2016/5/13/chartex" xmlns:cx8="http://schemas.microsoft.com/office/drawing/2016/5/14/chartex" xmlns:mc="http://schemas.openxmlformats.org/markup-compatibility/2006" xmlns:aink="http://schemas.microsoft.com/office/drawing/2016/ink" xmlns:am3d="http://schemas.microsoft.com/office/drawing/2017/model3d" xmlns:o="urn:schemas-microsoft-com:office:office" xmlns:oel="http://schemas.microsoft.com/office/2019/extlst" xmlns:r="http://schemas.openxmlformats.org/officeDocument/2006/relationships" xmlns:m="http://schemas.openxmlformats.org/officeDocument/2006/math" xmlns:v="urn:schemas-microsoft-com:vml" xmlns:wp14="http://schemas.microsoft.com/office/word/2010/wordprocessingDrawing" xmlns:wp="http://schemas.openxmlformats.org/drawingml/2006/wordprocessingDrawing" xmlns:w10="urn:schemas-microsoft-com:office:word" xmlns:w="http://schemas.openxmlformats.org/wordprocessingml/2006/main" xmlns:w14="http://schemas.microsoft.com/office/word/2010/wordml" xmlns:w15="http://schemas.microsoft.com/office/word/2012/wordml" xmlns:w16cex="http://schemas.microsoft.com/office/word/2018/wordml/cex" xmlns:w16cid="http://schemas.microsoft.com/office/word/2016/wordml/cid" xmlns:w16="http://schemas.microsoft.com/office/word/2018/wordml" xmlns:w16sdtdh="http://schemas.microsoft.com/office/word/2020/wordml/sdtdatahash" xmlns:w16se="http://schemas.microsoft.com/office/word/2015/wordml/symex" xmlns:wpg="http://schemas.microsoft.com/office/word/2010/wordprocessingGroup" xmlns:wpi="http://schemas.microsoft.com/office/word/2010/wordprocessingInk" xmlns:wne="http://schemas.microsoft.com/office/word/2006/wordml" xmlns:wps="http://schemas.microsoft.com/office/word/2010/wordprocessingShape" mc:Ignorable="w14 w15 w16se w16cid w16 w16cex w16sdtdh wp14">
   <w:p>
     <w:pPr>
       <w:pStyle w:val="Header"/>
@@ -7553,7 +8548,7 @@
 </file>
 
 <file path=word/header3.xml><?xml version="1.0" encoding="utf-8"?>
-<w:hdr xmlns:wpc="http://schemas.microsoft.com/office/word/2010/wordprocessingCanvas" xmlns:cx="http://schemas.microsoft.com/office/drawing/2014/chartex" xmlns:mc="http://schemas.openxmlformats.org/markup-compatibility/2006" xmlns:o="urn:schemas-microsoft-com:office:office" xmlns:r="http://schemas.openxmlformats.org/officeDocument/2006/relationships" xmlns:m="http://schemas.openxmlformats.org/officeDocument/2006/math" xmlns:v="urn:schemas-microsoft-com:vml" xmlns:wp14="http://schemas.microsoft.com/office/word/2010/wordprocessingDrawing" xmlns:wp="http://schemas.openxmlformats.org/drawingml/2006/wordprocessingDrawing" xmlns:w10="urn:schemas-microsoft-com:office:word" xmlns:w="http://schemas.openxmlformats.org/wordprocessingml/2006/main" xmlns:w14="http://schemas.microsoft.com/office/word/2010/wordml" xmlns:w15="http://schemas.microsoft.com/office/word/2012/wordml" xmlns:w16se="http://schemas.microsoft.com/office/word/2015/wordml/symex" xmlns:wpg="http://schemas.microsoft.com/office/word/2010/wordprocessingGroup" xmlns:wpi="http://schemas.microsoft.com/office/word/2010/wordprocessingInk" xmlns:wne="http://schemas.microsoft.com/office/word/2006/wordml" xmlns:wps="http://schemas.microsoft.com/office/word/2010/wordprocessingShape" mc:Ignorable="w14 w15 w16se wp14">
+<w:hdr xmlns:wpc="http://schemas.microsoft.com/office/word/2010/wordprocessingCanvas" xmlns:cx="http://schemas.microsoft.com/office/drawing/2014/chartex" xmlns:cx1="http://schemas.microsoft.com/office/drawing/2015/9/8/chartex" xmlns:cx2="http://schemas.microsoft.com/office/drawing/2015/10/21/chartex" xmlns:cx3="http://schemas.microsoft.com/office/drawing/2016/5/9/chartex" xmlns:cx4="http://schemas.microsoft.com/office/drawing/2016/5/10/chartex" xmlns:cx5="http://schemas.microsoft.com/office/drawing/2016/5/11/chartex" xmlns:cx6="http://schemas.microsoft.com/office/drawing/2016/5/12/chartex" xmlns:cx7="http://schemas.microsoft.com/office/drawing/2016/5/13/chartex" xmlns:cx8="http://schemas.microsoft.com/office/drawing/2016/5/14/chartex" xmlns:mc="http://schemas.openxmlformats.org/markup-compatibility/2006" xmlns:aink="http://schemas.microsoft.com/office/drawing/2016/ink" xmlns:am3d="http://schemas.microsoft.com/office/drawing/2017/model3d" xmlns:o="urn:schemas-microsoft-com:office:office" xmlns:oel="http://schemas.microsoft.com/office/2019/extlst" xmlns:r="http://schemas.openxmlformats.org/officeDocument/2006/relationships" xmlns:m="http://schemas.openxmlformats.org/officeDocument/2006/math" xmlns:v="urn:schemas-microsoft-com:vml" xmlns:wp14="http://schemas.microsoft.com/office/word/2010/wordprocessingDrawing" xmlns:wp="http://schemas.openxmlformats.org/drawingml/2006/wordprocessingDrawing" xmlns:w10="urn:schemas-microsoft-com:office:word" xmlns:w="http://schemas.openxmlformats.org/wordprocessingml/2006/main" xmlns:w14="http://schemas.microsoft.com/office/word/2010/wordml" xmlns:w15="http://schemas.microsoft.com/office/word/2012/wordml" xmlns:w16cex="http://schemas.microsoft.com/office/word/2018/wordml/cex" xmlns:w16cid="http://schemas.microsoft.com/office/word/2016/wordml/cid" xmlns:w16="http://schemas.microsoft.com/office/word/2018/wordml" xmlns:w16sdtdh="http://schemas.microsoft.com/office/word/2020/wordml/sdtdatahash" xmlns:w16se="http://schemas.microsoft.com/office/word/2015/wordml/symex" xmlns:wpg="http://schemas.microsoft.com/office/word/2010/wordprocessingGroup" xmlns:wpi="http://schemas.microsoft.com/office/word/2010/wordprocessingInk" xmlns:wne="http://schemas.microsoft.com/office/word/2006/wordml" xmlns:wps="http://schemas.microsoft.com/office/word/2010/wordprocessingShape" mc:Ignorable="w14 w15 w16se w16cid w16 w16cex w16sdtdh wp14">
   <w:p>
     <w:pPr>
       <w:pStyle w:val="Header"/>
@@ -7566,7 +8561,7 @@
         <w:lang w:val="en-US" w:eastAsia="en-US"/>
       </w:rPr>
       <w:drawing>
-        <wp:anchor distT="0" distB="0" distL="114300" distR="114300" simplePos="0" relativeHeight="251657728" behindDoc="0" locked="0" layoutInCell="1" allowOverlap="1">
+        <wp:anchor distT="0" distB="0" distL="114300" distR="114300" simplePos="0" relativeHeight="251657728" behindDoc="0" locked="0" layoutInCell="1" allowOverlap="1" wp14:anchorId="7EC0D66F" wp14:editId="46EF6E9B">
           <wp:simplePos x="0" y="0"/>
           <wp:positionH relativeFrom="margin">
             <wp:align>center</wp:align>
@@ -7633,7 +8628,7 @@
 </file>
 
 <file path=word/numbering.xml><?xml version="1.0" encoding="utf-8"?>
-<w:numbering xmlns:wpc="http://schemas.microsoft.com/office/word/2010/wordprocessingCanvas" xmlns:cx="http://schemas.microsoft.com/office/drawing/2014/chartex" xmlns:mc="http://schemas.openxmlformats.org/markup-compatibility/2006" xmlns:o="urn:schemas-microsoft-com:office:office" xmlns:r="http://schemas.openxmlformats.org/officeDocument/2006/relationships" xmlns:m="http://schemas.openxmlformats.org/officeDocument/2006/math" xmlns:v="urn:schemas-microsoft-com:vml" xmlns:wp14="http://schemas.microsoft.com/office/word/2010/wordprocessingDrawing" xmlns:wp="http://schemas.openxmlformats.org/drawingml/2006/wordprocessingDrawing" xmlns:w10="urn:schemas-microsoft-com:office:word" xmlns:w="http://schemas.openxmlformats.org/wordprocessingml/2006/main" xmlns:w14="http://schemas.microsoft.com/office/word/2010/wordml" xmlns:w15="http://schemas.microsoft.com/office/word/2012/wordml" xmlns:w16se="http://schemas.microsoft.com/office/word/2015/wordml/symex" xmlns:wpg="http://schemas.microsoft.com/office/word/2010/wordprocessingGroup" xmlns:wpi="http://schemas.microsoft.com/office/word/2010/wordprocessingInk" xmlns:wne="http://schemas.microsoft.com/office/word/2006/wordml" xmlns:wps="http://schemas.microsoft.com/office/word/2010/wordprocessingShape" mc:Ignorable="w14 w15 w16se wp14">
+<w:numbering xmlns:wpc="http://schemas.microsoft.com/office/word/2010/wordprocessingCanvas" xmlns:cx="http://schemas.microsoft.com/office/drawing/2014/chartex" xmlns:cx1="http://schemas.microsoft.com/office/drawing/2015/9/8/chartex" xmlns:cx2="http://schemas.microsoft.com/office/drawing/2015/10/21/chartex" xmlns:cx3="http://schemas.microsoft.com/office/drawing/2016/5/9/chartex" xmlns:cx4="http://schemas.microsoft.com/office/drawing/2016/5/10/chartex" xmlns:cx5="http://schemas.microsoft.com/office/drawing/2016/5/11/chartex" xmlns:cx6="http://schemas.microsoft.com/office/drawing/2016/5/12/chartex" xmlns:cx7="http://schemas.microsoft.com/office/drawing/2016/5/13/chartex" xmlns:cx8="http://schemas.microsoft.com/office/drawing/2016/5/14/chartex" xmlns:mc="http://schemas.openxmlformats.org/markup-compatibility/2006" xmlns:aink="http://schemas.microsoft.com/office/drawing/2016/ink" xmlns:am3d="http://schemas.microsoft.com/office/drawing/2017/model3d" xmlns:o="urn:schemas-microsoft-com:office:office" xmlns:oel="http://schemas.microsoft.com/office/2019/extlst" xmlns:r="http://schemas.openxmlformats.org/officeDocument/2006/relationships" xmlns:m="http://schemas.openxmlformats.org/officeDocument/2006/math" xmlns:v="urn:schemas-microsoft-com:vml" xmlns:wp14="http://schemas.microsoft.com/office/word/2010/wordprocessingDrawing" xmlns:wp="http://schemas.openxmlformats.org/drawingml/2006/wordprocessingDrawing" xmlns:w10="urn:schemas-microsoft-com:office:word" xmlns:w="http://schemas.openxmlformats.org/wordprocessingml/2006/main" xmlns:w14="http://schemas.microsoft.com/office/word/2010/wordml" xmlns:w15="http://schemas.microsoft.com/office/word/2012/wordml" xmlns:w16cex="http://schemas.microsoft.com/office/word/2018/wordml/cex" xmlns:w16cid="http://schemas.microsoft.com/office/word/2016/wordml/cid" xmlns:w16="http://schemas.microsoft.com/office/word/2018/wordml" xmlns:w16sdtdh="http://schemas.microsoft.com/office/word/2020/wordml/sdtdatahash" xmlns:w16se="http://schemas.microsoft.com/office/word/2015/wordml/symex" xmlns:wpg="http://schemas.microsoft.com/office/word/2010/wordprocessingGroup" xmlns:wpi="http://schemas.microsoft.com/office/word/2010/wordprocessingInk" xmlns:wne="http://schemas.microsoft.com/office/word/2006/wordml" xmlns:wps="http://schemas.microsoft.com/office/word/2010/wordprocessingShape" mc:Ignorable="w14 w15 w16se w16cid w16 w16cex w16sdtdh wp14">
   <w:abstractNum w:abstractNumId="0" w15:restartNumberingAfterBreak="0">
     <w:nsid w:val="FFFFFF89"/>
     <w:multiLevelType w:val="singleLevel"/>
@@ -8390,35 +9385,35 @@
       </w:pPr>
     </w:lvl>
   </w:abstractNum>
-  <w:num w:numId="1">
+  <w:num w:numId="1" w16cid:durableId="1857695319">
     <w:abstractNumId w:val="4"/>
   </w:num>
-  <w:num w:numId="2">
+  <w:num w:numId="2" w16cid:durableId="1131676808">
     <w:abstractNumId w:val="0"/>
   </w:num>
-  <w:num w:numId="3">
+  <w:num w:numId="3" w16cid:durableId="269972250">
     <w:abstractNumId w:val="3"/>
   </w:num>
-  <w:num w:numId="4">
+  <w:num w:numId="4" w16cid:durableId="603225636">
     <w:abstractNumId w:val="5"/>
   </w:num>
-  <w:num w:numId="5">
+  <w:num w:numId="5" w16cid:durableId="811287244">
     <w:abstractNumId w:val="7"/>
   </w:num>
-  <w:num w:numId="6">
+  <w:num w:numId="6" w16cid:durableId="1661154168">
     <w:abstractNumId w:val="6"/>
   </w:num>
-  <w:num w:numId="7">
+  <w:num w:numId="7" w16cid:durableId="1354960042">
     <w:abstractNumId w:val="1"/>
   </w:num>
-  <w:num w:numId="8">
+  <w:num w:numId="8" w16cid:durableId="772282696">
     <w:abstractNumId w:val="2"/>
   </w:num>
 </w:numbering>
 </file>
 
 <file path=word/styles.xml><?xml version="1.0" encoding="utf-8"?>
-<w:styles xmlns:mc="http://schemas.openxmlformats.org/markup-compatibility/2006" xmlns:r="http://schemas.openxmlformats.org/officeDocument/2006/relationships" xmlns:w="http://schemas.openxmlformats.org/wordprocessingml/2006/main" xmlns:w14="http://schemas.microsoft.com/office/word/2010/wordml" xmlns:w15="http://schemas.microsoft.com/office/word/2012/wordml" xmlns:w16se="http://schemas.microsoft.com/office/word/2015/wordml/symex" mc:Ignorable="w14 w15 w16se">
+<w:styles xmlns:mc="http://schemas.openxmlformats.org/markup-compatibility/2006" xmlns:r="http://schemas.openxmlformats.org/officeDocument/2006/relationships" xmlns:w="http://schemas.openxmlformats.org/wordprocessingml/2006/main" xmlns:w14="http://schemas.microsoft.com/office/word/2010/wordml" xmlns:w15="http://schemas.microsoft.com/office/word/2012/wordml" xmlns:w16cex="http://schemas.microsoft.com/office/word/2018/wordml/cex" xmlns:w16cid="http://schemas.microsoft.com/office/word/2016/wordml/cid" xmlns:w16="http://schemas.microsoft.com/office/word/2018/wordml" xmlns:w16sdtdh="http://schemas.microsoft.com/office/word/2020/wordml/sdtdatahash" xmlns:w16se="http://schemas.microsoft.com/office/word/2015/wordml/symex" mc:Ignorable="w14 w15 w16se w16cid w16 w16cex w16sdtdh">
   <w:docDefaults>
     <w:rPrDefault>
       <w:rPr>
@@ -8428,7 +9423,7 @@
     </w:rPrDefault>
     <w:pPrDefault/>
   </w:docDefaults>
-  <w:latentStyles w:defLockedState="0" w:defUIPriority="0" w:defSemiHidden="0" w:defUnhideWhenUsed="0" w:defQFormat="0" w:count="371">
+  <w:latentStyles w:defLockedState="0" w:defUIPriority="0" w:defSemiHidden="0" w:defUnhideWhenUsed="0" w:defQFormat="0" w:count="376">
     <w:lsdException w:name="Normal" w:qFormat="1"/>
     <w:lsdException w:name="heading 1" w:qFormat="1"/>
     <w:lsdException w:name="heading 2" w:qFormat="1"/>
@@ -8705,6 +9700,11 @@
     <w:lsdException w:name="List Table 5 Dark Accent 6" w:uiPriority="50"/>
     <w:lsdException w:name="List Table 6 Colorful Accent 6" w:uiPriority="51"/>
     <w:lsdException w:name="List Table 7 Colorful Accent 6" w:uiPriority="52"/>
+    <w:lsdException w:name="Mention" w:semiHidden="1" w:uiPriority="99" w:unhideWhenUsed="1"/>
+    <w:lsdException w:name="Smart Hyperlink" w:semiHidden="1" w:uiPriority="99" w:unhideWhenUsed="1"/>
+    <w:lsdException w:name="Hashtag" w:semiHidden="1" w:uiPriority="99" w:unhideWhenUsed="1"/>
+    <w:lsdException w:name="Unresolved Mention" w:semiHidden="1" w:uiPriority="99" w:unhideWhenUsed="1"/>
+    <w:lsdException w:name="Smart Link" w:semiHidden="1" w:uiPriority="99" w:unhideWhenUsed="1"/>
   </w:latentStyles>
   <w:style w:type="paragraph" w:default="1" w:styleId="Normal">
     <w:name w:val="Normal"/>
@@ -8899,6 +9899,7 @@
   <w:style w:type="character" w:default="1" w:styleId="DefaultParagraphFont">
     <w:name w:val="Default Paragraph Font"/>
     <w:uiPriority w:val="1"/>
+    <w:semiHidden/>
     <w:unhideWhenUsed/>
   </w:style>
   <w:style w:type="table" w:default="1" w:styleId="TableNormal">

--- a/Report/ISAV2023_Gearbox.docx
+++ b/Report/ISAV2023_Gearbox.docx
@@ -84,17 +84,8 @@
           <w:vertAlign w:val="superscript"/>
         </w:rPr>
       </w:pPr>
-      <w:proofErr w:type="spellStart"/>
-      <w:r>
-        <w:t>NavidReza</w:t>
-      </w:r>
-      <w:proofErr w:type="spellEnd"/>
-      <w:r>
-        <w:t xml:space="preserve"> </w:t>
-      </w:r>
-      <w:proofErr w:type="spellStart"/>
-      <w:r>
-        <w:t>Ghanbari</w:t>
+      <w:r>
+        <w:t>NavidReza Ghanbari</w:t>
       </w:r>
       <w:r>
         <w:rPr>
@@ -104,7 +95,6 @@
         </w:rPr>
         <w:t>a</w:t>
       </w:r>
-      <w:proofErr w:type="spellEnd"/>
       <w:r>
         <w:t>,</w:t>
       </w:r>
@@ -112,11 +102,7 @@
         <w:t xml:space="preserve"> </w:t>
       </w:r>
       <w:r>
-        <w:t xml:space="preserve">Yasin </w:t>
-      </w:r>
-      <w:proofErr w:type="spellStart"/>
-      <w:r>
-        <w:t>Riyazi</w:t>
+        <w:t>Yasin Riyazi</w:t>
       </w:r>
       <w:r>
         <w:rPr>
@@ -124,16 +110,11 @@
         </w:rPr>
         <w:t>a</w:t>
       </w:r>
-      <w:proofErr w:type="spellEnd"/>
       <w:r>
         <w:t xml:space="preserve">, </w:t>
       </w:r>
       <w:r>
-        <w:t xml:space="preserve">Farzad A. </w:t>
-      </w:r>
-      <w:proofErr w:type="spellStart"/>
-      <w:r>
-        <w:t>Shirazi</w:t>
+        <w:t>Farzad A. Shirazi</w:t>
       </w:r>
       <w:r>
         <w:rPr>
@@ -141,7 +122,6 @@
         </w:rPr>
         <w:t>b</w:t>
       </w:r>
-      <w:proofErr w:type="spellEnd"/>
     </w:p>
     <w:p>
       <w:pPr>
@@ -296,7 +276,13 @@
         <w:t xml:space="preserve"> </w:t>
       </w:r>
       <w:r>
-        <w:t xml:space="preserve">The unique feature representations from both the CNN and LSTM branches are fused, creating a holistic feature set incorporating spatial, temporal, and frequency-domain information. This integrated feature set is then classified using a fully connected neural network. Our method's effectiveness is rigorously validated through comprehensive experiments on a diverse dataset. The results demonstrate exceptional accuracy in identifying gearbox faults, even in the early stages. </w:t>
+        <w:t xml:space="preserve">The unique feature representations from both the CNN and LSTM branches are fused, creating a holistic feature set incorporating spatial, </w:t>
+      </w:r>
+      <w:r>
+        <w:t>material</w:t>
+      </w:r>
+      <w:r>
+        <w:t xml:space="preserve">, and frequency-domain information. This integrated feature set is then classified using a fully connected neural network. Our method's effectiveness is rigorously validated through comprehensive experiments on a diverse dataset. The results demonstrate exceptional accuracy in identifying gearbox faults, even in the early stages. </w:t>
       </w:r>
       <w:r>
         <w:t>This research advances predictive maintenance, offering a precise and comprehensive approach to gearbox fault diagnosis. The model's ability to detect faults promptly empowers industrial operators to reduce downtime and operational costs.</w:t>
@@ -393,14 +379,20 @@
         <w:t xml:space="preserve">Gearboxes </w:t>
       </w:r>
       <w:r>
-        <w:t xml:space="preserve">play a critical role in machinery, and their reliability is essential for uninterrupted industrial operations. Timely fault diagnosis is pivotal for preventing costly downtime and ensuring </w:t>
+        <w:t xml:space="preserve">play a critical role in machinery, and their reliability is essential for uninterrupted industrial operations. Timely fault diagnosis is pivotal for preventing costly downtime and ensuring machinery longevity. Therefore, </w:t>
+      </w:r>
+      <w:r>
+        <w:t xml:space="preserve">to guarantee safety, growing attention has been </w:t>
+      </w:r>
+      <w:r>
+        <w:t>paid</w:t>
+      </w:r>
+      <w:r>
+        <w:t xml:space="preserve"> to fault </w:t>
       </w:r>
       <w:r>
         <w:lastRenderedPageBreak/>
-        <w:t xml:space="preserve">machinery longevity. Therefore, </w:t>
-      </w:r>
-      <w:r>
-        <w:t>to guarantee safety, growing attention has been payed to fault diagnosis of gearboxes</w:t>
+        <w:t>diagnosis of gearboxes</w:t>
       </w:r>
       <w:r>
         <w:fldChar w:fldCharType="begin"/>
@@ -454,7 +446,13 @@
         <w:fldChar w:fldCharType="end"/>
       </w:r>
       <w:r>
-        <w:t>. In modern problems, due to complexity of</w:t>
+        <w:t xml:space="preserve">. In modern problems, due to </w:t>
+      </w:r>
+      <w:r>
+        <w:t xml:space="preserve">the </w:t>
+      </w:r>
+      <w:r>
+        <w:t>complexity of</w:t>
       </w:r>
       <w:r>
         <w:t xml:space="preserve"> engineering</w:t>
@@ -490,10 +488,22 @@
         <w:t xml:space="preserve">. </w:t>
       </w:r>
       <w:r>
-        <w:t xml:space="preserve">Traditional machine learning algorithm have been widely used </w:t>
-      </w:r>
-      <w:r>
-        <w:t>in fault diagnosis field. Baraldi et al.</w:t>
+        <w:t xml:space="preserve">Traditional machine learning </w:t>
+      </w:r>
+      <w:r>
+        <w:t>algorithms</w:t>
+      </w:r>
+      <w:r>
+        <w:t xml:space="preserve"> have been widely used </w:t>
+      </w:r>
+      <w:r>
+        <w:t xml:space="preserve">in </w:t>
+      </w:r>
+      <w:r>
+        <w:t xml:space="preserve">the </w:t>
+      </w:r>
+      <w:r>
+        <w:t>fault diagnosis field. Baraldi et al.</w:t>
       </w:r>
       <w:r>
         <w:fldChar w:fldCharType="begin"/>
@@ -736,23 +746,7 @@
         <w:fldChar w:fldCharType="end"/>
       </w:r>
       <w:r>
-        <w:t xml:space="preserve"> introduced WT-</w:t>
-      </w:r>
-      <w:proofErr w:type="spellStart"/>
-      <w:r>
-        <w:t>IResNet</w:t>
-      </w:r>
-      <w:proofErr w:type="spellEnd"/>
-      <w:r>
-        <w:t xml:space="preserve">, a novel fault diagnosis method for rolling bearings, based on wavelet transform and improved </w:t>
-      </w:r>
-      <w:proofErr w:type="spellStart"/>
-      <w:r>
-        <w:t>ResNet</w:t>
-      </w:r>
-      <w:proofErr w:type="spellEnd"/>
-      <w:r>
-        <w:t xml:space="preserve"> architecture. It effectively addresses noisy labels and real-world industrial conditions through wavelet transform, an improved residual neural network, and a customized loss function.</w:t>
+        <w:t xml:space="preserve"> introduced WT-IResNet, a novel fault diagnosis method for rolling bearings, based on wavelet transform and improved ResNet architecture. It effectively addresses noisy labels and real-world industrial conditions through wavelet transform, an improved residual neural network, and a customized loss function.</w:t>
       </w:r>
       <w:r>
         <w:t xml:space="preserve"> Xiao Et al.</w:t>
@@ -813,6 +807,35 @@
           <w:lang w:bidi="fa-IR"/>
         </w:rPr>
       </w:pPr>
+      <w:r>
+        <w:rPr>
+          <w:lang w:bidi="fa-IR"/>
+        </w:rPr>
+        <w:t xml:space="preserve">Code is available at </w:t>
+      </w:r>
+      <w:hyperlink r:id="rId9" w:history="1">
+        <w:r>
+          <w:rPr>
+            <w:rStyle w:val="Hyperlink"/>
+            <w:lang w:bidi="fa-IR"/>
+          </w:rPr>
+          <w:t>http</w:t>
+        </w:r>
+        <w:r>
+          <w:rPr>
+            <w:rStyle w:val="Hyperlink"/>
+            <w:lang w:bidi="fa-IR"/>
+          </w:rPr>
+          <w:t>s</w:t>
+        </w:r>
+        <w:r>
+          <w:rPr>
+            <w:rStyle w:val="Hyperlink"/>
+            <w:lang w:bidi="fa-IR"/>
+          </w:rPr>
+          <w:t>://github.com/yriyazi/Enhanced-Gearbox-Fault-Diagnosis-with-Fusion-LSTM-CNN-Network-ISAV_2023</w:t>
+        </w:r>
+      </w:hyperlink>
     </w:p>
     <w:p>
       <w:pPr>
@@ -865,7 +888,13 @@
         <w:fldChar w:fldCharType="end"/>
       </w:r>
       <w:r>
-        <w:t xml:space="preserve"> is a mathematical technique employed to analyse signals in both the time and frequency domains simultaneously. It provides a way to examine how the frequency content of a signal evolves over time. This is particularly useful when dealing with non-stationary signals, where the signal's characteristics change over different time intervals.</w:t>
+        <w:t xml:space="preserve"> is a mathematical technique employed to </w:t>
+      </w:r>
+      <w:r>
+        <w:t>analyze</w:t>
+      </w:r>
+      <w:r>
+        <w:t xml:space="preserve"> signals in both the time and frequency domains simultaneously. It provides a way to examine how the frequency content of a signal evolves. This is particularly useful when dealing with non-stationary signals, where the signal's characteristics change over different time intervals.</w:t>
       </w:r>
       <w:r>
         <w:t xml:space="preserve"> Over the past decade, continuous wavelet transform has seen significant advancements as a time-frequency analysis technique. CWT can effectively decompose the initial signal into various oscillatory components, which originate from the translation and scaling of mother wavelets</w:t>
@@ -894,6 +923,7 @@
     </w:p>
     <w:p>
       <w:r>
+        <w:lastRenderedPageBreak/>
         <w:t xml:space="preserve">The CWT of a signal </w:t>
       </w:r>
       <w:r>
@@ -1211,7 +1241,16 @@
         <w:t xml:space="preserve"> is the </w:t>
       </w:r>
       <w:r>
-        <w:t>translation parameter, which shifts the wavelet function along the time axis to analyse different time points in the signal</w:t>
+        <w:t xml:space="preserve">translation parameter, which shifts the wavelet function along the time axis to </w:t>
+      </w:r>
+      <w:r>
+        <w:t>analyse</w:t>
+      </w:r>
+      <w:r>
+        <w:t xml:space="preserve"> </w:t>
+      </w:r>
+      <w:r>
+        <w:t>different time points in the signal</w:t>
       </w:r>
       <w:r>
         <w:rPr>
@@ -1252,7 +1291,16 @@
         </m:r>
       </m:oMath>
       <w:r>
-        <w:t xml:space="preserve"> correspond to analysing high-frequency components, while larger values of </w:t>
+        <w:t xml:space="preserve"> correspond to </w:t>
+      </w:r>
+      <w:r>
+        <w:t>analysing</w:t>
+      </w:r>
+      <w:r>
+        <w:t xml:space="preserve"> </w:t>
+      </w:r>
+      <w:r>
+        <w:t xml:space="preserve">high-frequency components, while larger values of </w:t>
       </w:r>
       <m:oMath>
         <m:r>
@@ -1303,7 +1351,13 @@
         <w:t xml:space="preserve"> is a class of deep learning neural networks primarily designed for processing structured grid data, such as images and video. It's inspired by the human visual system and is highly effective in tasks like image classification, object detection, and image segmentation. CNNs begin with one or more convolutional layers. These layers apply filters (also known as kernels) to the input image. Each filter is a small matrix that scans through the input using a mathematical operation called convolution. The convolution operation extracts features like edges, textures, or patterns from the input. CNNs are trained using backpropagation and gradient descent. They learn to adjust the parameters (weights and biases) of the filters and fully connected layers to minimize a loss function, effectively fine-tuning themselves to recognize patterns in the training data. CNN has revolutionized computer vision tasks and is widely used in various applications, from image classification to object detection and beyond. Fig.</w:t>
       </w:r>
       <w:r>
-        <w:t xml:space="preserve"> 1 shows schematic of a CNN, containing convolution, pooling, and fully connected layers.</w:t>
+        <w:t xml:space="preserve"> 1 shows </w:t>
+      </w:r>
+      <w:r>
+        <w:t xml:space="preserve">the </w:t>
+      </w:r>
+      <w:r>
+        <w:t>schematic of a CNN, containing convolution, pooling, and fully connected layers.</w:t>
       </w:r>
     </w:p>
     <w:p>
@@ -1333,7 +1387,7 @@
                     <pic:cNvPicPr/>
                   </pic:nvPicPr>
                   <pic:blipFill>
-                    <a:blip r:embed="rId9">
+                    <a:blip r:embed="rId10">
                       <a:extLst>
                         <a:ext uri="{28A0092B-C50C-407E-A947-70E740481C1C}">
                           <a14:useLocalDpi xmlns:a14="http://schemas.microsoft.com/office/drawing/2010/main" val="0"/>
@@ -1537,7 +1591,19 @@
         <w:t>In addition, Inception incorporates dimensionality reduction techniques like 1x1 convolutions and pooling to reduce computational complexity while preserving essential features. This adaptability and feature diversity make Inception a powerful choice for tasks like extracting spatial patterns from vibrational data for gearbox fault diagnosis. Integrating the Inception architecture into the CNN branch enhances the model's ability to discern critical information efficiently and accurately.</w:t>
       </w:r>
       <w:r>
-        <w:t xml:space="preserve"> Schematic of inception model is shown on Fig. 4.</w:t>
+        <w:t xml:space="preserve"> </w:t>
+      </w:r>
+      <w:r>
+        <w:t xml:space="preserve">The schematicthe </w:t>
+      </w:r>
+      <w:r>
+        <w:t xml:space="preserve"> of inception model i</w:t>
+      </w:r>
+      <w:r>
+        <w:t>in</w:t>
+      </w:r>
+      <w:r>
+        <w:t>shown on Fig. 4.</w:t>
       </w:r>
     </w:p>
     <w:p>
@@ -1568,7 +1634,7 @@
                     <pic:cNvPicPr/>
                   </pic:nvPicPr>
                   <pic:blipFill rotWithShape="1">
-                    <a:blip r:embed="rId10" cstate="print">
+                    <a:blip r:embed="rId11" cstate="print">
                       <a:extLst>
                         <a:ext uri="{28A0092B-C50C-407E-A947-70E740481C1C}">
                           <a14:useLocalDpi xmlns:a14="http://schemas.microsoft.com/office/drawing/2010/main" val="0"/>
@@ -1723,7 +1789,19 @@
         <w:rPr>
           <w:lang w:val="en-US"/>
         </w:rPr>
-        <w:t>LSTMs are specifically designed for tasks involving sequences of data, such as time series, natural language text, or speech. They excel at capturing dependencies and patterns over time, making them suitable for tasks like speech recognition, machine translation, and sentiment analysis.</w:t>
+        <w:t xml:space="preserve">LSTMs are specifically designed for tasks involving </w:t>
+      </w:r>
+      <w:r>
+        <w:rPr>
+          <w:lang w:val="en-US"/>
+        </w:rPr>
+        <w:t>data sequences</w:t>
+      </w:r>
+      <w:r>
+        <w:rPr>
+          <w:lang w:val="en-US"/>
+        </w:rPr>
+        <w:t>, such as time series, natural language text, or speech. They excel at capturing dependencies and patterns over time, making them suitable for tasks like speech recognition, machine translation, and sentiment analysis.</w:t>
       </w:r>
       <w:r>
         <w:rPr>
@@ -1774,7 +1852,19 @@
         <w:rPr>
           <w:lang w:val="en-US"/>
         </w:rPr>
-        <w:t>Architecture of LSTM is shown below in Fig. 2.</w:t>
+        <w:t>Arc</w:t>
+      </w:r>
+      <w:r>
+        <w:rPr>
+          <w:lang w:val="en-US"/>
+        </w:rPr>
+        <w:t>The architecture</w:t>
+      </w:r>
+      <w:r>
+        <w:rPr>
+          <w:lang w:val="en-US"/>
+        </w:rPr>
+        <w:t xml:space="preserve"> LSTM is shown below in Fig. 2.</w:t>
       </w:r>
     </w:p>
     <w:p>
@@ -1804,7 +1894,7 @@
                     <pic:cNvPicPr/>
                   </pic:nvPicPr>
                   <pic:blipFill>
-                    <a:blip r:embed="rId11" cstate="print">
+                    <a:blip r:embed="rId12" cstate="print">
                       <a:extLst>
                         <a:ext uri="{28A0092B-C50C-407E-A947-70E740481C1C}">
                           <a14:useLocalDpi xmlns:a14="http://schemas.microsoft.com/office/drawing/2010/main" val="0"/>
@@ -1907,7 +1997,19 @@
         <w:rPr>
           <w:lang w:val="en-US"/>
         </w:rPr>
-        <w:t>Framework of proposed method</w:t>
+        <w:t xml:space="preserve">Framework of </w:t>
+      </w:r>
+      <w:r>
+        <w:rPr>
+          <w:lang w:val="en-US"/>
+        </w:rPr>
+        <w:t xml:space="preserve">the </w:t>
+      </w:r>
+      <w:r>
+        <w:rPr>
+          <w:lang w:val="en-US"/>
+        </w:rPr>
+        <w:t>proposed method</w:t>
       </w:r>
     </w:p>
     <w:p>
@@ -1939,13 +2041,73 @@
         <w:rPr>
           <w:lang w:val="en-US"/>
         </w:rPr>
-        <w:t>To prevent the above problems, in this study, we propose a new model for fault diagnosis of gearbox, named fusion CNN-LSTM model. This model consists of three main parts, CNN model, LSTM model, and classification layers.</w:t>
-      </w:r>
-      <w:r>
-        <w:rPr>
-          <w:lang w:val="en-US"/>
-        </w:rPr>
-        <w:t xml:space="preserve"> Fig. 3 reveals the schematic of model.</w:t>
+        <w:t xml:space="preserve">To prevent the above problems, in this study, we propose a new model for fault diagnosis of </w:t>
+      </w:r>
+      <w:r>
+        <w:rPr>
+          <w:lang w:val="en-US"/>
+        </w:rPr>
+        <w:t xml:space="preserve">the </w:t>
+      </w:r>
+      <w:r>
+        <w:rPr>
+          <w:lang w:val="en-US"/>
+        </w:rPr>
+        <w:t>gearbox, na</w:t>
+      </w:r>
+      <w:r>
+        <w:rPr>
+          <w:lang w:val="en-US"/>
+        </w:rPr>
+        <w:t xml:space="preserve">the </w:t>
+      </w:r>
+      <w:r>
+        <w:rPr>
+          <w:lang w:val="en-US"/>
+        </w:rPr>
+        <w:t>med fusion CNN-LSTM model. This model consists of three main</w:t>
+      </w:r>
+      <w:r>
+        <w:rPr>
+          <w:lang w:val="en-US"/>
+        </w:rPr>
+        <w:t xml:space="preserve">the </w:t>
+      </w:r>
+      <w:r>
+        <w:rPr>
+          <w:lang w:val="en-US"/>
+        </w:rPr>
+        <w:t xml:space="preserve"> parts,</w:t>
+      </w:r>
+      <w:r>
+        <w:rPr>
+          <w:lang w:val="en-US"/>
+        </w:rPr>
+        <w:t xml:space="preserve">the </w:t>
+      </w:r>
+      <w:r>
+        <w:rPr>
+          <w:lang w:val="en-US"/>
+        </w:rPr>
+        <w:t xml:space="preserve"> CNN model, LSTM model, and classification layers.</w:t>
+      </w:r>
+      <w:r>
+        <w:rPr>
+          <w:lang w:val="en-US"/>
+        </w:rPr>
+        <w:t xml:space="preserve"> Fig. 3 reveals t</w:t>
+      </w:r>
+      <w:r>
+        <w:rPr>
+          <w:lang w:val="en-US"/>
+        </w:rPr>
+        <w:t xml:space="preserve">the </w:t>
+      </w:r>
+      <w:r>
+        <w:rPr>
+          <w:lang w:val="en-US"/>
+        </w:rPr>
+        <w:t>he schematic of model.</w:t>
       </w:r>
       <w:r>
         <w:rPr>
@@ -2000,7 +2162,13 @@
         <w:t xml:space="preserve">In parallel with the LSTM, through wavelet transform, original data are converted into images and fed to a CNN, </w:t>
       </w:r>
       <w:r>
-        <w:t>extracting spatial features from the data, identifying distinctive patterns and spatial relationships that can aid in fault diagnosis.</w:t>
+        <w:t xml:space="preserve">extracting spatial features from the data, </w:t>
+      </w:r>
+      <w:r>
+        <w:t xml:space="preserve">and </w:t>
+      </w:r>
+      <w:r>
+        <w:t>identifying distinctive patterns and spatial relationships that can aid in fault diagnosis.</w:t>
       </w:r>
     </w:p>
     <w:p>
@@ -2078,7 +2246,7 @@
                     <pic:cNvPicPr/>
                   </pic:nvPicPr>
                   <pic:blipFill>
-                    <a:blip r:embed="rId12">
+                    <a:blip r:embed="rId13">
                       <a:extLst>
                         <a:ext uri="{28A0092B-C50C-407E-A947-70E740481C1C}">
                           <a14:useLocalDpi xmlns:a14="http://schemas.microsoft.com/office/drawing/2010/main" val="0"/>
@@ -2177,7 +2345,7 @@
         </w:rPr>
       </w:pPr>
       <w:r>
-        <w:t xml:space="preserve">The LSTM branch begins with the input of vibrational data, which is a time-series sequence collected from the gearbox. This data is crucial for capturing the temporal dynamics of the system. </w:t>
+        <w:t xml:space="preserve">The LSTM branch begins with the input of vibrational data, a time-series sequence collected from the gearbox. This data is crucial for capturing the temporal dynamics of the system. </w:t>
       </w:r>
       <w:r>
         <w:t xml:space="preserve">Before feeding the data into </w:t>
@@ -2210,27 +2378,13 @@
         <w:t xml:space="preserve"> </w:t>
       </w:r>
       <w:r>
-        <w:t>As the data flows through the LSTM layer</w:t>
-      </w:r>
-      <w:r>
-        <w:rPr>
-          <w:color w:val="FF0000"/>
-        </w:rPr>
-        <w:t>(s)</w:t>
-      </w:r>
-      <w:r>
-        <w:t xml:space="preserve">, the network </w:t>
-      </w:r>
-      <w:proofErr w:type="spellStart"/>
-      <w:r>
-        <w:t>analyzes</w:t>
-      </w:r>
-      <w:proofErr w:type="spellEnd"/>
+        <w:t xml:space="preserve">As the data flows through the LSTM layer, the network </w:t>
+      </w:r>
+      <w:r>
+        <w:t>analyses</w:t>
+      </w:r>
       <w:r>
         <w:t xml:space="preserve"> the sequential patterns and dependencies within the vibrational data. LSTM units have the unique ability to capture both short-term and long-term temporal dependencies, making them well-suited for time-series data like vibration signals. </w:t>
-      </w:r>
-      <w:r>
-        <w:t>The output of the LSTM branch typically consists of a sequence of hidden states or a summary of the sequential analysis.</w:t>
       </w:r>
     </w:p>
     <w:p>
@@ -2239,6 +2393,12 @@
           <w:lang w:val="en-US"/>
         </w:rPr>
       </w:pPr>
+      <w:r>
+        <w:rPr>
+          <w:lang w:val="en-US"/>
+        </w:rPr>
+        <w:t>The LSTM branch produces either a sequence of hidden states or a summarization of the sequential analysis. Subsequently, an MLP layer is employed to project these hidden states into the desired dimensional space. The LSTM layer configuration remains consistent across the entirety of the study, comprising a single hidden layer with 50 hidden states and yielding 60 output features. These specific parameter values were determined through an extensive grid hyperparameter search process.</w:t>
+      </w:r>
     </w:p>
     <w:p>
       <w:pPr>
@@ -2249,6 +2409,7 @@
     </w:p>
     <w:p>
       <w:pPr>
+        <w:ind w:firstLine="0"/>
         <w:rPr>
           <w:lang w:val="en-US"/>
         </w:rPr>
@@ -2256,10 +2417,29 @@
     </w:p>
     <w:p>
       <w:pPr>
-        <w:rPr>
-          <w:lang w:val="en-US"/>
-        </w:rPr>
-      </w:pPr>
+        <w:pStyle w:val="Heading2"/>
+        <w:rPr>
+          <w:lang w:val="en-US"/>
+        </w:rPr>
+      </w:pPr>
+      <w:r>
+        <w:rPr>
+          <w:lang w:val="en-US"/>
+        </w:rPr>
+        <w:t>CNN Bra</w:t>
+      </w:r>
+      <w:r>
+        <w:rPr>
+          <w:lang w:val="en-US"/>
+        </w:rPr>
+        <w:t>nc</w:t>
+      </w:r>
+      <w:r>
+        <w:rPr>
+          <w:lang w:val="en-US"/>
+        </w:rPr>
+        <w:t>h</w:t>
+      </w:r>
     </w:p>
     <w:p>
       <w:pPr>
@@ -2267,107 +2447,104 @@
           <w:lang w:val="en-US"/>
         </w:rPr>
       </w:pPr>
+      <w:r>
+        <w:rPr>
+          <w:lang w:val="en-US"/>
+        </w:rPr>
+        <w:t xml:space="preserve">First, </w:t>
+      </w:r>
+      <w:r>
+        <w:t xml:space="preserve">continuous wavelet transform is applied to </w:t>
+      </w:r>
+      <w:r>
+        <w:t xml:space="preserve">the </w:t>
+      </w:r>
+      <w:r>
+        <w:t>original vibrational data to reveal frequency-domain features. CWT enables the extraction of intricate temporal patterns, enhancing the model's ability to identify gearbox faults accurately by capturing subtle variations in the data. Wavelet functions in CWT serve as analysis tools, each represen</w:t>
+      </w:r>
+      <w:r>
+        <w:t>s</w:t>
+      </w:r>
+      <w:r>
+        <w:t>ting a specific frequency and time domain. The choice of wavelet function impacts the scale at which features are detected.</w:t>
+      </w:r>
     </w:p>
     <w:p>
-      <w:pPr>
-        <w:rPr>
-          <w:lang w:val="en-US"/>
-        </w:rPr>
-      </w:pPr>
-    </w:p>
-    <w:p>
-      <w:pPr>
-        <w:rPr>
-          <w:lang w:val="en-US"/>
-        </w:rPr>
-      </w:pPr>
-    </w:p>
-    <w:p>
-      <w:pPr>
-        <w:rPr>
-          <w:lang w:val="en-US"/>
-        </w:rPr>
-      </w:pPr>
-    </w:p>
-    <w:p>
-      <w:pPr>
-        <w:rPr>
-          <w:lang w:val="en-US"/>
-        </w:rPr>
-      </w:pPr>
-    </w:p>
-    <w:p>
-      <w:pPr>
-        <w:ind w:firstLine="0"/>
-        <w:rPr>
-          <w:lang w:val="en-US"/>
-        </w:rPr>
-      </w:pPr>
-    </w:p>
-    <w:p>
-      <w:pPr>
-        <w:pStyle w:val="Heading2"/>
-        <w:rPr>
-          <w:lang w:val="en-US"/>
-        </w:rPr>
-      </w:pPr>
-      <w:r>
-        <w:rPr>
-          <w:lang w:val="en-US"/>
-        </w:rPr>
-        <w:t>CNN Bra</w:t>
-      </w:r>
-      <w:r>
-        <w:rPr>
-          <w:lang w:val="en-US"/>
-        </w:rPr>
-        <w:t>nc</w:t>
-      </w:r>
-      <w:r>
-        <w:rPr>
-          <w:lang w:val="en-US"/>
-        </w:rPr>
-        <w:t>h</w:t>
-      </w:r>
-    </w:p>
-    <w:p>
-      <w:pPr>
-        <w:rPr>
-          <w:lang w:val="en-US"/>
-        </w:rPr>
-      </w:pPr>
-      <w:r>
-        <w:rPr>
-          <w:lang w:val="en-US"/>
-        </w:rPr>
-        <w:t xml:space="preserve">First, </w:t>
-      </w:r>
-      <w:r>
-        <w:t>continuous wavelet transform is applied to original vibrational data to reveal frequency-domain features. CWT enables the extraction of intricate temporal patterns, enhancing the model's ability to identify gearbox faults accurately by capturing subtle variations in the data. Wavelet functions in CWT serve as analysis tools, each representing a specific frequency and time domain. The choice of wavelet function impacts the scale at which features are detected.</w:t>
-      </w:r>
-    </w:p>
-    <w:p>
+      <w:r>
+        <w:t>The Inception architecture</w:t>
+      </w:r>
+      <w:r>
+        <w:t xml:space="preserve"> </w:t>
+      </w:r>
+      <w:r>
+        <w:t xml:space="preserve">is </w:t>
+      </w:r>
+      <w:r>
+        <w:t xml:space="preserve">celebrated for its ability to efficiently extract spatial features from complex data. </w:t>
+      </w:r>
+      <w:r>
+        <w:t xml:space="preserve">Therefore, it is used to extract meaningful features from vibrational data. </w:t>
+      </w:r>
+      <w:r>
+        <w:t>The proposed</w:t>
+      </w:r>
+      <w:r>
+        <w:t xml:space="preserve"> method is shown in Fig. 5.</w:t>
+      </w:r>
+      <w:r>
+        <w:t xml:space="preserve"> Table 1 </w:t>
+      </w:r>
+      <w:r>
+        <w:rPr>
+          <w:color w:val="C00000"/>
+        </w:rPr>
+        <w:t>demonstra</w:t>
+      </w:r>
+      <w:r>
+        <w:rPr>
+          <w:color w:val="C00000"/>
+        </w:rPr>
+        <w:t xml:space="preserve">te </w:t>
+      </w:r>
+      <w:r>
+        <w:rPr>
+          <w:color w:val="C00000"/>
+        </w:rPr>
+        <w:t>tes</w:t>
+      </w:r>
+      <w:r>
+        <w:rPr>
+          <w:color w:val="C00000"/>
+        </w:rPr>
+        <w:t>t</w:t>
+      </w:r>
+      <w:r>
+        <w:rPr>
+          <w:color w:val="C00000"/>
+        </w:rPr>
+        <w:t xml:space="preserve"> det</w:t>
+      </w:r>
+      <w:r>
+        <w:rPr>
+          <w:color w:val="C00000"/>
+        </w:rPr>
+        <w:t xml:space="preserve">the </w:t>
+      </w:r>
+      <w:r>
+        <w:rPr>
+          <w:color w:val="C00000"/>
+        </w:rPr>
+        <w:t>ails of network</w:t>
+      </w:r>
+      <w:r>
+        <w:t>.</w:t>
+      </w:r>
+      <w:r>
+        <w:t xml:space="preserve"> After concatenating filters, </w:t>
+      </w:r>
       <w:r>
         <w:lastRenderedPageBreak/>
-        <w:t>The Inception architecture</w:t>
-      </w:r>
-      <w:r>
-        <w:t xml:space="preserve"> </w:t>
-      </w:r>
-      <w:r>
-        <w:t xml:space="preserve">is </w:t>
-      </w:r>
-      <w:r>
-        <w:t xml:space="preserve">celebrated for its ability to efficiently extract spatial features from complex data. </w:t>
-      </w:r>
-      <w:r>
-        <w:t>Therefore, it is used to extract meaningful features from vibrational data. Proposed method is shown in Fig. 5.</w:t>
-      </w:r>
-      <w:r>
-        <w:t xml:space="preserve"> Table 1 demonstrates details of network.</w:t>
-      </w:r>
-      <w:r>
-        <w:t xml:space="preserve"> After concatenating filters, Global Average Pooling (GAP) is applied to reduce dimensions. GAP acts as a form of spatial information summarization, producing a compact representation that retains essential features while significantly reducing computational complexity. This operation is particularly beneficial for model efficiency, regularization, and interpretability, making it a fundamental component in various computer vision tasks.</w:t>
+        <w:t>Global Average Pooling (GAP) is applied to reduce dimensions. GAP acts as a form of spatial information summarization, producing a compact representation that retains essential features while significantly reducing computational complexity. This operation is particularly beneficial for model efficiency, regularization, and interpretability, making it a fundamental component in various computer vision tasks.</w:t>
       </w:r>
     </w:p>
     <w:p>
@@ -2584,7 +2761,7 @@
                     <pic:cNvPicPr/>
                   </pic:nvPicPr>
                   <pic:blipFill>
-                    <a:blip r:embed="rId13">
+                    <a:blip r:embed="rId14">
                       <a:extLst>
                         <a:ext uri="{28A0092B-C50C-407E-A947-70E740481C1C}">
                           <a14:useLocalDpi xmlns:a14="http://schemas.microsoft.com/office/drawing/2010/main" val="0"/>
@@ -6290,7 +6467,19 @@
         <w:rPr>
           <w:lang w:val="en-US"/>
         </w:rPr>
-        <w:t xml:space="preserve">After stacking features extracted by CNN and LSTM branch, GPA is applied to reduce dimensions. </w:t>
+        <w:t xml:space="preserve">After stacking features extracted by CNN and LSTM </w:t>
+      </w:r>
+      <w:r>
+        <w:rPr>
+          <w:lang w:val="en-US"/>
+        </w:rPr>
+        <w:t>branches</w:t>
+      </w:r>
+      <w:r>
+        <w:rPr>
+          <w:lang w:val="en-US"/>
+        </w:rPr>
+        <w:t xml:space="preserve">, GPA is applied to reduce dimensions. </w:t>
       </w:r>
       <w:r>
         <w:t>The integrated feature representation is fed into a Fully Connected Neural Network (FCNN). This neural network is responsible for the final classification task, distinguishing between healthy and faulty gearbox conditions. The FCNN's architecture typically consists of multiple layers of neurons, allowing it to learn complex relationships within the combined feature set.</w:t>
@@ -6327,11 +6516,7 @@
         <w:t>The classification results are measured using performance metrics such as accuracy and F1-score.</w:t>
       </w:r>
       <w:r>
-        <w:t xml:space="preserve"> Accuracy measures the proportion of correctly classified instances in a dataset, expressed as a </w:t>
-      </w:r>
-      <w:r>
-        <w:lastRenderedPageBreak/>
-        <w:t>percentage. It indicates how often the model's predictions are correct overall. The expression of accuracy is shown in Eq. (2).</w:t>
+        <w:t xml:space="preserve"> Accuracy measures the proportion of correctly classified instances in a dataset, expressed as a percentage. It indicates how often the model's predictions are correct overall. The expression of accuracy is shown in Eq. (2).</w:t>
       </w:r>
     </w:p>
     <w:p>
@@ -6344,6 +6529,7 @@
             <w:rPr>
               <w:rFonts w:ascii="Cambria Math" w:hAnsi="Cambria Math"/>
             </w:rPr>
+            <w:lastRenderedPageBreak/>
             <m:t>acc=</m:t>
           </m:r>
           <m:f>
@@ -6500,12 +6686,12 @@
     <w:p>
       <w:pPr>
         <w:sectPr>
-          <w:headerReference w:type="even" r:id="rId14"/>
-          <w:headerReference w:type="default" r:id="rId15"/>
-          <w:footerReference w:type="even" r:id="rId16"/>
-          <w:footerReference w:type="default" r:id="rId17"/>
-          <w:headerReference w:type="first" r:id="rId18"/>
-          <w:footerReference w:type="first" r:id="rId19"/>
+          <w:headerReference w:type="even" r:id="rId15"/>
+          <w:headerReference w:type="default" r:id="rId16"/>
+          <w:footerReference w:type="even" r:id="rId17"/>
+          <w:footerReference w:type="default" r:id="rId18"/>
+          <w:headerReference w:type="first" r:id="rId19"/>
+          <w:footerReference w:type="first" r:id="rId20"/>
           <w:pgSz w:w="11906" w:h="16838"/>
           <w:pgMar w:top="1134" w:right="1134" w:bottom="1134" w:left="1134" w:header="709" w:footer="709" w:gutter="0"/>
           <w:cols w:space="720"/>
@@ -6571,13 +6757,17 @@
       <w:r>
         <w:t xml:space="preserve"> on the findings, the window size of 50 yielded the most </w:t>
       </w:r>
-      <w:proofErr w:type="spellStart"/>
-      <w:r>
-        <w:t>favorable</w:t>
-      </w:r>
-      <w:proofErr w:type="spellEnd"/>
-      <w:r>
-        <w:t xml:space="preserve"> outcomes in the CNN-RNN model.</w:t>
+      <w:r>
+        <w:t>favourable</w:t>
+      </w:r>
+      <w:r>
+        <w:t xml:space="preserve"> outcomes in the </w:t>
+      </w:r>
+      <w:r>
+        <w:t xml:space="preserve">CNN-LSTM </w:t>
+      </w:r>
+      <w:r>
+        <w:t>model.</w:t>
       </w:r>
       <w:r>
         <w:t xml:space="preserve"> </w:t>
@@ -6642,7 +6832,7 @@
               <w:bottom w:val="single" w:sz="8" w:space="0" w:color="auto"/>
               <w:right w:val="single" w:sz="8" w:space="0" w:color="auto"/>
             </w:tcBorders>
-            <w:shd w:val="clear" w:color="auto" w:fill="auto"/>
+            <w:shd w:val="clear" w:color="auto" w:fill="BDD6EE" w:themeFill="accent1" w:themeFillTint="66"/>
             <w:noWrap/>
             <w:vAlign w:val="center"/>
             <w:hideMark/>
@@ -6678,7 +6868,7 @@
               <w:bottom w:val="single" w:sz="8" w:space="0" w:color="auto"/>
               <w:right w:val="single" w:sz="8" w:space="0" w:color="auto"/>
             </w:tcBorders>
-            <w:shd w:val="clear" w:color="auto" w:fill="auto"/>
+            <w:shd w:val="clear" w:color="auto" w:fill="BDD6EE" w:themeFill="accent1" w:themeFillTint="66"/>
             <w:noWrap/>
             <w:vAlign w:val="center"/>
             <w:hideMark/>
@@ -6714,7 +6904,7 @@
               <w:bottom w:val="single" w:sz="8" w:space="0" w:color="auto"/>
               <w:right w:val="single" w:sz="12" w:space="0" w:color="auto"/>
             </w:tcBorders>
-            <w:shd w:val="clear" w:color="auto" w:fill="auto"/>
+            <w:shd w:val="clear" w:color="auto" w:fill="BDD6EE" w:themeFill="accent1" w:themeFillTint="66"/>
             <w:noWrap/>
             <w:vAlign w:val="center"/>
             <w:hideMark/>
@@ -6738,6 +6928,120 @@
                 <w:lang/>
               </w:rPr>
               <w:t>support</w:t>
+            </w:r>
+          </w:p>
+        </w:tc>
+      </w:tr>
+      <w:tr>
+        <w:trPr>
+          <w:trHeight w:val="294"/>
+          <w:jc w:val="center"/>
+        </w:trPr>
+        <w:tc>
+          <w:tcPr>
+            <w:tcW w:w="1785" w:type="dxa"/>
+            <w:tcBorders>
+              <w:top w:val="nil"/>
+              <w:left w:val="single" w:sz="12" w:space="0" w:color="auto"/>
+              <w:bottom w:val="single" w:sz="8" w:space="0" w:color="auto"/>
+              <w:right w:val="single" w:sz="8" w:space="0" w:color="auto"/>
+            </w:tcBorders>
+            <w:shd w:val="clear" w:color="auto" w:fill="FFE599" w:themeFill="accent4" w:themeFillTint="66"/>
+            <w:noWrap/>
+            <w:vAlign w:val="center"/>
+            <w:hideMark/>
+          </w:tcPr>
+          <w:p>
+            <w:pPr>
+              <w:ind w:firstLine="0"/>
+              <w:jc w:val="center"/>
+              <w:rPr>
+                <w:color w:val="000000"/>
+                <w:sz w:val="22"/>
+                <w:szCs w:val="22"/>
+                <w:lang/>
+              </w:rPr>
+            </w:pPr>
+            <w:r>
+              <w:rPr>
+                <w:color w:val="000000"/>
+                <w:sz w:val="22"/>
+                <w:szCs w:val="22"/>
+                <w:lang/>
+              </w:rPr>
+              <w:t>17</w:t>
+            </w:r>
+          </w:p>
+        </w:tc>
+        <w:tc>
+          <w:tcPr>
+            <w:tcW w:w="1000" w:type="dxa"/>
+            <w:tcBorders>
+              <w:top w:val="nil"/>
+              <w:left w:val="nil"/>
+              <w:bottom w:val="single" w:sz="8" w:space="0" w:color="auto"/>
+              <w:right w:val="single" w:sz="8" w:space="0" w:color="auto"/>
+            </w:tcBorders>
+            <w:shd w:val="clear" w:color="auto" w:fill="FFE599" w:themeFill="accent4" w:themeFillTint="66"/>
+            <w:noWrap/>
+            <w:vAlign w:val="center"/>
+            <w:hideMark/>
+          </w:tcPr>
+          <w:p>
+            <w:pPr>
+              <w:ind w:firstLine="0"/>
+              <w:jc w:val="center"/>
+              <w:rPr>
+                <w:color w:val="000000"/>
+                <w:sz w:val="22"/>
+                <w:szCs w:val="22"/>
+                <w:lang/>
+              </w:rPr>
+            </w:pPr>
+            <w:r>
+              <w:rPr>
+                <w:color w:val="000000"/>
+                <w:sz w:val="22"/>
+                <w:szCs w:val="22"/>
+                <w:lang/>
+              </w:rPr>
+              <w:t>0.99</w:t>
+            </w:r>
+          </w:p>
+        </w:tc>
+        <w:tc>
+          <w:tcPr>
+            <w:tcW w:w="1000" w:type="dxa"/>
+            <w:tcBorders>
+              <w:top w:val="nil"/>
+              <w:left w:val="nil"/>
+              <w:bottom w:val="single" w:sz="8" w:space="0" w:color="auto"/>
+              <w:right w:val="single" w:sz="12" w:space="0" w:color="auto"/>
+            </w:tcBorders>
+            <w:shd w:val="clear" w:color="auto" w:fill="FFE599" w:themeFill="accent4" w:themeFillTint="66"/>
+            <w:noWrap/>
+            <w:vAlign w:val="center"/>
+            <w:hideMark/>
+          </w:tcPr>
+          <w:p>
+            <w:pPr>
+              <w:ind w:firstLine="0"/>
+              <w:jc w:val="center"/>
+              <w:rPr>
+                <w:color w:val="000000"/>
+                <w:sz w:val="22"/>
+                <w:szCs w:val="22"/>
+                <w:lang/>
+              </w:rPr>
+            </w:pPr>
+            <w:r>
+              <w:rPr>
+                <w:color w:val="000000"/>
+                <w:sz w:val="22"/>
+                <w:szCs w:val="22"/>
+                <w:lang/>
+              </w:rPr>
+              <w:t>880</w:t>
             </w:r>
           </w:p>
         </w:tc>
@@ -6779,7 +7083,7 @@
                 <w:szCs w:val="22"/>
                 <w:lang/>
               </w:rPr>
-              <w:t>17</w:t>
+              <w:t>50</w:t>
             </w:r>
           </w:p>
         </w:tc>
@@ -6815,7 +7119,7 @@
                 <w:szCs w:val="22"/>
                 <w:lang/>
               </w:rPr>
-              <w:t>0.99</w:t>
+              <w:t>0.94</w:t>
             </w:r>
           </w:p>
         </w:tc>
@@ -6867,120 +7171,6 @@
             <w:tcBorders>
               <w:top w:val="nil"/>
               <w:left w:val="single" w:sz="12" w:space="0" w:color="auto"/>
-              <w:bottom w:val="single" w:sz="8" w:space="0" w:color="auto"/>
-              <w:right w:val="single" w:sz="8" w:space="0" w:color="auto"/>
-            </w:tcBorders>
-            <w:shd w:val="clear" w:color="auto" w:fill="auto"/>
-            <w:noWrap/>
-            <w:vAlign w:val="center"/>
-            <w:hideMark/>
-          </w:tcPr>
-          <w:p>
-            <w:pPr>
-              <w:ind w:firstLine="0"/>
-              <w:jc w:val="center"/>
-              <w:rPr>
-                <w:color w:val="000000"/>
-                <w:sz w:val="22"/>
-                <w:szCs w:val="22"/>
-                <w:lang/>
-              </w:rPr>
-            </w:pPr>
-            <w:r>
-              <w:rPr>
-                <w:color w:val="000000"/>
-                <w:sz w:val="22"/>
-                <w:szCs w:val="22"/>
-                <w:lang/>
-              </w:rPr>
-              <w:t>50</w:t>
-            </w:r>
-          </w:p>
-        </w:tc>
-        <w:tc>
-          <w:tcPr>
-            <w:tcW w:w="1000" w:type="dxa"/>
-            <w:tcBorders>
-              <w:top w:val="nil"/>
-              <w:left w:val="nil"/>
-              <w:bottom w:val="single" w:sz="8" w:space="0" w:color="auto"/>
-              <w:right w:val="single" w:sz="8" w:space="0" w:color="auto"/>
-            </w:tcBorders>
-            <w:shd w:val="clear" w:color="auto" w:fill="auto"/>
-            <w:noWrap/>
-            <w:vAlign w:val="center"/>
-            <w:hideMark/>
-          </w:tcPr>
-          <w:p>
-            <w:pPr>
-              <w:ind w:firstLine="0"/>
-              <w:jc w:val="center"/>
-              <w:rPr>
-                <w:color w:val="000000"/>
-                <w:sz w:val="22"/>
-                <w:szCs w:val="22"/>
-                <w:lang/>
-              </w:rPr>
-            </w:pPr>
-            <w:r>
-              <w:rPr>
-                <w:color w:val="000000"/>
-                <w:sz w:val="22"/>
-                <w:szCs w:val="22"/>
-                <w:lang/>
-              </w:rPr>
-              <w:t>0.94</w:t>
-            </w:r>
-          </w:p>
-        </w:tc>
-        <w:tc>
-          <w:tcPr>
-            <w:tcW w:w="1000" w:type="dxa"/>
-            <w:tcBorders>
-              <w:top w:val="nil"/>
-              <w:left w:val="nil"/>
-              <w:bottom w:val="single" w:sz="8" w:space="0" w:color="auto"/>
-              <w:right w:val="single" w:sz="12" w:space="0" w:color="auto"/>
-            </w:tcBorders>
-            <w:shd w:val="clear" w:color="auto" w:fill="auto"/>
-            <w:noWrap/>
-            <w:vAlign w:val="center"/>
-            <w:hideMark/>
-          </w:tcPr>
-          <w:p>
-            <w:pPr>
-              <w:ind w:firstLine="0"/>
-              <w:jc w:val="center"/>
-              <w:rPr>
-                <w:color w:val="000000"/>
-                <w:sz w:val="22"/>
-                <w:szCs w:val="22"/>
-                <w:lang/>
-              </w:rPr>
-            </w:pPr>
-            <w:r>
-              <w:rPr>
-                <w:color w:val="000000"/>
-                <w:sz w:val="22"/>
-                <w:szCs w:val="22"/>
-                <w:lang/>
-              </w:rPr>
-              <w:t>880</w:t>
-            </w:r>
-          </w:p>
-        </w:tc>
-      </w:tr>
-      <w:tr>
-        <w:trPr>
-          <w:trHeight w:val="294"/>
-          <w:jc w:val="center"/>
-        </w:trPr>
-        <w:tc>
-          <w:tcPr>
-            <w:tcW w:w="1785" w:type="dxa"/>
-            <w:tcBorders>
-              <w:top w:val="nil"/>
-              <w:left w:val="single" w:sz="12" w:space="0" w:color="auto"/>
               <w:bottom w:val="single" w:sz="12" w:space="0" w:color="auto"/>
               <w:right w:val="single" w:sz="8" w:space="0" w:color="auto"/>
             </w:tcBorders>
@@ -7120,7 +7310,10 @@
         <w:t xml:space="preserve"> </w:t>
       </w:r>
       <w:r>
-        <w:t>CNN-RNN Model Results</w:t>
+        <w:t xml:space="preserve">CNN-LSTM </w:t>
+      </w:r>
+      <w:r>
+        <w:t>Model Results</w:t>
       </w:r>
     </w:p>
     <w:tbl>
@@ -7148,6 +7341,120 @@
               <w:bottom w:val="single" w:sz="8" w:space="0" w:color="auto"/>
               <w:right w:val="single" w:sz="8" w:space="0" w:color="auto"/>
             </w:tcBorders>
+            <w:shd w:val="clear" w:color="auto" w:fill="BDD6EE" w:themeFill="accent1" w:themeFillTint="66"/>
+            <w:noWrap/>
+            <w:vAlign w:val="center"/>
+            <w:hideMark/>
+          </w:tcPr>
+          <w:p>
+            <w:pPr>
+              <w:ind w:firstLine="0"/>
+              <w:jc w:val="center"/>
+              <w:rPr>
+                <w:color w:val="000000"/>
+                <w:sz w:val="22"/>
+                <w:szCs w:val="22"/>
+                <w:lang/>
+              </w:rPr>
+            </w:pPr>
+            <w:r>
+              <w:rPr>
+                <w:color w:val="000000"/>
+                <w:sz w:val="22"/>
+                <w:szCs w:val="22"/>
+                <w:lang/>
+              </w:rPr>
+              <w:t>window size</w:t>
+            </w:r>
+          </w:p>
+        </w:tc>
+        <w:tc>
+          <w:tcPr>
+            <w:tcW w:w="1000" w:type="dxa"/>
+            <w:tcBorders>
+              <w:top w:val="single" w:sz="12" w:space="0" w:color="auto"/>
+              <w:left w:val="nil"/>
+              <w:bottom w:val="single" w:sz="8" w:space="0" w:color="auto"/>
+              <w:right w:val="single" w:sz="8" w:space="0" w:color="auto"/>
+            </w:tcBorders>
+            <w:shd w:val="clear" w:color="auto" w:fill="BDD6EE" w:themeFill="accent1" w:themeFillTint="66"/>
+            <w:noWrap/>
+            <w:vAlign w:val="center"/>
+            <w:hideMark/>
+          </w:tcPr>
+          <w:p>
+            <w:pPr>
+              <w:ind w:firstLine="0"/>
+              <w:jc w:val="center"/>
+              <w:rPr>
+                <w:color w:val="000000"/>
+                <w:sz w:val="22"/>
+                <w:szCs w:val="22"/>
+                <w:lang/>
+              </w:rPr>
+            </w:pPr>
+            <w:r>
+              <w:rPr>
+                <w:color w:val="000000"/>
+                <w:sz w:val="22"/>
+                <w:szCs w:val="22"/>
+                <w:lang/>
+              </w:rPr>
+              <w:t xml:space="preserve">f1-score </w:t>
+            </w:r>
+          </w:p>
+        </w:tc>
+        <w:tc>
+          <w:tcPr>
+            <w:tcW w:w="1000" w:type="dxa"/>
+            <w:tcBorders>
+              <w:top w:val="single" w:sz="12" w:space="0" w:color="auto"/>
+              <w:left w:val="nil"/>
+              <w:bottom w:val="single" w:sz="8" w:space="0" w:color="auto"/>
+              <w:right w:val="single" w:sz="12" w:space="0" w:color="auto"/>
+            </w:tcBorders>
+            <w:shd w:val="clear" w:color="auto" w:fill="BDD6EE" w:themeFill="accent1" w:themeFillTint="66"/>
+            <w:noWrap/>
+            <w:vAlign w:val="center"/>
+            <w:hideMark/>
+          </w:tcPr>
+          <w:p>
+            <w:pPr>
+              <w:ind w:firstLine="0"/>
+              <w:jc w:val="center"/>
+              <w:rPr>
+                <w:color w:val="000000"/>
+                <w:sz w:val="22"/>
+                <w:szCs w:val="22"/>
+                <w:lang/>
+              </w:rPr>
+            </w:pPr>
+            <w:r>
+              <w:rPr>
+                <w:color w:val="000000"/>
+                <w:sz w:val="22"/>
+                <w:szCs w:val="22"/>
+                <w:lang/>
+              </w:rPr>
+              <w:t>support</w:t>
+            </w:r>
+          </w:p>
+        </w:tc>
+      </w:tr>
+      <w:tr>
+        <w:trPr>
+          <w:trHeight w:val="294"/>
+          <w:jc w:val="center"/>
+        </w:trPr>
+        <w:tc>
+          <w:tcPr>
+            <w:tcW w:w="1695" w:type="dxa"/>
+            <w:tcBorders>
+              <w:top w:val="nil"/>
+              <w:left w:val="single" w:sz="12" w:space="0" w:color="auto"/>
+              <w:bottom w:val="single" w:sz="8" w:space="0" w:color="auto"/>
+              <w:right w:val="single" w:sz="8" w:space="0" w:color="auto"/>
+            </w:tcBorders>
             <w:shd w:val="clear" w:color="auto" w:fill="auto"/>
             <w:noWrap/>
             <w:vAlign w:val="center"/>
@@ -7171,7 +7478,571 @@
                 <w:szCs w:val="22"/>
                 <w:lang/>
               </w:rPr>
-              <w:t>window size</w:t>
+              <w:t>17</w:t>
+            </w:r>
+          </w:p>
+        </w:tc>
+        <w:tc>
+          <w:tcPr>
+            <w:tcW w:w="1000" w:type="dxa"/>
+            <w:tcBorders>
+              <w:top w:val="nil"/>
+              <w:left w:val="nil"/>
+              <w:bottom w:val="single" w:sz="8" w:space="0" w:color="auto"/>
+              <w:right w:val="single" w:sz="8" w:space="0" w:color="auto"/>
+            </w:tcBorders>
+            <w:shd w:val="clear" w:color="auto" w:fill="auto"/>
+            <w:noWrap/>
+            <w:vAlign w:val="center"/>
+            <w:hideMark/>
+          </w:tcPr>
+          <w:p>
+            <w:pPr>
+              <w:ind w:firstLine="0"/>
+              <w:jc w:val="center"/>
+              <w:rPr>
+                <w:color w:val="000000"/>
+                <w:sz w:val="22"/>
+                <w:szCs w:val="22"/>
+                <w:lang/>
+              </w:rPr>
+            </w:pPr>
+            <w:r>
+              <w:rPr>
+                <w:color w:val="000000"/>
+                <w:sz w:val="22"/>
+                <w:szCs w:val="22"/>
+                <w:lang/>
+              </w:rPr>
+              <w:t>0.98</w:t>
+            </w:r>
+          </w:p>
+        </w:tc>
+        <w:tc>
+          <w:tcPr>
+            <w:tcW w:w="1000" w:type="dxa"/>
+            <w:tcBorders>
+              <w:top w:val="nil"/>
+              <w:left w:val="nil"/>
+              <w:bottom w:val="single" w:sz="8" w:space="0" w:color="auto"/>
+              <w:right w:val="single" w:sz="12" w:space="0" w:color="auto"/>
+            </w:tcBorders>
+            <w:shd w:val="clear" w:color="auto" w:fill="auto"/>
+            <w:noWrap/>
+            <w:vAlign w:val="center"/>
+            <w:hideMark/>
+          </w:tcPr>
+          <w:p>
+            <w:pPr>
+              <w:ind w:firstLine="0"/>
+              <w:jc w:val="center"/>
+              <w:rPr>
+                <w:color w:val="000000"/>
+                <w:sz w:val="22"/>
+                <w:szCs w:val="22"/>
+                <w:lang/>
+              </w:rPr>
+            </w:pPr>
+            <w:r>
+              <w:rPr>
+                <w:color w:val="000000"/>
+                <w:sz w:val="22"/>
+                <w:szCs w:val="22"/>
+                <w:lang/>
+              </w:rPr>
+              <w:t>880</w:t>
+            </w:r>
+          </w:p>
+        </w:tc>
+      </w:tr>
+      <w:tr>
+        <w:trPr>
+          <w:trHeight w:val="294"/>
+          <w:jc w:val="center"/>
+        </w:trPr>
+        <w:tc>
+          <w:tcPr>
+            <w:tcW w:w="1695" w:type="dxa"/>
+            <w:tcBorders>
+              <w:top w:val="nil"/>
+              <w:left w:val="single" w:sz="12" w:space="0" w:color="auto"/>
+              <w:bottom w:val="single" w:sz="8" w:space="0" w:color="auto"/>
+              <w:right w:val="single" w:sz="8" w:space="0" w:color="auto"/>
+            </w:tcBorders>
+            <w:shd w:val="clear" w:color="auto" w:fill="FFE599" w:themeFill="accent4" w:themeFillTint="66"/>
+            <w:noWrap/>
+            <w:vAlign w:val="center"/>
+            <w:hideMark/>
+          </w:tcPr>
+          <w:p>
+            <w:pPr>
+              <w:ind w:firstLine="0"/>
+              <w:jc w:val="center"/>
+              <w:rPr>
+                <w:color w:val="000000"/>
+                <w:sz w:val="22"/>
+                <w:szCs w:val="22"/>
+                <w:lang/>
+              </w:rPr>
+            </w:pPr>
+            <w:r>
+              <w:rPr>
+                <w:color w:val="000000"/>
+                <w:sz w:val="22"/>
+                <w:szCs w:val="22"/>
+                <w:lang/>
+              </w:rPr>
+              <w:t>50</w:t>
+            </w:r>
+          </w:p>
+        </w:tc>
+        <w:tc>
+          <w:tcPr>
+            <w:tcW w:w="1000" w:type="dxa"/>
+            <w:tcBorders>
+              <w:top w:val="nil"/>
+              <w:left w:val="nil"/>
+              <w:bottom w:val="single" w:sz="8" w:space="0" w:color="auto"/>
+              <w:right w:val="single" w:sz="8" w:space="0" w:color="auto"/>
+            </w:tcBorders>
+            <w:shd w:val="clear" w:color="auto" w:fill="FFE599" w:themeFill="accent4" w:themeFillTint="66"/>
+            <w:noWrap/>
+            <w:vAlign w:val="center"/>
+            <w:hideMark/>
+          </w:tcPr>
+          <w:p>
+            <w:pPr>
+              <w:ind w:firstLine="0"/>
+              <w:jc w:val="center"/>
+              <w:rPr>
+                <w:color w:val="000000"/>
+                <w:sz w:val="22"/>
+                <w:szCs w:val="22"/>
+                <w:lang/>
+              </w:rPr>
+            </w:pPr>
+            <w:r>
+              <w:rPr>
+                <w:color w:val="000000"/>
+                <w:sz w:val="22"/>
+                <w:szCs w:val="22"/>
+                <w:lang/>
+              </w:rPr>
+              <w:t>1</w:t>
+            </w:r>
+          </w:p>
+        </w:tc>
+        <w:tc>
+          <w:tcPr>
+            <w:tcW w:w="1000" w:type="dxa"/>
+            <w:tcBorders>
+              <w:top w:val="nil"/>
+              <w:left w:val="nil"/>
+              <w:bottom w:val="single" w:sz="8" w:space="0" w:color="auto"/>
+              <w:right w:val="single" w:sz="12" w:space="0" w:color="auto"/>
+            </w:tcBorders>
+            <w:shd w:val="clear" w:color="auto" w:fill="FFE599" w:themeFill="accent4" w:themeFillTint="66"/>
+            <w:noWrap/>
+            <w:vAlign w:val="center"/>
+            <w:hideMark/>
+          </w:tcPr>
+          <w:p>
+            <w:pPr>
+              <w:ind w:firstLine="0"/>
+              <w:jc w:val="center"/>
+              <w:rPr>
+                <w:color w:val="000000"/>
+                <w:sz w:val="22"/>
+                <w:szCs w:val="22"/>
+                <w:lang/>
+              </w:rPr>
+            </w:pPr>
+            <w:r>
+              <w:rPr>
+                <w:color w:val="000000"/>
+                <w:sz w:val="22"/>
+                <w:szCs w:val="22"/>
+                <w:lang/>
+              </w:rPr>
+              <w:t>880</w:t>
+            </w:r>
+          </w:p>
+        </w:tc>
+      </w:tr>
+      <w:tr>
+        <w:trPr>
+          <w:trHeight w:val="294"/>
+          <w:jc w:val="center"/>
+        </w:trPr>
+        <w:tc>
+          <w:tcPr>
+            <w:tcW w:w="1695" w:type="dxa"/>
+            <w:tcBorders>
+              <w:top w:val="nil"/>
+              <w:left w:val="single" w:sz="12" w:space="0" w:color="auto"/>
+              <w:bottom w:val="single" w:sz="12" w:space="0" w:color="auto"/>
+              <w:right w:val="single" w:sz="8" w:space="0" w:color="auto"/>
+            </w:tcBorders>
+            <w:shd w:val="clear" w:color="auto" w:fill="auto"/>
+            <w:noWrap/>
+            <w:vAlign w:val="center"/>
+            <w:hideMark/>
+          </w:tcPr>
+          <w:p>
+            <w:pPr>
+              <w:ind w:firstLine="0"/>
+              <w:jc w:val="center"/>
+              <w:rPr>
+                <w:color w:val="000000"/>
+                <w:sz w:val="22"/>
+                <w:szCs w:val="22"/>
+                <w:lang/>
+              </w:rPr>
+            </w:pPr>
+            <w:r>
+              <w:rPr>
+                <w:color w:val="000000"/>
+                <w:sz w:val="22"/>
+                <w:szCs w:val="22"/>
+                <w:lang/>
+              </w:rPr>
+              <w:t>100</w:t>
+            </w:r>
+          </w:p>
+        </w:tc>
+        <w:tc>
+          <w:tcPr>
+            <w:tcW w:w="1000" w:type="dxa"/>
+            <w:tcBorders>
+              <w:top w:val="nil"/>
+              <w:left w:val="nil"/>
+              <w:bottom w:val="single" w:sz="12" w:space="0" w:color="auto"/>
+              <w:right w:val="single" w:sz="8" w:space="0" w:color="auto"/>
+            </w:tcBorders>
+            <w:shd w:val="clear" w:color="auto" w:fill="auto"/>
+            <w:noWrap/>
+            <w:vAlign w:val="center"/>
+            <w:hideMark/>
+          </w:tcPr>
+          <w:p>
+            <w:pPr>
+              <w:ind w:firstLine="0"/>
+              <w:jc w:val="center"/>
+              <w:rPr>
+                <w:color w:val="000000"/>
+                <w:sz w:val="22"/>
+                <w:szCs w:val="22"/>
+                <w:lang/>
+              </w:rPr>
+            </w:pPr>
+            <w:r>
+              <w:rPr>
+                <w:color w:val="000000"/>
+                <w:sz w:val="22"/>
+                <w:szCs w:val="22"/>
+                <w:lang/>
+              </w:rPr>
+              <w:t>0.41</w:t>
+            </w:r>
+          </w:p>
+        </w:tc>
+        <w:tc>
+          <w:tcPr>
+            <w:tcW w:w="1000" w:type="dxa"/>
+            <w:tcBorders>
+              <w:top w:val="nil"/>
+              <w:left w:val="nil"/>
+              <w:bottom w:val="single" w:sz="12" w:space="0" w:color="auto"/>
+              <w:right w:val="single" w:sz="12" w:space="0" w:color="auto"/>
+            </w:tcBorders>
+            <w:shd w:val="clear" w:color="auto" w:fill="auto"/>
+            <w:noWrap/>
+            <w:vAlign w:val="center"/>
+            <w:hideMark/>
+          </w:tcPr>
+          <w:p>
+            <w:pPr>
+              <w:ind w:firstLine="0"/>
+              <w:jc w:val="center"/>
+              <w:rPr>
+                <w:color w:val="000000"/>
+                <w:sz w:val="22"/>
+                <w:szCs w:val="22"/>
+                <w:lang/>
+              </w:rPr>
+            </w:pPr>
+            <w:r>
+              <w:rPr>
+                <w:color w:val="000000"/>
+                <w:sz w:val="22"/>
+                <w:szCs w:val="22"/>
+                <w:lang/>
+              </w:rPr>
+              <w:t>880</w:t>
+            </w:r>
+          </w:p>
+        </w:tc>
+      </w:tr>
+    </w:tbl>
+    <w:p>
+      <w:pPr>
+        <w:rPr>
+          <w:lang w:val="en-US"/>
+        </w:rPr>
+        <w:sectPr>
+          <w:type w:val="continuous"/>
+          <w:pgSz w:w="11906" w:h="16838"/>
+          <w:pgMar w:top="1134" w:right="1134" w:bottom="1134" w:left="1134" w:header="709" w:footer="709" w:gutter="0"/>
+          <w:cols w:num="2" w:space="720"/>
+          <w:titlePg/>
+          <w:docGrid w:linePitch="360"/>
+        </w:sectPr>
+      </w:pPr>
+    </w:p>
+    <w:p>
+      <w:r>
+        <w:rPr>
+          <w:lang w:val="en-US"/>
+        </w:rPr>
+        <w:t xml:space="preserve">The remaining model parameters were fine-tuned using a small grid hyperparameter search method </w:t>
+      </w:r>
+      <w:r>
+        <w:rPr>
+          <w:color w:val="C00000"/>
+          <w:lang w:val="en-US"/>
+        </w:rPr>
+        <w:t>[insert reference]</w:t>
+      </w:r>
+      <w:r>
+        <w:rPr>
+          <w:lang w:val="en-US"/>
+        </w:rPr>
+        <w:t>. Further details regarding the specific hyperparameters and their ranges can be found in the referenced source.</w:t>
+      </w:r>
+    </w:p>
+    <w:p/>
+    <w:p>
+      <w:r>
+        <w:t>Confusion Matrix</w:t>
+      </w:r>
+      <w:r>
+        <w:rPr>
+          <w:rFonts w:hint="cs"/>
+          <w:rtl/>
+        </w:rPr>
+        <w:t xml:space="preserve"> </w:t>
+      </w:r>
+      <w:r>
+        <w:t>for test dataset</w:t>
+      </w:r>
+      <w:r>
+        <w:t>:</w:t>
+      </w:r>
+    </w:p>
+    <w:p>
+      <w:pPr>
+        <w:rPr>
+          <w:color w:val="C00000"/>
+        </w:rPr>
+      </w:pPr>
+      <m:oMathPara>
+        <m:oMath>
+          <m:r>
+            <w:rPr>
+              <w:rFonts w:ascii="Cambria Math" w:hAnsi="Cambria Math"/>
+              <w:color w:val="C00000"/>
+            </w:rPr>
+            <m:t xml:space="preserve"> </m:t>
+          </m:r>
+          <m:d>
+            <m:dPr>
+              <m:begChr m:val="["/>
+              <m:endChr m:val="]"/>
+              <m:ctrlPr>
+                <w:rPr>
+                  <w:rFonts w:ascii="Cambria Math" w:hAnsi="Cambria Math"/>
+                  <w:i/>
+                  <w:color w:val="C00000"/>
+                </w:rPr>
+              </m:ctrlPr>
+            </m:dPr>
+            <m:e>
+              <m:m>
+                <m:mPr>
+                  <m:mcs>
+                    <m:mc>
+                      <m:mcPr>
+                        <m:count m:val="2"/>
+                        <m:mcJc m:val="center"/>
+                      </m:mcPr>
+                    </m:mc>
+                  </m:mcs>
+                  <m:ctrlPr>
+                    <w:rPr>
+                      <w:rFonts w:ascii="Cambria Math" w:hAnsi="Cambria Math"/>
+                      <w:i/>
+                      <w:color w:val="C00000"/>
+                    </w:rPr>
+                  </m:ctrlPr>
+                </m:mPr>
+                <m:mr>
+                  <m:e>
+                    <m:r>
+                      <w:rPr>
+                        <w:rFonts w:ascii="Cambria Math" w:hAnsi="Cambria Math"/>
+                        <w:color w:val="C00000"/>
+                      </w:rPr>
+                      <m:t>880</m:t>
+                    </m:r>
+                  </m:e>
+                  <m:e>
+                    <m:r>
+                      <w:rPr>
+                        <w:rFonts w:ascii="Cambria Math" w:hAnsi="Cambria Math"/>
+                        <w:color w:val="C00000"/>
+                      </w:rPr>
+                      <m:t>0</m:t>
+                    </m:r>
+                  </m:e>
+                </m:mr>
+                <m:mr>
+                  <m:e>
+                    <m:r>
+                      <w:rPr>
+                        <w:rFonts w:ascii="Cambria Math" w:hAnsi="Cambria Math"/>
+                        <w:color w:val="C00000"/>
+                      </w:rPr>
+                      <m:t>1</m:t>
+                    </m:r>
+                  </m:e>
+                  <m:e>
+                    <m:r>
+                      <w:rPr>
+                        <w:rFonts w:ascii="Cambria Math" w:hAnsi="Cambria Math"/>
+                        <w:color w:val="C00000"/>
+                      </w:rPr>
+                      <m:t>879</m:t>
+                    </m:r>
+                  </m:e>
+                </m:mr>
+              </m:m>
+            </m:e>
+          </m:d>
+        </m:oMath>
+      </m:oMathPara>
+    </w:p>
+    <w:p/>
+    <w:p>
+      <w:pPr>
+        <w:pStyle w:val="Caption"/>
+        <w:keepNext/>
+      </w:pPr>
+      <w:r>
+        <w:t xml:space="preserve">Table </w:t>
+      </w:r>
+      <w:r>
+        <w:fldChar w:fldCharType="begin"/>
+      </w:r>
+      <w:r>
+        <w:instrText xml:space="preserve"> SEQ Table \* ARABIC </w:instrText>
+      </w:r>
+      <w:r>
+        <w:fldChar w:fldCharType="separate"/>
+      </w:r>
+      <w:r>
+        <w:rPr>
+          <w:noProof/>
+        </w:rPr>
+        <w:t>4</w:t>
+      </w:r>
+      <w:r>
+        <w:fldChar w:fldCharType="end"/>
+      </w:r>
+      <w:r>
+        <w:t xml:space="preserve">. Final results for window size=50 </w:t>
+      </w:r>
+    </w:p>
+    <w:tbl>
+      <w:tblPr>
+        <w:tblW w:w="5866" w:type="dxa"/>
+        <w:jc w:val="center"/>
+        <w:tblLook w:val="04A0" w:firstRow="1" w:lastRow="0" w:firstColumn="1" w:lastColumn="0" w:noHBand="0" w:noVBand="1"/>
+      </w:tblPr>
+      <w:tblGrid>
+        <w:gridCol w:w="1695"/>
+        <w:gridCol w:w="1170"/>
+        <w:gridCol w:w="1000"/>
+        <w:gridCol w:w="1001"/>
+        <w:gridCol w:w="1000"/>
+      </w:tblGrid>
+      <w:tr>
+        <w:trPr>
+          <w:trHeight w:val="300"/>
+          <w:jc w:val="center"/>
+        </w:trPr>
+        <w:tc>
+          <w:tcPr>
+            <w:tcW w:w="1695" w:type="dxa"/>
+            <w:tcBorders>
+              <w:top w:val="single" w:sz="12" w:space="0" w:color="auto"/>
+              <w:left w:val="single" w:sz="12" w:space="0" w:color="auto"/>
+              <w:bottom w:val="single" w:sz="8" w:space="0" w:color="auto"/>
+              <w:right w:val="single" w:sz="8" w:space="0" w:color="auto"/>
+            </w:tcBorders>
+            <w:shd w:val="clear" w:color="auto" w:fill="auto"/>
+            <w:noWrap/>
+            <w:vAlign w:val="center"/>
+            <w:hideMark/>
+          </w:tcPr>
+          <w:p>
+            <w:pPr>
+              <w:ind w:firstLine="0"/>
+              <w:jc w:val="right"/>
+              <w:rPr>
+                <w:rFonts w:ascii="Calibri" w:hAnsi="Calibri" w:cs="Calibri"/>
+                <w:color w:val="000000"/>
+                <w:sz w:val="22"/>
+                <w:szCs w:val="22"/>
+                <w:lang/>
+              </w:rPr>
+            </w:pPr>
+          </w:p>
+        </w:tc>
+        <w:tc>
+          <w:tcPr>
+            <w:tcW w:w="1170" w:type="dxa"/>
+            <w:tcBorders>
+              <w:top w:val="single" w:sz="12" w:space="0" w:color="auto"/>
+              <w:left w:val="nil"/>
+              <w:bottom w:val="single" w:sz="8" w:space="0" w:color="auto"/>
+              <w:right w:val="single" w:sz="8" w:space="0" w:color="auto"/>
+            </w:tcBorders>
+            <w:shd w:val="clear" w:color="auto" w:fill="auto"/>
+            <w:noWrap/>
+            <w:vAlign w:val="center"/>
+            <w:hideMark/>
+          </w:tcPr>
+          <w:p>
+            <w:pPr>
+              <w:ind w:firstLine="0"/>
+              <w:jc w:val="right"/>
+              <w:rPr>
+                <w:rFonts w:ascii="Calibri" w:hAnsi="Calibri" w:cs="Calibri"/>
+                <w:color w:val="000000"/>
+                <w:sz w:val="22"/>
+                <w:szCs w:val="22"/>
+                <w:lang/>
+              </w:rPr>
+            </w:pPr>
+            <w:r>
+              <w:rPr>
+                <w:rFonts w:ascii="Calibri" w:hAnsi="Calibri" w:cs="Calibri"/>
+                <w:color w:val="000000"/>
+                <w:sz w:val="22"/>
+                <w:szCs w:val="22"/>
+                <w:lang/>
+              </w:rPr>
+              <w:t>precision</w:t>
             </w:r>
           </w:p>
         </w:tc>
@@ -7192,22 +8063,62 @@
           <w:p>
             <w:pPr>
               <w:ind w:firstLine="0"/>
-              <w:jc w:val="center"/>
-              <w:rPr>
-                <w:color w:val="000000"/>
-                <w:sz w:val="22"/>
-                <w:szCs w:val="22"/>
-                <w:lang/>
-              </w:rPr>
-            </w:pPr>
-            <w:r>
-              <w:rPr>
-                <w:color w:val="000000"/>
-                <w:sz w:val="22"/>
-                <w:szCs w:val="22"/>
-                <w:lang/>
-              </w:rPr>
-              <w:t xml:space="preserve">f1-score </w:t>
+              <w:jc w:val="right"/>
+              <w:rPr>
+                <w:rFonts w:ascii="Calibri" w:hAnsi="Calibri" w:cs="Calibri"/>
+                <w:color w:val="000000"/>
+                <w:sz w:val="22"/>
+                <w:szCs w:val="22"/>
+                <w:lang/>
+              </w:rPr>
+            </w:pPr>
+            <w:r>
+              <w:rPr>
+                <w:rFonts w:ascii="Calibri" w:hAnsi="Calibri" w:cs="Calibri"/>
+                <w:color w:val="000000"/>
+                <w:sz w:val="22"/>
+                <w:szCs w:val="22"/>
+                <w:lang/>
+              </w:rPr>
+              <w:t>recall</w:t>
+            </w:r>
+          </w:p>
+        </w:tc>
+        <w:tc>
+          <w:tcPr>
+            <w:tcW w:w="1001" w:type="dxa"/>
+            <w:tcBorders>
+              <w:top w:val="single" w:sz="12" w:space="0" w:color="auto"/>
+              <w:left w:val="nil"/>
+              <w:bottom w:val="single" w:sz="8" w:space="0" w:color="auto"/>
+              <w:right w:val="single" w:sz="8" w:space="0" w:color="auto"/>
+            </w:tcBorders>
+            <w:shd w:val="clear" w:color="auto" w:fill="auto"/>
+            <w:noWrap/>
+            <w:vAlign w:val="center"/>
+            <w:hideMark/>
+          </w:tcPr>
+          <w:p>
+            <w:pPr>
+              <w:ind w:firstLine="0"/>
+              <w:jc w:val="right"/>
+              <w:rPr>
+                <w:rFonts w:ascii="Calibri" w:hAnsi="Calibri" w:cs="Calibri"/>
+                <w:color w:val="000000"/>
+                <w:sz w:val="22"/>
+                <w:szCs w:val="22"/>
+                <w:lang/>
+              </w:rPr>
+            </w:pPr>
+            <w:r>
+              <w:rPr>
+                <w:rFonts w:ascii="Calibri" w:hAnsi="Calibri" w:cs="Calibri"/>
+                <w:color w:val="000000"/>
+                <w:sz w:val="22"/>
+                <w:szCs w:val="22"/>
+                <w:lang/>
+              </w:rPr>
+              <w:t>f1-score</w:t>
             </w:r>
           </w:p>
         </w:tc>
@@ -7228,16 +8139,18 @@
           <w:p>
             <w:pPr>
               <w:ind w:firstLine="0"/>
-              <w:jc w:val="center"/>
-              <w:rPr>
-                <w:color w:val="000000"/>
-                <w:sz w:val="22"/>
-                <w:szCs w:val="22"/>
-                <w:lang/>
-              </w:rPr>
-            </w:pPr>
-            <w:r>
-              <w:rPr>
+              <w:jc w:val="right"/>
+              <w:rPr>
+                <w:rFonts w:ascii="Calibri" w:hAnsi="Calibri" w:cs="Calibri"/>
+                <w:color w:val="000000"/>
+                <w:sz w:val="22"/>
+                <w:szCs w:val="22"/>
+                <w:lang/>
+              </w:rPr>
+            </w:pPr>
+            <w:r>
+              <w:rPr>
+                <w:rFonts w:ascii="Calibri" w:hAnsi="Calibri" w:cs="Calibri"/>
                 <w:color w:val="000000"/>
                 <w:sz w:val="22"/>
                 <w:szCs w:val="22"/>
@@ -7270,22 +8183,62 @@
           <w:p>
             <w:pPr>
               <w:ind w:firstLine="0"/>
-              <w:jc w:val="center"/>
-              <w:rPr>
-                <w:color w:val="000000"/>
-                <w:sz w:val="22"/>
-                <w:szCs w:val="22"/>
-                <w:lang/>
-              </w:rPr>
-            </w:pPr>
-            <w:r>
-              <w:rPr>
-                <w:color w:val="000000"/>
-                <w:sz w:val="22"/>
-                <w:szCs w:val="22"/>
-                <w:lang/>
-              </w:rPr>
-              <w:t>17</w:t>
+              <w:jc w:val="left"/>
+              <w:rPr>
+                <w:rFonts w:ascii="Calibri" w:hAnsi="Calibri" w:cs="Calibri"/>
+                <w:color w:val="000000"/>
+                <w:sz w:val="22"/>
+                <w:szCs w:val="22"/>
+                <w:lang/>
+              </w:rPr>
+            </w:pPr>
+            <w:r>
+              <w:rPr>
+                <w:rFonts w:ascii="Calibri" w:hAnsi="Calibri" w:cs="Calibri"/>
+                <w:color w:val="000000"/>
+                <w:sz w:val="22"/>
+                <w:szCs w:val="22"/>
+                <w:lang/>
+              </w:rPr>
+              <w:t>Faulty</w:t>
+            </w:r>
+          </w:p>
+        </w:tc>
+        <w:tc>
+          <w:tcPr>
+            <w:tcW w:w="1170" w:type="dxa"/>
+            <w:tcBorders>
+              <w:top w:val="nil"/>
+              <w:left w:val="nil"/>
+              <w:bottom w:val="single" w:sz="8" w:space="0" w:color="auto"/>
+              <w:right w:val="single" w:sz="8" w:space="0" w:color="auto"/>
+            </w:tcBorders>
+            <w:shd w:val="clear" w:color="auto" w:fill="auto"/>
+            <w:noWrap/>
+            <w:vAlign w:val="center"/>
+            <w:hideMark/>
+          </w:tcPr>
+          <w:p>
+            <w:pPr>
+              <w:ind w:firstLine="0"/>
+              <w:jc w:val="right"/>
+              <w:rPr>
+                <w:rFonts w:ascii="Calibri" w:hAnsi="Calibri" w:cs="Calibri"/>
+                <w:color w:val="000000"/>
+                <w:sz w:val="22"/>
+                <w:szCs w:val="22"/>
+                <w:lang/>
+              </w:rPr>
+            </w:pPr>
+            <w:r>
+              <w:rPr>
+                <w:rFonts w:ascii="Calibri" w:hAnsi="Calibri" w:cs="Calibri"/>
+                <w:color w:val="000000"/>
+                <w:sz w:val="22"/>
+                <w:szCs w:val="22"/>
+                <w:lang/>
+              </w:rPr>
+              <w:t>1</w:t>
             </w:r>
           </w:p>
         </w:tc>
@@ -7306,22 +8259,62 @@
           <w:p>
             <w:pPr>
               <w:ind w:firstLine="0"/>
-              <w:jc w:val="center"/>
-              <w:rPr>
-                <w:color w:val="000000"/>
-                <w:sz w:val="22"/>
-                <w:szCs w:val="22"/>
-                <w:lang/>
-              </w:rPr>
-            </w:pPr>
-            <w:r>
-              <w:rPr>
-                <w:color w:val="000000"/>
-                <w:sz w:val="22"/>
-                <w:szCs w:val="22"/>
-                <w:lang/>
-              </w:rPr>
-              <w:t>0.98</w:t>
+              <w:jc w:val="right"/>
+              <w:rPr>
+                <w:rFonts w:ascii="Calibri" w:hAnsi="Calibri" w:cs="Calibri"/>
+                <w:color w:val="000000"/>
+                <w:sz w:val="22"/>
+                <w:szCs w:val="22"/>
+                <w:lang/>
+              </w:rPr>
+            </w:pPr>
+            <w:r>
+              <w:rPr>
+                <w:rFonts w:ascii="Calibri" w:hAnsi="Calibri" w:cs="Calibri"/>
+                <w:color w:val="000000"/>
+                <w:sz w:val="22"/>
+                <w:szCs w:val="22"/>
+                <w:lang/>
+              </w:rPr>
+              <w:t>1</w:t>
+            </w:r>
+          </w:p>
+        </w:tc>
+        <w:tc>
+          <w:tcPr>
+            <w:tcW w:w="1001" w:type="dxa"/>
+            <w:tcBorders>
+              <w:top w:val="nil"/>
+              <w:left w:val="nil"/>
+              <w:bottom w:val="single" w:sz="8" w:space="0" w:color="auto"/>
+              <w:right w:val="single" w:sz="8" w:space="0" w:color="auto"/>
+            </w:tcBorders>
+            <w:shd w:val="clear" w:color="auto" w:fill="auto"/>
+            <w:noWrap/>
+            <w:vAlign w:val="center"/>
+            <w:hideMark/>
+          </w:tcPr>
+          <w:p>
+            <w:pPr>
+              <w:ind w:firstLine="0"/>
+              <w:jc w:val="right"/>
+              <w:rPr>
+                <w:rFonts w:ascii="Calibri" w:hAnsi="Calibri" w:cs="Calibri"/>
+                <w:color w:val="000000"/>
+                <w:sz w:val="22"/>
+                <w:szCs w:val="22"/>
+                <w:lang/>
+              </w:rPr>
+            </w:pPr>
+            <w:r>
+              <w:rPr>
+                <w:rFonts w:ascii="Calibri" w:hAnsi="Calibri" w:cs="Calibri"/>
+                <w:color w:val="000000"/>
+                <w:sz w:val="22"/>
+                <w:szCs w:val="22"/>
+                <w:lang/>
+              </w:rPr>
+              <w:t>1</w:t>
             </w:r>
           </w:p>
         </w:tc>
@@ -7342,16 +8335,18 @@
           <w:p>
             <w:pPr>
               <w:ind w:firstLine="0"/>
-              <w:jc w:val="center"/>
-              <w:rPr>
-                <w:color w:val="000000"/>
-                <w:sz w:val="22"/>
-                <w:szCs w:val="22"/>
-                <w:lang/>
-              </w:rPr>
-            </w:pPr>
-            <w:r>
-              <w:rPr>
+              <w:jc w:val="right"/>
+              <w:rPr>
+                <w:rFonts w:ascii="Calibri" w:hAnsi="Calibri" w:cs="Calibri"/>
+                <w:color w:val="000000"/>
+                <w:sz w:val="22"/>
+                <w:szCs w:val="22"/>
+                <w:lang/>
+              </w:rPr>
+            </w:pPr>
+            <w:r>
+              <w:rPr>
+                <w:rFonts w:ascii="Calibri" w:hAnsi="Calibri" w:cs="Calibri"/>
                 <w:color w:val="000000"/>
                 <w:sz w:val="22"/>
                 <w:szCs w:val="22"/>
@@ -7365,6 +8360,202 @@
       <w:tr>
         <w:trPr>
           <w:trHeight w:val="294"/>
+          <w:jc w:val="center"/>
+        </w:trPr>
+        <w:tc>
+          <w:tcPr>
+            <w:tcW w:w="1695" w:type="dxa"/>
+            <w:tcBorders>
+              <w:top w:val="nil"/>
+              <w:left w:val="single" w:sz="12" w:space="0" w:color="auto"/>
+              <w:bottom w:val="single" w:sz="12" w:space="0" w:color="auto"/>
+              <w:right w:val="single" w:sz="8" w:space="0" w:color="auto"/>
+            </w:tcBorders>
+            <w:shd w:val="clear" w:color="auto" w:fill="auto"/>
+            <w:noWrap/>
+            <w:vAlign w:val="center"/>
+            <w:hideMark/>
+          </w:tcPr>
+          <w:p>
+            <w:pPr>
+              <w:ind w:firstLine="0"/>
+              <w:jc w:val="left"/>
+              <w:rPr>
+                <w:rFonts w:ascii="Calibri" w:hAnsi="Calibri" w:cs="Calibri"/>
+                <w:color w:val="000000"/>
+                <w:sz w:val="22"/>
+                <w:szCs w:val="22"/>
+                <w:lang/>
+              </w:rPr>
+            </w:pPr>
+            <w:r>
+              <w:rPr>
+                <w:rFonts w:ascii="Calibri" w:hAnsi="Calibri" w:cs="Calibri"/>
+                <w:color w:val="000000"/>
+                <w:sz w:val="22"/>
+                <w:szCs w:val="22"/>
+                <w:lang/>
+              </w:rPr>
+              <w:t>Healthy</w:t>
+            </w:r>
+          </w:p>
+        </w:tc>
+        <w:tc>
+          <w:tcPr>
+            <w:tcW w:w="1170" w:type="dxa"/>
+            <w:tcBorders>
+              <w:top w:val="nil"/>
+              <w:left w:val="nil"/>
+              <w:bottom w:val="single" w:sz="12" w:space="0" w:color="auto"/>
+              <w:right w:val="single" w:sz="8" w:space="0" w:color="auto"/>
+            </w:tcBorders>
+            <w:shd w:val="clear" w:color="auto" w:fill="auto"/>
+            <w:noWrap/>
+            <w:vAlign w:val="center"/>
+            <w:hideMark/>
+          </w:tcPr>
+          <w:p>
+            <w:pPr>
+              <w:ind w:firstLine="0"/>
+              <w:jc w:val="right"/>
+              <w:rPr>
+                <w:rFonts w:ascii="Calibri" w:hAnsi="Calibri" w:cs="Calibri"/>
+                <w:color w:val="000000"/>
+                <w:sz w:val="22"/>
+                <w:szCs w:val="22"/>
+                <w:lang/>
+              </w:rPr>
+            </w:pPr>
+            <w:r>
+              <w:rPr>
+                <w:rFonts w:ascii="Calibri" w:hAnsi="Calibri" w:cs="Calibri"/>
+                <w:color w:val="000000"/>
+                <w:sz w:val="22"/>
+                <w:szCs w:val="22"/>
+                <w:lang/>
+              </w:rPr>
+              <w:t>1</w:t>
+            </w:r>
+          </w:p>
+        </w:tc>
+        <w:tc>
+          <w:tcPr>
+            <w:tcW w:w="1000" w:type="dxa"/>
+            <w:tcBorders>
+              <w:top w:val="nil"/>
+              <w:left w:val="nil"/>
+              <w:bottom w:val="single" w:sz="12" w:space="0" w:color="auto"/>
+              <w:right w:val="single" w:sz="8" w:space="0" w:color="auto"/>
+            </w:tcBorders>
+            <w:shd w:val="clear" w:color="auto" w:fill="auto"/>
+            <w:noWrap/>
+            <w:vAlign w:val="center"/>
+            <w:hideMark/>
+          </w:tcPr>
+          <w:p>
+            <w:pPr>
+              <w:ind w:firstLine="0"/>
+              <w:jc w:val="right"/>
+              <w:rPr>
+                <w:rFonts w:ascii="Calibri" w:hAnsi="Calibri" w:cs="Calibri"/>
+                <w:color w:val="000000"/>
+                <w:sz w:val="22"/>
+                <w:szCs w:val="22"/>
+                <w:lang/>
+              </w:rPr>
+            </w:pPr>
+            <w:r>
+              <w:rPr>
+                <w:rFonts w:ascii="Calibri" w:hAnsi="Calibri" w:cs="Calibri"/>
+                <w:color w:val="000000"/>
+                <w:sz w:val="22"/>
+                <w:szCs w:val="22"/>
+                <w:lang/>
+              </w:rPr>
+              <w:t>1</w:t>
+            </w:r>
+          </w:p>
+        </w:tc>
+        <w:tc>
+          <w:tcPr>
+            <w:tcW w:w="1001" w:type="dxa"/>
+            <w:tcBorders>
+              <w:top w:val="nil"/>
+              <w:left w:val="nil"/>
+              <w:bottom w:val="single" w:sz="12" w:space="0" w:color="auto"/>
+              <w:right w:val="single" w:sz="8" w:space="0" w:color="auto"/>
+            </w:tcBorders>
+            <w:shd w:val="clear" w:color="auto" w:fill="auto"/>
+            <w:noWrap/>
+            <w:vAlign w:val="center"/>
+            <w:hideMark/>
+          </w:tcPr>
+          <w:p>
+            <w:pPr>
+              <w:ind w:firstLine="0"/>
+              <w:jc w:val="right"/>
+              <w:rPr>
+                <w:rFonts w:ascii="Calibri" w:hAnsi="Calibri" w:cs="Calibri"/>
+                <w:color w:val="000000"/>
+                <w:sz w:val="22"/>
+                <w:szCs w:val="22"/>
+                <w:lang/>
+              </w:rPr>
+            </w:pPr>
+            <w:r>
+              <w:rPr>
+                <w:rFonts w:ascii="Calibri" w:hAnsi="Calibri" w:cs="Calibri"/>
+                <w:color w:val="000000"/>
+                <w:sz w:val="22"/>
+                <w:szCs w:val="22"/>
+                <w:lang/>
+              </w:rPr>
+              <w:t>1</w:t>
+            </w:r>
+          </w:p>
+        </w:tc>
+        <w:tc>
+          <w:tcPr>
+            <w:tcW w:w="1000" w:type="dxa"/>
+            <w:tcBorders>
+              <w:top w:val="nil"/>
+              <w:left w:val="nil"/>
+              <w:bottom w:val="single" w:sz="12" w:space="0" w:color="auto"/>
+              <w:right w:val="single" w:sz="12" w:space="0" w:color="auto"/>
+            </w:tcBorders>
+            <w:shd w:val="clear" w:color="auto" w:fill="auto"/>
+            <w:noWrap/>
+            <w:vAlign w:val="center"/>
+            <w:hideMark/>
+          </w:tcPr>
+          <w:p>
+            <w:pPr>
+              <w:ind w:firstLine="0"/>
+              <w:jc w:val="right"/>
+              <w:rPr>
+                <w:rFonts w:ascii="Calibri" w:hAnsi="Calibri" w:cs="Calibri"/>
+                <w:color w:val="000000"/>
+                <w:sz w:val="22"/>
+                <w:szCs w:val="22"/>
+                <w:lang/>
+              </w:rPr>
+            </w:pPr>
+            <w:r>
+              <w:rPr>
+                <w:rFonts w:ascii="Calibri" w:hAnsi="Calibri" w:cs="Calibri"/>
+                <w:color w:val="000000"/>
+                <w:sz w:val="22"/>
+                <w:szCs w:val="22"/>
+                <w:lang/>
+              </w:rPr>
+              <w:t>880</w:t>
+            </w:r>
+          </w:p>
+        </w:tc>
+      </w:tr>
+      <w:tr>
+        <w:trPr>
+          <w:trHeight w:val="300"/>
           <w:jc w:val="center"/>
         </w:trPr>
         <w:tc>
@@ -7384,22 +8575,183 @@
           <w:p>
             <w:pPr>
               <w:ind w:firstLine="0"/>
-              <w:jc w:val="center"/>
-              <w:rPr>
-                <w:color w:val="000000"/>
-                <w:sz w:val="22"/>
-                <w:szCs w:val="22"/>
-                <w:lang/>
-              </w:rPr>
-            </w:pPr>
-            <w:r>
-              <w:rPr>
-                <w:color w:val="000000"/>
-                <w:sz w:val="22"/>
-                <w:szCs w:val="22"/>
-                <w:lang/>
-              </w:rPr>
-              <w:t>50</w:t>
+              <w:jc w:val="left"/>
+              <w:rPr>
+                <w:rFonts w:ascii="Calibri" w:hAnsi="Calibri" w:cs="Calibri"/>
+                <w:color w:val="000000"/>
+                <w:sz w:val="22"/>
+                <w:szCs w:val="22"/>
+                <w:lang/>
+              </w:rPr>
+            </w:pPr>
+            <w:r>
+              <w:rPr>
+                <w:rFonts w:ascii="Calibri" w:hAnsi="Calibri" w:cs="Calibri"/>
+                <w:color w:val="000000"/>
+                <w:sz w:val="22"/>
+                <w:szCs w:val="22"/>
+                <w:lang/>
+              </w:rPr>
+              <w:t>accuracy</w:t>
+            </w:r>
+          </w:p>
+        </w:tc>
+        <w:tc>
+          <w:tcPr>
+            <w:tcW w:w="3171" w:type="dxa"/>
+            <w:gridSpan w:val="3"/>
+            <w:tcBorders>
+              <w:top w:val="single" w:sz="12" w:space="0" w:color="auto"/>
+              <w:left w:val="nil"/>
+              <w:bottom w:val="single" w:sz="8" w:space="0" w:color="auto"/>
+              <w:right w:val="single" w:sz="8" w:space="0" w:color="000000"/>
+            </w:tcBorders>
+            <w:shd w:val="clear" w:color="auto" w:fill="auto"/>
+            <w:noWrap/>
+            <w:vAlign w:val="center"/>
+            <w:hideMark/>
+          </w:tcPr>
+          <w:p>
+            <w:pPr>
+              <w:ind w:firstLine="0"/>
+              <w:jc w:val="right"/>
+              <w:rPr>
+                <w:rFonts w:ascii="Calibri" w:hAnsi="Calibri" w:cs="Calibri"/>
+                <w:color w:val="000000"/>
+                <w:sz w:val="22"/>
+                <w:szCs w:val="22"/>
+                <w:lang/>
+              </w:rPr>
+            </w:pPr>
+            <w:r>
+              <w:rPr>
+                <w:rFonts w:ascii="Calibri" w:hAnsi="Calibri" w:cs="Calibri"/>
+                <w:color w:val="000000"/>
+                <w:sz w:val="22"/>
+                <w:szCs w:val="22"/>
+                <w:lang/>
+              </w:rPr>
+              <w:t>1</w:t>
+            </w:r>
+          </w:p>
+        </w:tc>
+        <w:tc>
+          <w:tcPr>
+            <w:tcW w:w="1000" w:type="dxa"/>
+            <w:tcBorders>
+              <w:top w:val="nil"/>
+              <w:left w:val="nil"/>
+              <w:bottom w:val="single" w:sz="8" w:space="0" w:color="auto"/>
+              <w:right w:val="single" w:sz="12" w:space="0" w:color="auto"/>
+            </w:tcBorders>
+            <w:shd w:val="clear" w:color="auto" w:fill="auto"/>
+            <w:noWrap/>
+            <w:vAlign w:val="center"/>
+            <w:hideMark/>
+          </w:tcPr>
+          <w:p>
+            <w:pPr>
+              <w:ind w:firstLine="0"/>
+              <w:jc w:val="right"/>
+              <w:rPr>
+                <w:rFonts w:ascii="Calibri" w:hAnsi="Calibri" w:cs="Calibri"/>
+                <w:color w:val="000000"/>
+                <w:sz w:val="22"/>
+                <w:szCs w:val="22"/>
+                <w:lang/>
+              </w:rPr>
+            </w:pPr>
+            <w:r>
+              <w:rPr>
+                <w:rFonts w:ascii="Calibri" w:hAnsi="Calibri" w:cs="Calibri"/>
+                <w:color w:val="000000"/>
+                <w:sz w:val="22"/>
+                <w:szCs w:val="22"/>
+                <w:lang/>
+              </w:rPr>
+              <w:t>1760</w:t>
+            </w:r>
+          </w:p>
+        </w:tc>
+      </w:tr>
+      <w:tr>
+        <w:trPr>
+          <w:trHeight w:val="294"/>
+          <w:jc w:val="center"/>
+        </w:trPr>
+        <w:tc>
+          <w:tcPr>
+            <w:tcW w:w="1695" w:type="dxa"/>
+            <w:tcBorders>
+              <w:top w:val="nil"/>
+              <w:left w:val="single" w:sz="12" w:space="0" w:color="auto"/>
+              <w:bottom w:val="single" w:sz="8" w:space="0" w:color="auto"/>
+              <w:right w:val="single" w:sz="8" w:space="0" w:color="auto"/>
+            </w:tcBorders>
+            <w:shd w:val="clear" w:color="auto" w:fill="auto"/>
+            <w:noWrap/>
+            <w:vAlign w:val="center"/>
+            <w:hideMark/>
+          </w:tcPr>
+          <w:p>
+            <w:pPr>
+              <w:ind w:firstLine="0"/>
+              <w:jc w:val="left"/>
+              <w:rPr>
+                <w:rFonts w:ascii="Calibri" w:hAnsi="Calibri" w:cs="Calibri"/>
+                <w:color w:val="000000"/>
+                <w:sz w:val="22"/>
+                <w:szCs w:val="22"/>
+                <w:lang/>
+              </w:rPr>
+            </w:pPr>
+            <w:r>
+              <w:rPr>
+                <w:rFonts w:ascii="Calibri" w:hAnsi="Calibri" w:cs="Calibri"/>
+                <w:color w:val="000000"/>
+                <w:sz w:val="22"/>
+                <w:szCs w:val="22"/>
+                <w:lang/>
+              </w:rPr>
+              <w:t>macro avg</w:t>
+            </w:r>
+          </w:p>
+        </w:tc>
+        <w:tc>
+          <w:tcPr>
+            <w:tcW w:w="1170" w:type="dxa"/>
+            <w:tcBorders>
+              <w:top w:val="nil"/>
+              <w:left w:val="nil"/>
+              <w:bottom w:val="single" w:sz="8" w:space="0" w:color="auto"/>
+              <w:right w:val="single" w:sz="8" w:space="0" w:color="auto"/>
+            </w:tcBorders>
+            <w:shd w:val="clear" w:color="auto" w:fill="auto"/>
+            <w:noWrap/>
+            <w:vAlign w:val="center"/>
+            <w:hideMark/>
+          </w:tcPr>
+          <w:p>
+            <w:pPr>
+              <w:ind w:firstLine="0"/>
+              <w:jc w:val="right"/>
+              <w:rPr>
+                <w:rFonts w:ascii="Calibri" w:hAnsi="Calibri" w:cs="Calibri"/>
+                <w:color w:val="000000"/>
+                <w:sz w:val="22"/>
+                <w:szCs w:val="22"/>
+                <w:lang/>
+              </w:rPr>
+            </w:pPr>
+            <w:r>
+              <w:rPr>
+                <w:rFonts w:ascii="Calibri" w:hAnsi="Calibri" w:cs="Calibri"/>
+                <w:color w:val="000000"/>
+                <w:sz w:val="22"/>
+                <w:szCs w:val="22"/>
+                <w:lang/>
+              </w:rPr>
+              <w:t>1</w:t>
             </w:r>
           </w:p>
         </w:tc>
@@ -7420,16 +8772,56 @@
           <w:p>
             <w:pPr>
               <w:ind w:firstLine="0"/>
-              <w:jc w:val="center"/>
-              <w:rPr>
-                <w:color w:val="000000"/>
-                <w:sz w:val="22"/>
-                <w:szCs w:val="22"/>
-                <w:lang/>
-              </w:rPr>
-            </w:pPr>
-            <w:r>
-              <w:rPr>
+              <w:jc w:val="right"/>
+              <w:rPr>
+                <w:rFonts w:ascii="Calibri" w:hAnsi="Calibri" w:cs="Calibri"/>
+                <w:color w:val="000000"/>
+                <w:sz w:val="22"/>
+                <w:szCs w:val="22"/>
+                <w:lang/>
+              </w:rPr>
+            </w:pPr>
+            <w:r>
+              <w:rPr>
+                <w:rFonts w:ascii="Calibri" w:hAnsi="Calibri" w:cs="Calibri"/>
+                <w:color w:val="000000"/>
+                <w:sz w:val="22"/>
+                <w:szCs w:val="22"/>
+                <w:lang/>
+              </w:rPr>
+              <w:t>1</w:t>
+            </w:r>
+          </w:p>
+        </w:tc>
+        <w:tc>
+          <w:tcPr>
+            <w:tcW w:w="1001" w:type="dxa"/>
+            <w:tcBorders>
+              <w:top w:val="nil"/>
+              <w:left w:val="nil"/>
+              <w:bottom w:val="single" w:sz="8" w:space="0" w:color="auto"/>
+              <w:right w:val="single" w:sz="8" w:space="0" w:color="auto"/>
+            </w:tcBorders>
+            <w:shd w:val="clear" w:color="auto" w:fill="auto"/>
+            <w:noWrap/>
+            <w:vAlign w:val="center"/>
+            <w:hideMark/>
+          </w:tcPr>
+          <w:p>
+            <w:pPr>
+              <w:ind w:firstLine="0"/>
+              <w:jc w:val="right"/>
+              <w:rPr>
+                <w:rFonts w:ascii="Calibri" w:hAnsi="Calibri" w:cs="Calibri"/>
+                <w:color w:val="000000"/>
+                <w:sz w:val="22"/>
+                <w:szCs w:val="22"/>
+                <w:lang/>
+              </w:rPr>
+            </w:pPr>
+            <w:r>
+              <w:rPr>
+                <w:rFonts w:ascii="Calibri" w:hAnsi="Calibri" w:cs="Calibri"/>
                 <w:color w:val="000000"/>
                 <w:sz w:val="22"/>
                 <w:szCs w:val="22"/>
@@ -7456,22 +8848,24 @@
           <w:p>
             <w:pPr>
               <w:ind w:firstLine="0"/>
-              <w:jc w:val="center"/>
-              <w:rPr>
-                <w:color w:val="000000"/>
-                <w:sz w:val="22"/>
-                <w:szCs w:val="22"/>
-                <w:lang/>
-              </w:rPr>
-            </w:pPr>
-            <w:r>
-              <w:rPr>
-                <w:color w:val="000000"/>
-                <w:sz w:val="22"/>
-                <w:szCs w:val="22"/>
-                <w:lang/>
-              </w:rPr>
-              <w:t>880</w:t>
+              <w:jc w:val="right"/>
+              <w:rPr>
+                <w:rFonts w:ascii="Calibri" w:hAnsi="Calibri" w:cs="Calibri"/>
+                <w:color w:val="000000"/>
+                <w:sz w:val="22"/>
+                <w:szCs w:val="22"/>
+                <w:lang/>
+              </w:rPr>
+            </w:pPr>
+            <w:r>
+              <w:rPr>
+                <w:rFonts w:ascii="Calibri" w:hAnsi="Calibri" w:cs="Calibri"/>
+                <w:color w:val="000000"/>
+                <w:sz w:val="22"/>
+                <w:szCs w:val="22"/>
+                <w:lang/>
+              </w:rPr>
+              <w:t>1760</w:t>
             </w:r>
           </w:p>
         </w:tc>
@@ -7498,22 +8892,62 @@
           <w:p>
             <w:pPr>
               <w:ind w:firstLine="0"/>
-              <w:jc w:val="center"/>
-              <w:rPr>
-                <w:color w:val="000000"/>
-                <w:sz w:val="22"/>
-                <w:szCs w:val="22"/>
-                <w:lang/>
-              </w:rPr>
-            </w:pPr>
-            <w:r>
-              <w:rPr>
-                <w:color w:val="000000"/>
-                <w:sz w:val="22"/>
-                <w:szCs w:val="22"/>
-                <w:lang/>
-              </w:rPr>
-              <w:t>100</w:t>
+              <w:jc w:val="left"/>
+              <w:rPr>
+                <w:rFonts w:ascii="Calibri" w:hAnsi="Calibri" w:cs="Calibri"/>
+                <w:color w:val="000000"/>
+                <w:sz w:val="22"/>
+                <w:szCs w:val="22"/>
+                <w:lang/>
+              </w:rPr>
+            </w:pPr>
+            <w:r>
+              <w:rPr>
+                <w:rFonts w:ascii="Calibri" w:hAnsi="Calibri" w:cs="Calibri"/>
+                <w:color w:val="000000"/>
+                <w:sz w:val="22"/>
+                <w:szCs w:val="22"/>
+                <w:lang/>
+              </w:rPr>
+              <w:t>weighted avg</w:t>
+            </w:r>
+          </w:p>
+        </w:tc>
+        <w:tc>
+          <w:tcPr>
+            <w:tcW w:w="1170" w:type="dxa"/>
+            <w:tcBorders>
+              <w:top w:val="nil"/>
+              <w:left w:val="nil"/>
+              <w:bottom w:val="single" w:sz="12" w:space="0" w:color="auto"/>
+              <w:right w:val="single" w:sz="8" w:space="0" w:color="auto"/>
+            </w:tcBorders>
+            <w:shd w:val="clear" w:color="auto" w:fill="auto"/>
+            <w:noWrap/>
+            <w:vAlign w:val="center"/>
+            <w:hideMark/>
+          </w:tcPr>
+          <w:p>
+            <w:pPr>
+              <w:ind w:firstLine="0"/>
+              <w:jc w:val="right"/>
+              <w:rPr>
+                <w:rFonts w:ascii="Calibri" w:hAnsi="Calibri" w:cs="Calibri"/>
+                <w:color w:val="000000"/>
+                <w:sz w:val="22"/>
+                <w:szCs w:val="22"/>
+                <w:lang/>
+              </w:rPr>
+            </w:pPr>
+            <w:r>
+              <w:rPr>
+                <w:rFonts w:ascii="Calibri" w:hAnsi="Calibri" w:cs="Calibri"/>
+                <w:color w:val="000000"/>
+                <w:sz w:val="22"/>
+                <w:szCs w:val="22"/>
+                <w:lang/>
+              </w:rPr>
+              <w:t>1</w:t>
             </w:r>
           </w:p>
         </w:tc>
@@ -7534,22 +8968,62 @@
           <w:p>
             <w:pPr>
               <w:ind w:firstLine="0"/>
-              <w:jc w:val="center"/>
-              <w:rPr>
-                <w:color w:val="000000"/>
-                <w:sz w:val="22"/>
-                <w:szCs w:val="22"/>
-                <w:lang/>
-              </w:rPr>
-            </w:pPr>
-            <w:r>
-              <w:rPr>
-                <w:color w:val="000000"/>
-                <w:sz w:val="22"/>
-                <w:szCs w:val="22"/>
-                <w:lang/>
-              </w:rPr>
-              <w:t>0.41</w:t>
+              <w:jc w:val="right"/>
+              <w:rPr>
+                <w:rFonts w:ascii="Calibri" w:hAnsi="Calibri" w:cs="Calibri"/>
+                <w:color w:val="000000"/>
+                <w:sz w:val="22"/>
+                <w:szCs w:val="22"/>
+                <w:lang/>
+              </w:rPr>
+            </w:pPr>
+            <w:r>
+              <w:rPr>
+                <w:rFonts w:ascii="Calibri" w:hAnsi="Calibri" w:cs="Calibri"/>
+                <w:color w:val="000000"/>
+                <w:sz w:val="22"/>
+                <w:szCs w:val="22"/>
+                <w:lang/>
+              </w:rPr>
+              <w:t>1</w:t>
+            </w:r>
+          </w:p>
+        </w:tc>
+        <w:tc>
+          <w:tcPr>
+            <w:tcW w:w="1001" w:type="dxa"/>
+            <w:tcBorders>
+              <w:top w:val="nil"/>
+              <w:left w:val="nil"/>
+              <w:bottom w:val="single" w:sz="12" w:space="0" w:color="auto"/>
+              <w:right w:val="single" w:sz="8" w:space="0" w:color="auto"/>
+            </w:tcBorders>
+            <w:shd w:val="clear" w:color="auto" w:fill="auto"/>
+            <w:noWrap/>
+            <w:vAlign w:val="center"/>
+            <w:hideMark/>
+          </w:tcPr>
+          <w:p>
+            <w:pPr>
+              <w:ind w:firstLine="0"/>
+              <w:jc w:val="right"/>
+              <w:rPr>
+                <w:rFonts w:ascii="Calibri" w:hAnsi="Calibri" w:cs="Calibri"/>
+                <w:color w:val="000000"/>
+                <w:sz w:val="22"/>
+                <w:szCs w:val="22"/>
+                <w:lang/>
+              </w:rPr>
+            </w:pPr>
+            <w:r>
+              <w:rPr>
+                <w:rFonts w:ascii="Calibri" w:hAnsi="Calibri" w:cs="Calibri"/>
+                <w:color w:val="000000"/>
+                <w:sz w:val="22"/>
+                <w:szCs w:val="22"/>
+                <w:lang/>
+              </w:rPr>
+              <w:t>1</w:t>
             </w:r>
           </w:p>
         </w:tc>
@@ -7570,22 +9044,24 @@
           <w:p>
             <w:pPr>
               <w:ind w:firstLine="0"/>
-              <w:jc w:val="center"/>
-              <w:rPr>
-                <w:color w:val="000000"/>
-                <w:sz w:val="22"/>
-                <w:szCs w:val="22"/>
-                <w:lang/>
-              </w:rPr>
-            </w:pPr>
-            <w:r>
-              <w:rPr>
-                <w:color w:val="000000"/>
-                <w:sz w:val="22"/>
-                <w:szCs w:val="22"/>
-                <w:lang/>
-              </w:rPr>
-              <w:t>880</w:t>
+              <w:jc w:val="right"/>
+              <w:rPr>
+                <w:rFonts w:ascii="Calibri" w:hAnsi="Calibri" w:cs="Calibri"/>
+                <w:color w:val="000000"/>
+                <w:sz w:val="22"/>
+                <w:szCs w:val="22"/>
+                <w:lang/>
+              </w:rPr>
+            </w:pPr>
+            <w:r>
+              <w:rPr>
+                <w:rFonts w:ascii="Calibri" w:hAnsi="Calibri" w:cs="Calibri"/>
+                <w:color w:val="000000"/>
+                <w:sz w:val="22"/>
+                <w:szCs w:val="22"/>
+                <w:lang/>
+              </w:rPr>
+              <w:t>1760</w:t>
             </w:r>
           </w:p>
         </w:tc>
@@ -7593,45 +9069,535 @@
     </w:tbl>
     <w:p>
       <w:pPr>
-        <w:rPr>
-          <w:lang w:val="en-US"/>
-        </w:rPr>
-        <w:sectPr>
-          <w:type w:val="continuous"/>
-          <w:pgSz w:w="11906" w:h="16838"/>
-          <w:pgMar w:top="1134" w:right="1134" w:bottom="1134" w:left="1134" w:header="709" w:footer="709" w:gutter="0"/>
-          <w:cols w:num="2" w:space="720"/>
-          <w:titlePg/>
-          <w:docGrid w:linePitch="360"/>
-        </w:sectPr>
+        <w:jc w:val="center"/>
       </w:pPr>
     </w:p>
     <w:p>
-      <w:r>
-        <w:rPr>
-          <w:lang w:val="en-US"/>
-        </w:rPr>
-        <w:t xml:space="preserve">The remaining model parameters were fine-tuned using a small grid hyperparameter search method </w:t>
-      </w:r>
-      <w:r>
+      <w:pPr>
         <w:rPr>
           <w:color w:val="C00000"/>
-          <w:lang w:val="en-US"/>
-        </w:rPr>
-        <w:t>[insert reference]</w:t>
-      </w:r>
-      <w:r>
-        <w:rPr>
-          <w:lang w:val="en-US"/>
-        </w:rPr>
-        <w:t>. Further details regarding the specific hyperparameters and their ranges can be found in the referenced source.</w:t>
-      </w:r>
+        </w:rPr>
+      </w:pPr>
+      <w:r>
+        <w:rPr>
+          <w:color w:val="C00000"/>
+        </w:rPr>
+        <w:t>Comparison between networks:</w:t>
+      </w:r>
+    </w:p>
+    <w:p>
+      <w:pPr>
+        <w:ind w:firstLine="0"/>
+        <w:jc w:val="left"/>
+      </w:pPr>
+    </w:p>
+    <w:p>
+      <w:pPr>
+        <w:pStyle w:val="Caption"/>
+        <w:keepNext/>
+      </w:pPr>
+      <w:r>
+        <w:t xml:space="preserve">Table </w:t>
+      </w:r>
+      <w:r>
+        <w:fldChar w:fldCharType="begin"/>
+      </w:r>
+      <w:r>
+        <w:instrText xml:space="preserve"> SEQ Table \* ARABIC </w:instrText>
+      </w:r>
+      <w:r>
+        <w:fldChar w:fldCharType="separate"/>
+      </w:r>
+      <w:r>
+        <w:rPr>
+          <w:noProof/>
+        </w:rPr>
+        <w:t>5</w:t>
+      </w:r>
+      <w:r>
+        <w:fldChar w:fldCharType="end"/>
+      </w:r>
+      <w:r>
+        <w:t>.</w:t>
+      </w:r>
+    </w:p>
+    <w:tbl>
+      <w:tblPr>
+        <w:tblW w:w="3605" w:type="dxa"/>
+        <w:jc w:val="center"/>
+        <w:tblLook w:val="04A0" w:firstRow="1" w:lastRow="0" w:firstColumn="1" w:lastColumn="0" w:noHBand="0" w:noVBand="1"/>
+      </w:tblPr>
+      <w:tblGrid>
+        <w:gridCol w:w="1605"/>
+        <w:gridCol w:w="1000"/>
+        <w:gridCol w:w="1000"/>
+      </w:tblGrid>
+      <w:tr>
+        <w:trPr>
+          <w:trHeight w:val="300"/>
+          <w:jc w:val="center"/>
+        </w:trPr>
+        <w:tc>
+          <w:tcPr>
+            <w:tcW w:w="1605" w:type="dxa"/>
+            <w:tcBorders>
+              <w:top w:val="single" w:sz="12" w:space="0" w:color="auto"/>
+              <w:left w:val="single" w:sz="12" w:space="0" w:color="auto"/>
+              <w:bottom w:val="single" w:sz="8" w:space="0" w:color="auto"/>
+              <w:right w:val="single" w:sz="8" w:space="0" w:color="auto"/>
+            </w:tcBorders>
+            <w:shd w:val="clear" w:color="000000" w:fill="BDD6EE"/>
+            <w:noWrap/>
+            <w:vAlign w:val="center"/>
+            <w:hideMark/>
+          </w:tcPr>
+          <w:p>
+            <w:pPr>
+              <w:ind w:firstLine="0"/>
+              <w:jc w:val="center"/>
+              <w:rPr>
+                <w:color w:val="000000"/>
+                <w:sz w:val="22"/>
+                <w:szCs w:val="22"/>
+                <w:lang/>
+              </w:rPr>
+            </w:pPr>
+            <w:r>
+              <w:rPr>
+                <w:color w:val="000000"/>
+                <w:sz w:val="22"/>
+                <w:szCs w:val="22"/>
+                <w:lang/>
+              </w:rPr>
+              <w:t>Structure</w:t>
+            </w:r>
+          </w:p>
+        </w:tc>
+        <w:tc>
+          <w:tcPr>
+            <w:tcW w:w="1000" w:type="dxa"/>
+            <w:tcBorders>
+              <w:top w:val="single" w:sz="12" w:space="0" w:color="auto"/>
+              <w:left w:val="nil"/>
+              <w:bottom w:val="single" w:sz="8" w:space="0" w:color="auto"/>
+              <w:right w:val="single" w:sz="8" w:space="0" w:color="auto"/>
+            </w:tcBorders>
+            <w:shd w:val="clear" w:color="000000" w:fill="BDD6EE"/>
+            <w:noWrap/>
+            <w:vAlign w:val="center"/>
+            <w:hideMark/>
+          </w:tcPr>
+          <w:p>
+            <w:pPr>
+              <w:ind w:firstLine="0"/>
+              <w:jc w:val="center"/>
+              <w:rPr>
+                <w:color w:val="000000"/>
+                <w:sz w:val="22"/>
+                <w:szCs w:val="22"/>
+                <w:lang/>
+              </w:rPr>
+            </w:pPr>
+            <w:r>
+              <w:rPr>
+                <w:color w:val="000000"/>
+                <w:sz w:val="22"/>
+                <w:szCs w:val="22"/>
+                <w:lang/>
+              </w:rPr>
+              <w:t xml:space="preserve">f1-score </w:t>
+            </w:r>
+          </w:p>
+        </w:tc>
+        <w:tc>
+          <w:tcPr>
+            <w:tcW w:w="1000" w:type="dxa"/>
+            <w:tcBorders>
+              <w:top w:val="single" w:sz="12" w:space="0" w:color="auto"/>
+              <w:left w:val="nil"/>
+              <w:bottom w:val="single" w:sz="8" w:space="0" w:color="auto"/>
+              <w:right w:val="single" w:sz="12" w:space="0" w:color="auto"/>
+            </w:tcBorders>
+            <w:shd w:val="clear" w:color="000000" w:fill="BDD6EE"/>
+            <w:noWrap/>
+            <w:vAlign w:val="center"/>
+            <w:hideMark/>
+          </w:tcPr>
+          <w:p>
+            <w:pPr>
+              <w:ind w:firstLine="0"/>
+              <w:jc w:val="center"/>
+              <w:rPr>
+                <w:color w:val="000000"/>
+                <w:sz w:val="22"/>
+                <w:szCs w:val="22"/>
+                <w:lang/>
+              </w:rPr>
+            </w:pPr>
+            <w:r>
+              <w:rPr>
+                <w:color w:val="000000"/>
+                <w:sz w:val="22"/>
+                <w:szCs w:val="22"/>
+                <w:lang/>
+              </w:rPr>
+              <w:t>support</w:t>
+            </w:r>
+          </w:p>
+        </w:tc>
+      </w:tr>
+      <w:tr>
+        <w:trPr>
+          <w:trHeight w:val="294"/>
+          <w:jc w:val="center"/>
+        </w:trPr>
+        <w:tc>
+          <w:tcPr>
+            <w:tcW w:w="1605" w:type="dxa"/>
+            <w:tcBorders>
+              <w:top w:val="nil"/>
+              <w:left w:val="single" w:sz="12" w:space="0" w:color="auto"/>
+              <w:bottom w:val="single" w:sz="8" w:space="0" w:color="auto"/>
+              <w:right w:val="single" w:sz="8" w:space="0" w:color="auto"/>
+            </w:tcBorders>
+            <w:shd w:val="clear" w:color="auto" w:fill="auto"/>
+            <w:noWrap/>
+            <w:vAlign w:val="center"/>
+            <w:hideMark/>
+          </w:tcPr>
+          <w:p>
+            <w:pPr>
+              <w:ind w:firstLine="0"/>
+              <w:jc w:val="center"/>
+              <w:rPr>
+                <w:color w:val="000000"/>
+                <w:sz w:val="22"/>
+                <w:szCs w:val="22"/>
+                <w:lang/>
+              </w:rPr>
+            </w:pPr>
+            <w:r>
+              <w:rPr>
+                <w:color w:val="000000"/>
+                <w:sz w:val="22"/>
+                <w:szCs w:val="22"/>
+                <w:lang/>
+              </w:rPr>
+              <w:t>CNN</w:t>
+            </w:r>
+          </w:p>
+        </w:tc>
+        <w:tc>
+          <w:tcPr>
+            <w:tcW w:w="1000" w:type="dxa"/>
+            <w:tcBorders>
+              <w:top w:val="nil"/>
+              <w:left w:val="nil"/>
+              <w:bottom w:val="single" w:sz="8" w:space="0" w:color="auto"/>
+              <w:right w:val="single" w:sz="8" w:space="0" w:color="auto"/>
+            </w:tcBorders>
+            <w:shd w:val="clear" w:color="auto" w:fill="auto"/>
+            <w:noWrap/>
+            <w:vAlign w:val="center"/>
+            <w:hideMark/>
+          </w:tcPr>
+          <w:p>
+            <w:pPr>
+              <w:ind w:firstLine="0"/>
+              <w:jc w:val="center"/>
+              <w:rPr>
+                <w:color w:val="000000"/>
+                <w:sz w:val="22"/>
+                <w:szCs w:val="22"/>
+                <w:lang/>
+              </w:rPr>
+            </w:pPr>
+            <w:r>
+              <w:rPr>
+                <w:color w:val="000000"/>
+                <w:sz w:val="22"/>
+                <w:szCs w:val="22"/>
+                <w:lang/>
+              </w:rPr>
+              <w:t>0.94</w:t>
+            </w:r>
+          </w:p>
+        </w:tc>
+        <w:tc>
+          <w:tcPr>
+            <w:tcW w:w="1000" w:type="dxa"/>
+            <w:tcBorders>
+              <w:top w:val="nil"/>
+              <w:left w:val="nil"/>
+              <w:bottom w:val="single" w:sz="8" w:space="0" w:color="auto"/>
+              <w:right w:val="single" w:sz="12" w:space="0" w:color="auto"/>
+            </w:tcBorders>
+            <w:shd w:val="clear" w:color="auto" w:fill="auto"/>
+            <w:noWrap/>
+            <w:vAlign w:val="center"/>
+            <w:hideMark/>
+          </w:tcPr>
+          <w:p>
+            <w:pPr>
+              <w:ind w:firstLine="0"/>
+              <w:jc w:val="center"/>
+              <w:rPr>
+                <w:color w:val="000000"/>
+                <w:sz w:val="22"/>
+                <w:szCs w:val="22"/>
+                <w:lang/>
+              </w:rPr>
+            </w:pPr>
+            <w:r>
+              <w:rPr>
+                <w:color w:val="000000"/>
+                <w:sz w:val="22"/>
+                <w:szCs w:val="22"/>
+                <w:lang/>
+              </w:rPr>
+              <w:t>880</w:t>
+            </w:r>
+          </w:p>
+        </w:tc>
+      </w:tr>
+      <w:tr>
+        <w:trPr>
+          <w:trHeight w:val="294"/>
+          <w:jc w:val="center"/>
+        </w:trPr>
+        <w:tc>
+          <w:tcPr>
+            <w:tcW w:w="1605" w:type="dxa"/>
+            <w:tcBorders>
+              <w:top w:val="nil"/>
+              <w:left w:val="single" w:sz="12" w:space="0" w:color="auto"/>
+              <w:bottom w:val="single" w:sz="8" w:space="0" w:color="auto"/>
+              <w:right w:val="single" w:sz="8" w:space="0" w:color="auto"/>
+            </w:tcBorders>
+            <w:shd w:val="clear" w:color="auto" w:fill="auto"/>
+            <w:noWrap/>
+            <w:vAlign w:val="center"/>
+            <w:hideMark/>
+          </w:tcPr>
+          <w:p>
+            <w:pPr>
+              <w:ind w:firstLine="0"/>
+              <w:jc w:val="center"/>
+              <w:rPr>
+                <w:color w:val="000000"/>
+                <w:sz w:val="22"/>
+                <w:szCs w:val="22"/>
+                <w:lang/>
+              </w:rPr>
+            </w:pPr>
+            <w:r>
+              <w:rPr>
+                <w:color w:val="000000"/>
+                <w:sz w:val="22"/>
+                <w:szCs w:val="22"/>
+                <w:lang/>
+              </w:rPr>
+              <w:t>LSTM</w:t>
+            </w:r>
+          </w:p>
+        </w:tc>
+        <w:tc>
+          <w:tcPr>
+            <w:tcW w:w="1000" w:type="dxa"/>
+            <w:tcBorders>
+              <w:top w:val="nil"/>
+              <w:left w:val="nil"/>
+              <w:bottom w:val="single" w:sz="8" w:space="0" w:color="auto"/>
+              <w:right w:val="single" w:sz="8" w:space="0" w:color="auto"/>
+            </w:tcBorders>
+            <w:shd w:val="clear" w:color="auto" w:fill="auto"/>
+            <w:noWrap/>
+            <w:vAlign w:val="center"/>
+            <w:hideMark/>
+          </w:tcPr>
+          <w:p>
+            <w:pPr>
+              <w:ind w:firstLine="0"/>
+              <w:jc w:val="center"/>
+              <w:rPr>
+                <w:color w:val="000000"/>
+                <w:sz w:val="22"/>
+                <w:szCs w:val="22"/>
+                <w:lang/>
+              </w:rPr>
+            </w:pPr>
+            <w:r>
+              <w:rPr>
+                <w:color w:val="000000"/>
+                <w:sz w:val="22"/>
+                <w:szCs w:val="22"/>
+                <w:lang/>
+              </w:rPr>
+              <w:t>0.98</w:t>
+            </w:r>
+          </w:p>
+        </w:tc>
+        <w:tc>
+          <w:tcPr>
+            <w:tcW w:w="1000" w:type="dxa"/>
+            <w:tcBorders>
+              <w:top w:val="nil"/>
+              <w:left w:val="nil"/>
+              <w:bottom w:val="single" w:sz="8" w:space="0" w:color="auto"/>
+              <w:right w:val="single" w:sz="12" w:space="0" w:color="auto"/>
+            </w:tcBorders>
+            <w:shd w:val="clear" w:color="auto" w:fill="auto"/>
+            <w:noWrap/>
+            <w:vAlign w:val="center"/>
+            <w:hideMark/>
+          </w:tcPr>
+          <w:p>
+            <w:pPr>
+              <w:ind w:firstLine="0"/>
+              <w:jc w:val="center"/>
+              <w:rPr>
+                <w:color w:val="000000"/>
+                <w:sz w:val="22"/>
+                <w:szCs w:val="22"/>
+                <w:lang/>
+              </w:rPr>
+            </w:pPr>
+            <w:r>
+              <w:rPr>
+                <w:color w:val="000000"/>
+                <w:sz w:val="22"/>
+                <w:szCs w:val="22"/>
+                <w:lang/>
+              </w:rPr>
+              <w:t>880</w:t>
+            </w:r>
+          </w:p>
+        </w:tc>
+      </w:tr>
+      <w:tr>
+        <w:trPr>
+          <w:trHeight w:val="300"/>
+          <w:jc w:val="center"/>
+        </w:trPr>
+        <w:tc>
+          <w:tcPr>
+            <w:tcW w:w="1605" w:type="dxa"/>
+            <w:tcBorders>
+              <w:top w:val="nil"/>
+              <w:left w:val="single" w:sz="12" w:space="0" w:color="auto"/>
+              <w:bottom w:val="single" w:sz="12" w:space="0" w:color="auto"/>
+              <w:right w:val="single" w:sz="8" w:space="0" w:color="auto"/>
+            </w:tcBorders>
+            <w:shd w:val="clear" w:color="auto" w:fill="FFE599" w:themeFill="accent4" w:themeFillTint="66"/>
+            <w:noWrap/>
+            <w:vAlign w:val="center"/>
+            <w:hideMark/>
+          </w:tcPr>
+          <w:p>
+            <w:pPr>
+              <w:ind w:firstLine="0"/>
+              <w:jc w:val="center"/>
+              <w:rPr>
+                <w:color w:val="000000"/>
+                <w:sz w:val="22"/>
+                <w:szCs w:val="22"/>
+                <w:lang/>
+              </w:rPr>
+            </w:pPr>
+            <w:r>
+              <w:rPr>
+                <w:color w:val="000000"/>
+                <w:sz w:val="22"/>
+                <w:szCs w:val="22"/>
+                <w:lang/>
+              </w:rPr>
+              <w:t>CNN-LSTM</w:t>
+            </w:r>
+          </w:p>
+        </w:tc>
+        <w:tc>
+          <w:tcPr>
+            <w:tcW w:w="1000" w:type="dxa"/>
+            <w:tcBorders>
+              <w:top w:val="nil"/>
+              <w:left w:val="nil"/>
+              <w:bottom w:val="single" w:sz="12" w:space="0" w:color="auto"/>
+              <w:right w:val="single" w:sz="8" w:space="0" w:color="auto"/>
+            </w:tcBorders>
+            <w:shd w:val="clear" w:color="auto" w:fill="FFE599" w:themeFill="accent4" w:themeFillTint="66"/>
+            <w:noWrap/>
+            <w:vAlign w:val="center"/>
+            <w:hideMark/>
+          </w:tcPr>
+          <w:p>
+            <w:pPr>
+              <w:ind w:firstLine="0"/>
+              <w:jc w:val="center"/>
+              <w:rPr>
+                <w:color w:val="000000"/>
+                <w:sz w:val="22"/>
+                <w:szCs w:val="22"/>
+                <w:lang/>
+              </w:rPr>
+            </w:pPr>
+            <w:r>
+              <w:rPr>
+                <w:color w:val="000000"/>
+                <w:sz w:val="22"/>
+                <w:szCs w:val="22"/>
+                <w:lang/>
+              </w:rPr>
+              <w:t>1</w:t>
+            </w:r>
+          </w:p>
+        </w:tc>
+        <w:tc>
+          <w:tcPr>
+            <w:tcW w:w="1000" w:type="dxa"/>
+            <w:tcBorders>
+              <w:top w:val="nil"/>
+              <w:left w:val="nil"/>
+              <w:bottom w:val="single" w:sz="12" w:space="0" w:color="auto"/>
+              <w:right w:val="single" w:sz="12" w:space="0" w:color="auto"/>
+            </w:tcBorders>
+            <w:shd w:val="clear" w:color="auto" w:fill="FFE599" w:themeFill="accent4" w:themeFillTint="66"/>
+            <w:noWrap/>
+            <w:vAlign w:val="center"/>
+            <w:hideMark/>
+          </w:tcPr>
+          <w:p>
+            <w:pPr>
+              <w:ind w:firstLine="0"/>
+              <w:jc w:val="center"/>
+              <w:rPr>
+                <w:color w:val="000000"/>
+                <w:sz w:val="22"/>
+                <w:szCs w:val="22"/>
+                <w:lang/>
+              </w:rPr>
+            </w:pPr>
+            <w:r>
+              <w:rPr>
+                <w:color w:val="000000"/>
+                <w:sz w:val="22"/>
+                <w:szCs w:val="22"/>
+                <w:lang/>
+              </w:rPr>
+              <w:t>880</w:t>
+            </w:r>
+          </w:p>
+        </w:tc>
+      </w:tr>
+    </w:tbl>
+    <w:p>
+      <w:pPr>
+        <w:ind w:firstLine="0"/>
+        <w:jc w:val="left"/>
+      </w:pPr>
     </w:p>
     <w:p/>
     <w:p/>
     <w:p/>
-    <w:p/>
-    <w:p/>
     <w:p>
       <w:pPr>
         <w:pStyle w:val="Heading1"/>
@@ -7679,11 +9645,7 @@
         </w:rPr>
       </w:pPr>
       <w:r>
-        <w:t xml:space="preserve">As we look to the future, further exploration of hybrid deep learning approaches, like the one presented here, holds promise in addressing complex industrial challenges. We anticipate that our </w:t>
-      </w:r>
-      <w:r>
-        <w:lastRenderedPageBreak/>
-        <w:t>research will inspire continued innovation in predictive maintenance strategies and foster collaboration between the fields of machine learning and industrial engineering. Ultimately, this work contributes to the goal of achieving greater efficiency, reliability, and sustainability in industrial operations.</w:t>
+        <w:t>As we look to the future, further exploration of hybrid deep learning approaches, like the one presented here, holds promise in addressing complex industrial challenges. We anticipate that our research will inspire continued innovation in predictive maintenance strategies and foster collaboration between the fields of machine learning and industrial engineering. Ultimately, this work contributes to the goal of achieving greater efficiency, reliability, and sustainability in industrial operations.</w:t>
       </w:r>
     </w:p>
     <w:p>
@@ -7963,6 +9925,7 @@
         <w:ind w:left="720" w:hanging="720"/>
       </w:pPr>
       <w:r>
+        <w:lastRenderedPageBreak/>
         <w:t>8.</w:t>
       </w:r>
       <w:r>
@@ -10285,6 +12248,27 @@
       <w:contextualSpacing/>
     </w:pPr>
   </w:style>
+  <w:style w:type="character" w:styleId="UnresolvedMention">
+    <w:name w:val="Unresolved Mention"/>
+    <w:basedOn w:val="DefaultParagraphFont"/>
+    <w:uiPriority w:val="99"/>
+    <w:semiHidden/>
+    <w:unhideWhenUsed/>
+    <w:rsid w:val="00042842"/>
+    <w:rPr>
+      <w:color w:val="605E5C"/>
+      <w:shd w:val="clear" w:color="auto" w:fill="E1DFDD"/>
+    </w:rPr>
+  </w:style>
+  <w:style w:type="character" w:styleId="FollowedHyperlink">
+    <w:name w:val="FollowedHyperlink"/>
+    <w:basedOn w:val="DefaultParagraphFont"/>
+    <w:rsid w:val="00042842"/>
+    <w:rPr>
+      <w:color w:val="954F72" w:themeColor="followedHyperlink"/>
+      <w:u w:val="single"/>
+    </w:rPr>
+  </w:style>
 </w:styles>
 </file>
 
